--- a/Rapport.docx
+++ b/Rapport.docx
@@ -117,21 +117,47 @@
     </w:p>
     <w:sdt>
       <w:sdtPr>
+        <w:rPr>
+          <w:rFonts w:asciiTheme="minorHAnsi" w:eastAsiaTheme="minorEastAsia" w:hAnsiTheme="minorHAnsi" w:cstheme="minorBidi"/>
+          <w:b w:val="0"/>
+          <w:bCs w:val="0"/>
+          <w:color w:val="auto"/>
+          <w:sz w:val="22"/>
+          <w:szCs w:val="22"/>
+        </w:rPr>
         <w:id w:val="1547556328"/>
         <w:docPartObj>
           <w:docPartGallery w:val="Table of Contents"/>
           <w:docPartUnique/>
         </w:docPartObj>
       </w:sdtPr>
-      <w:sdtEndPr>
-        <w:rPr>
-          <w:rFonts w:asciiTheme="minorHAnsi" w:eastAsiaTheme="minorEastAsia" w:hAnsiTheme="minorHAnsi" w:cstheme="minorBidi"/>
-          <w:color w:val="auto"/>
-          <w:sz w:val="22"/>
-          <w:szCs w:val="22"/>
-        </w:rPr>
-      </w:sdtEndPr>
       <w:sdtContent>
+        <w:p>
+          <w:pPr>
+            <w:pStyle w:val="En-ttedetabledesmatires"/>
+            <w:numPr>
+              <w:ilvl w:val="0"/>
+              <w:numId w:val="0"/>
+            </w:numPr>
+            <w:rPr>
+              <w:rFonts w:asciiTheme="minorHAnsi" w:eastAsiaTheme="minorEastAsia" w:hAnsiTheme="minorHAnsi" w:cstheme="minorBidi"/>
+              <w:b w:val="0"/>
+              <w:bCs w:val="0"/>
+              <w:color w:val="auto"/>
+              <w:sz w:val="22"/>
+              <w:szCs w:val="22"/>
+            </w:rPr>
+          </w:pPr>
+        </w:p>
+        <w:p>
+          <w:pPr>
+            <w:pStyle w:val="En-ttedetabledesmatires"/>
+            <w:numPr>
+              <w:ilvl w:val="0"/>
+              <w:numId w:val="0"/>
+            </w:numPr>
+          </w:pPr>
+        </w:p>
         <w:p>
           <w:pPr>
             <w:pStyle w:val="En-ttedetabledesmatires"/>
@@ -166,7 +192,7 @@
           <w:r>
             <w:fldChar w:fldCharType="separate"/>
           </w:r>
-          <w:hyperlink w:anchor="_Toc504512255" w:history="1">
+          <w:hyperlink w:anchor="_Toc504587537" w:history="1">
             <w:r>
               <w:rPr>
                 <w:rStyle w:val="Lienhypertexte"/>
@@ -207,7 +233,7 @@
                 <w:noProof/>
                 <w:webHidden/>
               </w:rPr>
-              <w:instrText xml:space="preserve"> PAGEREF _Toc504512255 \h </w:instrText>
+              <w:instrText xml:space="preserve"> PAGEREF _Toc504587537 \h </w:instrText>
             </w:r>
             <w:r>
               <w:rPr>
@@ -227,7 +253,7 @@
                 <w:noProof/>
                 <w:webHidden/>
               </w:rPr>
-              <w:t>1</w:t>
+              <w:t>2</w:t>
             </w:r>
             <w:r>
               <w:rPr>
@@ -250,7 +276,7 @@
               <w:lang w:eastAsia="fr-FR"/>
             </w:rPr>
           </w:pPr>
-          <w:hyperlink w:anchor="_Toc504512256" w:history="1">
+          <w:hyperlink w:anchor="_Toc504587538" w:history="1">
             <w:r>
               <w:rPr>
                 <w:rStyle w:val="Lienhypertexte"/>
@@ -270,7 +296,7 @@
                 <w:rStyle w:val="Lienhypertexte"/>
                 <w:noProof/>
               </w:rPr>
-              <w:t>Méthodologie</w:t>
+              <w:t>Méthodologie finale</w:t>
             </w:r>
             <w:r>
               <w:rPr>
@@ -291,7 +317,7 @@
                 <w:noProof/>
                 <w:webHidden/>
               </w:rPr>
-              <w:instrText xml:space="preserve"> PAGEREF _Toc504512256 \h </w:instrText>
+              <w:instrText xml:space="preserve"> PAGEREF _Toc504587538 \h </w:instrText>
             </w:r>
             <w:r>
               <w:rPr>
@@ -311,7 +337,427 @@
                 <w:noProof/>
                 <w:webHidden/>
               </w:rPr>
-              <w:t>3</w:t>
+              <w:t>4</w:t>
+            </w:r>
+            <w:r>
+              <w:rPr>
+                <w:noProof/>
+                <w:webHidden/>
+              </w:rPr>
+              <w:fldChar w:fldCharType="end"/>
+            </w:r>
+          </w:hyperlink>
+        </w:p>
+        <w:p>
+          <w:pPr>
+            <w:pStyle w:val="TM2"/>
+            <w:tabs>
+              <w:tab w:val="left" w:pos="660"/>
+              <w:tab w:val="right" w:leader="dot" w:pos="9062"/>
+            </w:tabs>
+            <w:rPr>
+              <w:noProof/>
+              <w:lang w:eastAsia="fr-FR"/>
+            </w:rPr>
+          </w:pPr>
+          <w:hyperlink w:anchor="_Toc504587539" w:history="1">
+            <w:r>
+              <w:rPr>
+                <w:rStyle w:val="Lienhypertexte"/>
+                <w:noProof/>
+              </w:rPr>
+              <w:t>A.</w:t>
+            </w:r>
+            <w:r>
+              <w:rPr>
+                <w:noProof/>
+                <w:lang w:eastAsia="fr-FR"/>
+              </w:rPr>
+              <w:tab/>
+            </w:r>
+            <w:r>
+              <w:rPr>
+                <w:rStyle w:val="Lienhypertexte"/>
+                <w:noProof/>
+              </w:rPr>
+              <w:t>Phase de prétraitement et de segmentation</w:t>
+            </w:r>
+            <w:r>
+              <w:rPr>
+                <w:noProof/>
+                <w:webHidden/>
+              </w:rPr>
+              <w:tab/>
+            </w:r>
+            <w:r>
+              <w:rPr>
+                <w:noProof/>
+                <w:webHidden/>
+              </w:rPr>
+              <w:fldChar w:fldCharType="begin"/>
+            </w:r>
+            <w:r>
+              <w:rPr>
+                <w:noProof/>
+                <w:webHidden/>
+              </w:rPr>
+              <w:instrText xml:space="preserve"> PAGEREF _Toc504587539 \h </w:instrText>
+            </w:r>
+            <w:r>
+              <w:rPr>
+                <w:noProof/>
+                <w:webHidden/>
+              </w:rPr>
+            </w:r>
+            <w:r>
+              <w:rPr>
+                <w:noProof/>
+                <w:webHidden/>
+              </w:rPr>
+              <w:fldChar w:fldCharType="separate"/>
+            </w:r>
+            <w:r>
+              <w:rPr>
+                <w:noProof/>
+                <w:webHidden/>
+              </w:rPr>
+              <w:t>4</w:t>
+            </w:r>
+            <w:r>
+              <w:rPr>
+                <w:noProof/>
+                <w:webHidden/>
+              </w:rPr>
+              <w:fldChar w:fldCharType="end"/>
+            </w:r>
+          </w:hyperlink>
+        </w:p>
+        <w:p>
+          <w:pPr>
+            <w:pStyle w:val="TM2"/>
+            <w:tabs>
+              <w:tab w:val="left" w:pos="660"/>
+              <w:tab w:val="right" w:leader="dot" w:pos="9062"/>
+            </w:tabs>
+            <w:rPr>
+              <w:noProof/>
+              <w:lang w:eastAsia="fr-FR"/>
+            </w:rPr>
+          </w:pPr>
+          <w:hyperlink w:anchor="_Toc504587540" w:history="1">
+            <w:r>
+              <w:rPr>
+                <w:rStyle w:val="Lienhypertexte"/>
+                <w:noProof/>
+              </w:rPr>
+              <w:t>B.</w:t>
+            </w:r>
+            <w:r>
+              <w:rPr>
+                <w:noProof/>
+                <w:lang w:eastAsia="fr-FR"/>
+              </w:rPr>
+              <w:tab/>
+            </w:r>
+            <w:r>
+              <w:rPr>
+                <w:rStyle w:val="Lienhypertexte"/>
+                <w:noProof/>
+              </w:rPr>
+              <w:t>Phase de traitement et de classification</w:t>
+            </w:r>
+            <w:r>
+              <w:rPr>
+                <w:noProof/>
+                <w:webHidden/>
+              </w:rPr>
+              <w:tab/>
+            </w:r>
+            <w:r>
+              <w:rPr>
+                <w:noProof/>
+                <w:webHidden/>
+              </w:rPr>
+              <w:fldChar w:fldCharType="begin"/>
+            </w:r>
+            <w:r>
+              <w:rPr>
+                <w:noProof/>
+                <w:webHidden/>
+              </w:rPr>
+              <w:instrText xml:space="preserve"> PAGEREF _Toc504587540 \h </w:instrText>
+            </w:r>
+            <w:r>
+              <w:rPr>
+                <w:noProof/>
+                <w:webHidden/>
+              </w:rPr>
+            </w:r>
+            <w:r>
+              <w:rPr>
+                <w:noProof/>
+                <w:webHidden/>
+              </w:rPr>
+              <w:fldChar w:fldCharType="separate"/>
+            </w:r>
+            <w:r>
+              <w:rPr>
+                <w:noProof/>
+                <w:webHidden/>
+              </w:rPr>
+              <w:t>5</w:t>
+            </w:r>
+            <w:r>
+              <w:rPr>
+                <w:noProof/>
+                <w:webHidden/>
+              </w:rPr>
+              <w:fldChar w:fldCharType="end"/>
+            </w:r>
+          </w:hyperlink>
+        </w:p>
+        <w:p>
+          <w:pPr>
+            <w:pStyle w:val="TM1"/>
+            <w:tabs>
+              <w:tab w:val="left" w:pos="660"/>
+              <w:tab w:val="right" w:leader="dot" w:pos="9062"/>
+            </w:tabs>
+            <w:rPr>
+              <w:noProof/>
+              <w:lang w:eastAsia="fr-FR"/>
+            </w:rPr>
+          </w:pPr>
+          <w:hyperlink w:anchor="_Toc504587541" w:history="1">
+            <w:r>
+              <w:rPr>
+                <w:rStyle w:val="Lienhypertexte"/>
+                <w:noProof/>
+              </w:rPr>
+              <w:t>III.</w:t>
+            </w:r>
+            <w:r>
+              <w:rPr>
+                <w:noProof/>
+                <w:lang w:eastAsia="fr-FR"/>
+              </w:rPr>
+              <w:tab/>
+            </w:r>
+            <w:r>
+              <w:rPr>
+                <w:rStyle w:val="Lienhypertexte"/>
+                <w:noProof/>
+              </w:rPr>
+              <w:t>Résultats expérimentaux</w:t>
+            </w:r>
+            <w:r>
+              <w:rPr>
+                <w:noProof/>
+                <w:webHidden/>
+              </w:rPr>
+              <w:tab/>
+            </w:r>
+            <w:r>
+              <w:rPr>
+                <w:noProof/>
+                <w:webHidden/>
+              </w:rPr>
+              <w:fldChar w:fldCharType="begin"/>
+            </w:r>
+            <w:r>
+              <w:rPr>
+                <w:noProof/>
+                <w:webHidden/>
+              </w:rPr>
+              <w:instrText xml:space="preserve"> PAGEREF _Toc504587541 \h </w:instrText>
+            </w:r>
+            <w:r>
+              <w:rPr>
+                <w:noProof/>
+                <w:webHidden/>
+              </w:rPr>
+            </w:r>
+            <w:r>
+              <w:rPr>
+                <w:noProof/>
+                <w:webHidden/>
+              </w:rPr>
+              <w:fldChar w:fldCharType="separate"/>
+            </w:r>
+            <w:r>
+              <w:rPr>
+                <w:noProof/>
+                <w:webHidden/>
+              </w:rPr>
+              <w:t>5</w:t>
+            </w:r>
+            <w:r>
+              <w:rPr>
+                <w:noProof/>
+                <w:webHidden/>
+              </w:rPr>
+              <w:fldChar w:fldCharType="end"/>
+            </w:r>
+          </w:hyperlink>
+        </w:p>
+        <w:p>
+          <w:pPr>
+            <w:pStyle w:val="TM1"/>
+            <w:tabs>
+              <w:tab w:val="left" w:pos="660"/>
+              <w:tab w:val="right" w:leader="dot" w:pos="9062"/>
+            </w:tabs>
+            <w:rPr>
+              <w:noProof/>
+              <w:lang w:eastAsia="fr-FR"/>
+            </w:rPr>
+          </w:pPr>
+          <w:hyperlink w:anchor="_Toc504587542" w:history="1">
+            <w:r>
+              <w:rPr>
+                <w:rStyle w:val="Lienhypertexte"/>
+                <w:noProof/>
+              </w:rPr>
+              <w:t>IV.</w:t>
+            </w:r>
+            <w:r>
+              <w:rPr>
+                <w:noProof/>
+                <w:lang w:eastAsia="fr-FR"/>
+              </w:rPr>
+              <w:tab/>
+            </w:r>
+            <w:r>
+              <w:rPr>
+                <w:rStyle w:val="Lienhypertexte"/>
+                <w:noProof/>
+              </w:rPr>
+              <w:t>Fonctions Matlab</w:t>
+            </w:r>
+            <w:r>
+              <w:rPr>
+                <w:noProof/>
+                <w:webHidden/>
+              </w:rPr>
+              <w:tab/>
+            </w:r>
+            <w:r>
+              <w:rPr>
+                <w:noProof/>
+                <w:webHidden/>
+              </w:rPr>
+              <w:fldChar w:fldCharType="begin"/>
+            </w:r>
+            <w:r>
+              <w:rPr>
+                <w:noProof/>
+                <w:webHidden/>
+              </w:rPr>
+              <w:instrText xml:space="preserve"> PAGEREF _Toc504587542 \h </w:instrText>
+            </w:r>
+            <w:r>
+              <w:rPr>
+                <w:noProof/>
+                <w:webHidden/>
+              </w:rPr>
+            </w:r>
+            <w:r>
+              <w:rPr>
+                <w:noProof/>
+                <w:webHidden/>
+              </w:rPr>
+              <w:fldChar w:fldCharType="separate"/>
+            </w:r>
+            <w:r>
+              <w:rPr>
+                <w:noProof/>
+                <w:webHidden/>
+              </w:rPr>
+              <w:t>5</w:t>
+            </w:r>
+            <w:r>
+              <w:rPr>
+                <w:noProof/>
+                <w:webHidden/>
+              </w:rPr>
+              <w:fldChar w:fldCharType="end"/>
+            </w:r>
+          </w:hyperlink>
+        </w:p>
+        <w:p>
+          <w:pPr>
+            <w:pStyle w:val="TM1"/>
+            <w:tabs>
+              <w:tab w:val="left" w:pos="440"/>
+              <w:tab w:val="right" w:leader="dot" w:pos="9062"/>
+            </w:tabs>
+            <w:rPr>
+              <w:noProof/>
+              <w:lang w:eastAsia="fr-FR"/>
+            </w:rPr>
+          </w:pPr>
+          <w:hyperlink w:anchor="_Toc504587543" w:history="1">
+            <w:r>
+              <w:rPr>
+                <w:rStyle w:val="Lienhypertexte"/>
+                <w:noProof/>
+              </w:rPr>
+              <w:t>V.</w:t>
+            </w:r>
+            <w:r>
+              <w:rPr>
+                <w:noProof/>
+                <w:lang w:eastAsia="fr-FR"/>
+              </w:rPr>
+              <w:tab/>
+            </w:r>
+            <w:r>
+              <w:rPr>
+                <w:rStyle w:val="Lienhypertexte"/>
+                <w:noProof/>
+              </w:rPr>
+              <w:t>Bibliographie</w:t>
+            </w:r>
+            <w:r>
+              <w:rPr>
+                <w:noProof/>
+                <w:webHidden/>
+              </w:rPr>
+              <w:tab/>
+            </w:r>
+            <w:r>
+              <w:rPr>
+                <w:noProof/>
+                <w:webHidden/>
+              </w:rPr>
+              <w:fldChar w:fldCharType="begin"/>
+            </w:r>
+            <w:r>
+              <w:rPr>
+                <w:noProof/>
+                <w:webHidden/>
+              </w:rPr>
+              <w:instrText xml:space="preserve"> PAGEREF _Toc504587543 \h </w:instrText>
+            </w:r>
+            <w:r>
+              <w:rPr>
+                <w:noProof/>
+                <w:webHidden/>
+              </w:rPr>
+            </w:r>
+            <w:r>
+              <w:rPr>
+                <w:noProof/>
+                <w:webHidden/>
+              </w:rPr>
+              <w:fldChar w:fldCharType="separate"/>
+            </w:r>
+            <w:r>
+              <w:rPr>
+                <w:noProof/>
+                <w:webHidden/>
+              </w:rPr>
+              <w:t>5</w:t>
             </w:r>
             <w:r>
               <w:rPr>
@@ -343,20 +789,13 @@
     <w:p/>
     <w:p/>
     <w:p/>
-    <w:p/>
-    <w:p/>
-    <w:p/>
-    <w:p/>
-    <w:p/>
-    <w:p/>
-    <w:p/>
-    <w:p/>
     <w:p>
       <w:pPr>
         <w:pStyle w:val="Titre1"/>
       </w:pPr>
-      <w:bookmarkStart w:id="0" w:name="_Toc504512255"/>
-      <w:r>
+      <w:bookmarkStart w:id="0" w:name="_Toc504587537"/>
+      <w:r>
+        <w:lastRenderedPageBreak/>
         <w:t xml:space="preserve">Introduction du projet et description de la </w:t>
       </w:r>
       <w:r>
@@ -1662,15 +2101,15 @@
       <w:r>
         <w:br w:type="page"/>
       </w:r>
-      <w:bookmarkStart w:id="1" w:name="_Toc504512256"/>
+      <w:bookmarkStart w:id="1" w:name="_Toc504587538"/>
       <w:r>
         <w:lastRenderedPageBreak/>
         <w:t>Méthodologie</w:t>
       </w:r>
+      <w:r>
+        <w:t xml:space="preserve"> finale</w:t>
+      </w:r>
       <w:bookmarkEnd w:id="1"/>
-      <w:r>
-        <w:t xml:space="preserve"> finale</w:t>
-      </w:r>
     </w:p>
     <w:p/>
     <w:p>
@@ -1711,14 +2150,22 @@
       <w:pPr>
         <w:pStyle w:val="Titre2"/>
       </w:pPr>
+      <w:bookmarkStart w:id="2" w:name="_Toc504587539"/>
       <w:r>
         <w:t>Phase de prétraitement et de segmentation</w:t>
       </w:r>
+      <w:bookmarkEnd w:id="2"/>
     </w:p>
     <w:p/>
     <w:p>
       <w:r>
-        <w:t>La phase de prétraitement a pour but de segmenter et binariser l’image (blanc pour les pièces et noir pour le fond) afin de détecter facilement les pièces. Plusieurs méthodes</w:t>
+        <w:t>La phase de prétraitement</w:t>
+      </w:r>
+      <w:r>
+        <w:t xml:space="preserve"> et de segmentation</w:t>
+      </w:r>
+      <w:r>
+        <w:t xml:space="preserve"> a pour but de segmenter et binariser l’image (blanc pour les pièces et noir pour le fond) afin de détecter facilement les pièces. Plusieurs méthodes</w:t>
       </w:r>
       <w:r>
         <w:t xml:space="preserve"> ont été testées (Ligne de partage des eaux, Reconstruction, </w:t>
@@ -1742,7 +2189,13 @@
       </w:r>
       <w:proofErr w:type="spellEnd"/>
       <w:r>
-        <w:t xml:space="preserve"> (I, 3)) qui permet de segmenter automatiquement les images en plusieurs intervalles (3 dans notre cas). </w:t>
+        <w:t xml:space="preserve"> (I, </w:t>
+      </w:r>
+      <w:r>
+        <w:t>2</w:t>
+      </w:r>
+      <w:r>
+        <w:t xml:space="preserve">)) qui permet de segmenter automatiquement les images en plusieurs intervalles (3 dans notre cas). </w:t>
       </w:r>
     </w:p>
     <w:p>
@@ -1760,7 +2213,13 @@
     </w:p>
     <w:p>
       <w:r>
-        <w:t>Pour le prétraitement, nous avons choisi d’utiliser la reconstruction géodésique reposant sur l</w:t>
+        <w:t xml:space="preserve">Pour le prétraitement, nous avons choisi d’utiliser la reconstruction géodésique </w:t>
+      </w:r>
+      <w:r>
+        <w:t xml:space="preserve">par dilatation </w:t>
+      </w:r>
+      <w:r>
+        <w:t>reposant sur l</w:t>
       </w:r>
       <w:r>
         <w:t>’utilisation</w:t>
@@ -1776,16 +2235,1084 @@
       </w:r>
       <w:r>
         <w:t xml:space="preserve"> et d’enlever les éléments qui sont à l’extérieur des objets choisis.</w:t>
+      </w:r>
+      <w:r>
+        <w:t xml:space="preserve"> Nous effectuons ensuite une ouverture et nous effaçons les objets en bordure.</w:t>
       </w:r>
     </w:p>
     <w:p>
-      <w:bookmarkStart w:id="2" w:name="_GoBack"/>
-      <w:bookmarkEnd w:id="2"/>
+      <w:r>
+        <w:rPr>
+          <w:noProof/>
+        </w:rPr>
+        <mc:AlternateContent>
+          <mc:Choice Requires="wps">
+            <w:drawing>
+              <wp:anchor distT="0" distB="0" distL="114300" distR="114300" simplePos="0" relativeHeight="251664384" behindDoc="0" locked="0" layoutInCell="1" allowOverlap="1">
+                <wp:simplePos x="0" y="0"/>
+                <wp:positionH relativeFrom="column">
+                  <wp:posOffset>1661795</wp:posOffset>
+                </wp:positionH>
+                <wp:positionV relativeFrom="paragraph">
+                  <wp:posOffset>280670</wp:posOffset>
+                </wp:positionV>
+                <wp:extent cx="1400175" cy="704850"/>
+                <wp:effectExtent l="0" t="0" r="0" b="0"/>
+                <wp:wrapNone/>
+                <wp:docPr id="8" name="Zone de texte 8"/>
+                <wp:cNvGraphicFramePr/>
+                <a:graphic xmlns:a="http://schemas.openxmlformats.org/drawingml/2006/main">
+                  <a:graphicData uri="http://schemas.microsoft.com/office/word/2010/wordprocessingShape">
+                    <wps:wsp>
+                      <wps:cNvSpPr txBox="1"/>
+                      <wps:spPr>
+                        <a:xfrm>
+                          <a:off x="0" y="0"/>
+                          <a:ext cx="1400175" cy="704850"/>
+                        </a:xfrm>
+                        <a:prstGeom prst="rect">
+                          <a:avLst/>
+                        </a:prstGeom>
+                        <a:noFill/>
+                        <a:ln w="6350">
+                          <a:noFill/>
+                        </a:ln>
+                      </wps:spPr>
+                      <wps:txbx>
+                        <w:txbxContent>
+                          <w:p>
+                            <w:r>
+                              <w:t>Phase de prétraitement et de segmentation</w:t>
+                            </w:r>
+                          </w:p>
+                        </w:txbxContent>
+                      </wps:txbx>
+                      <wps:bodyPr rot="0" spcFirstLastPara="0" vertOverflow="overflow" horzOverflow="overflow" vert="horz" wrap="square" lIns="91440" tIns="45720" rIns="91440" bIns="45720" numCol="1" spcCol="0" rtlCol="0" fromWordArt="0" anchor="t" anchorCtr="0" forceAA="0" compatLnSpc="1">
+                        <a:prstTxWarp prst="textNoShape">
+                          <a:avLst/>
+                        </a:prstTxWarp>
+                        <a:noAutofit/>
+                      </wps:bodyPr>
+                    </wps:wsp>
+                  </a:graphicData>
+                </a:graphic>
+                <wp14:sizeRelH relativeFrom="margin">
+                  <wp14:pctWidth>0</wp14:pctWidth>
+                </wp14:sizeRelH>
+                <wp14:sizeRelV relativeFrom="margin">
+                  <wp14:pctHeight>0</wp14:pctHeight>
+                </wp14:sizeRelV>
+              </wp:anchor>
+            </w:drawing>
+          </mc:Choice>
+          <mc:Fallback>
+            <w:pict>
+              <v:shapetype id="_x0000_t202" coordsize="21600,21600" o:spt="202" path="m,l,21600r21600,l21600,xe">
+                <v:stroke joinstyle="miter"/>
+                <v:path gradientshapeok="t" o:connecttype="rect"/>
+              </v:shapetype>
+              <v:shape id="Zone de texte 8" o:spid="_x0000_s1026" type="#_x0000_t202" style="position:absolute;margin-left:130.85pt;margin-top:22.1pt;width:110.25pt;height:55.5pt;z-index:251664384;visibility:visible;mso-wrap-style:square;mso-width-percent:0;mso-height-percent:0;mso-wrap-distance-left:9pt;mso-wrap-distance-top:0;mso-wrap-distance-right:9pt;mso-wrap-distance-bottom:0;mso-position-horizontal:absolute;mso-position-horizontal-relative:text;mso-position-vertical:absolute;mso-position-vertical-relative:text;mso-width-percent:0;mso-height-percent:0;mso-width-relative:margin;mso-height-relative:margin;v-text-anchor:top" o:gfxdata="UEsDBBQABgAIAAAAIQC2gziS/gAAAOEBAAATAAAAW0NvbnRlbnRfVHlwZXNdLnhtbJSRQU7DMBBF&#10;90jcwfIWJU67QAgl6YK0S0CoHGBkTxKLZGx5TGhvj5O2G0SRWNoz/78nu9wcxkFMGNg6quQqL6RA&#10;0s5Y6ir5vt9lD1JwBDIwOMJKHpHlpr69KfdHjyxSmriSfYz+USnWPY7AufNIadK6MEJMx9ApD/oD&#10;OlTrorhX2lFEilmcO2RdNtjC5xDF9pCuTyYBB5bi6bQ4syoJ3g9WQ0ymaiLzg5KdCXlKLjvcW893&#10;SUOqXwnz5DrgnHtJTxOsQfEKIT7DmDSUCaxw7Rqn8787ZsmRM9e2VmPeBN4uqYvTtW7jvijg9N/y&#10;JsXecLq0q+WD6m8AAAD//wMAUEsDBBQABgAIAAAAIQA4/SH/1gAAAJQBAAALAAAAX3JlbHMvLnJl&#10;bHOkkMFqwzAMhu+DvYPRfXGawxijTi+j0GvpHsDYimMaW0Yy2fr2M4PBMnrbUb/Q94l/f/hMi1qR&#10;JVI2sOt6UJgd+ZiDgffL8ekFlFSbvV0oo4EbChzGx4f9GRdb25HMsYhqlCwG5lrLq9biZkxWOiqY&#10;22YiTra2kYMu1l1tQD30/bPm3wwYN0x18gb45AdQl1tp5j/sFB2T0FQ7R0nTNEV3j6o9feQzro1i&#10;OWA14Fm+Q8a1a8+Bvu/d/dMb2JY5uiPbhG/ktn4cqGU/er3pcvwCAAD//wMAUEsDBBQABgAIAAAA&#10;IQA1V3i8MQIAAFYEAAAOAAAAZHJzL2Uyb0RvYy54bWysVE2P2jAQvVfqf7B8LwkUFhoRVnRXVJXQ&#10;7kpstVJvxrFJJNvj2oaE/vqOHWDptqeqF2fsGc/He8+Z33ZakYNwvgFT0uEgp0QYDlVjdiX99rz6&#10;MKPEB2YqpsCIkh6Fp7eL9+/mrS3ECGpQlXAEkxhftLakdQi2yDLPa6GZH4AVBp0SnGYBt26XVY61&#10;mF2rbJTnN1kLrrIOuPAeT+97J12k/FIKHh6l9CIQVVLsLaTVpXUb12wxZ8XOMVs3/NQG+4cuNGsM&#10;Fr2kumeBkb1r/kilG+7AgwwDDjoDKRsu0gw4zTB/M82mZlakWRAcby8w+f+Xlj8cnhxpqpIiUYZp&#10;pOg7EkUqQYLogiCzCFFrfYGRG4uxofsMHVJ9Pvd4GCfvpNPxizMR9CPYxwvAmInweGmc58PphBKO&#10;vmk+nk0SA9nrbet8+CJAk2iU1CGBCVd2WPuAnWDoOSQWM7BqlEokKkPakt58xJS/efCGMngxztD3&#10;Gq3QbbvTYFuojjiXg14c3vJVg8XXzIcn5lANOAoqPDziIhVgEThZlNTgfv7tPMYjSeilpEV1ldT/&#10;2DMnKFFfDdL3aTgeRzmmzXgyHeHGXXu21x6z13eAAh7iW7I8mTE+qLMpHegXfAjLWBVdzHCsXdJw&#10;Nu9Cr3l8SFwslykIBWhZWJuN5TF1BC1C+9y9MGdP+EcNPMBZh6x4Q0Mf28O93AeQTeIoAtyjesId&#10;xZuoOz20+Dqu9ynq9Xew+AUAAP//AwBQSwMEFAAGAAgAAAAhAFh8HJjhAAAACgEAAA8AAABkcnMv&#10;ZG93bnJldi54bWxMj01Lw0AQhu+C/2EZwZvddElqiNmUEiiC6KG1F2+T7DYJ7kfMbtvor3c82dsM&#10;8/DO85br2Rp21lMYvJOwXCTAtGu9Glwn4fC+fciBhYhOofFOS/jWAdbV7U2JhfIXt9PnfewYhbhQ&#10;oIQ+xrHgPLS9thgWftSObkc/WYy0Th1XE14o3BoukmTFLQ6OPvQ46rrX7ef+ZCW81Ns33DXC5j+m&#10;fn49bsavw0cm5f3dvHkCFvUc/2H40yd1qMip8SenAjMSxGr5SKiENBXACEhzQUNDZJYJ4FXJrytU&#10;vwAAAP//AwBQSwECLQAUAAYACAAAACEAtoM4kv4AAADhAQAAEwAAAAAAAAAAAAAAAAAAAAAAW0Nv&#10;bnRlbnRfVHlwZXNdLnhtbFBLAQItABQABgAIAAAAIQA4/SH/1gAAAJQBAAALAAAAAAAAAAAAAAAA&#10;AC8BAABfcmVscy8ucmVsc1BLAQItABQABgAIAAAAIQA1V3i8MQIAAFYEAAAOAAAAAAAAAAAAAAAA&#10;AC4CAABkcnMvZTJvRG9jLnhtbFBLAQItABQABgAIAAAAIQBYfByY4QAAAAoBAAAPAAAAAAAAAAAA&#10;AAAAAIsEAABkcnMvZG93bnJldi54bWxQSwUGAAAAAAQABADzAAAAmQUAAAAA&#10;" filled="f" stroked="f" strokeweight=".5pt">
+                <v:textbox>
+                  <w:txbxContent>
+                    <w:p>
+                      <w:r>
+                        <w:t>Phase de prétraitement et de segmentation</w:t>
+                      </w:r>
+                    </w:p>
+                  </w:txbxContent>
+                </v:textbox>
+              </v:shape>
+            </w:pict>
+          </mc:Fallback>
+        </mc:AlternateContent>
+      </w:r>
+    </w:p>
+    <w:p>
+      <w:r>
+        <w:rPr>
+          <w:noProof/>
+        </w:rPr>
+        <w:drawing>
+          <wp:anchor distT="0" distB="0" distL="114300" distR="114300" simplePos="0" relativeHeight="251662336" behindDoc="0" locked="0" layoutInCell="1" allowOverlap="1" wp14:anchorId="7830A4B3">
+            <wp:simplePos x="0" y="0"/>
+            <wp:positionH relativeFrom="margin">
+              <wp:posOffset>3261360</wp:posOffset>
+            </wp:positionH>
+            <wp:positionV relativeFrom="paragraph">
+              <wp:posOffset>1270</wp:posOffset>
+            </wp:positionV>
+            <wp:extent cx="1314450" cy="1641475"/>
+            <wp:effectExtent l="0" t="0" r="0" b="0"/>
+            <wp:wrapSquare wrapText="bothSides"/>
+            <wp:docPr id="3" name="Image 3"/>
+            <wp:cNvGraphicFramePr>
+              <a:graphicFrameLocks xmlns:a="http://schemas.openxmlformats.org/drawingml/2006/main" noChangeAspect="1"/>
+            </wp:cNvGraphicFramePr>
+            <a:graphic xmlns:a="http://schemas.openxmlformats.org/drawingml/2006/main">
+              <a:graphicData uri="http://schemas.openxmlformats.org/drawingml/2006/picture">
+                <pic:pic xmlns:pic="http://schemas.openxmlformats.org/drawingml/2006/picture">
+                  <pic:nvPicPr>
+                    <pic:cNvPr id="3" name="black.PNG"/>
+                    <pic:cNvPicPr/>
+                  </pic:nvPicPr>
+                  <pic:blipFill>
+                    <a:blip r:embed="rId8" cstate="print">
+                      <a:extLst>
+                        <a:ext uri="{28A0092B-C50C-407E-A947-70E740481C1C}">
+                          <a14:useLocalDpi xmlns:a14="http://schemas.microsoft.com/office/drawing/2010/main" val="0"/>
+                        </a:ext>
+                      </a:extLst>
+                    </a:blip>
+                    <a:stretch>
+                      <a:fillRect/>
+                    </a:stretch>
+                  </pic:blipFill>
+                  <pic:spPr>
+                    <a:xfrm>
+                      <a:off x="0" y="0"/>
+                      <a:ext cx="1314450" cy="1641475"/>
+                    </a:xfrm>
+                    <a:prstGeom prst="rect">
+                      <a:avLst/>
+                    </a:prstGeom>
+                  </pic:spPr>
+                </pic:pic>
+              </a:graphicData>
+            </a:graphic>
+          </wp:anchor>
+        </w:drawing>
+      </w:r>
+      <w:r>
+        <w:rPr>
+          <w:noProof/>
+        </w:rPr>
+        <w:drawing>
+          <wp:anchor distT="0" distB="0" distL="114300" distR="114300" simplePos="0" relativeHeight="251661312" behindDoc="0" locked="0" layoutInCell="1" allowOverlap="1">
+            <wp:simplePos x="0" y="0"/>
+            <wp:positionH relativeFrom="column">
+              <wp:posOffset>233680</wp:posOffset>
+            </wp:positionH>
+            <wp:positionV relativeFrom="paragraph">
+              <wp:posOffset>5715</wp:posOffset>
+            </wp:positionV>
+            <wp:extent cx="1316445" cy="1638300"/>
+            <wp:effectExtent l="0" t="0" r="0" b="0"/>
+            <wp:wrapSquare wrapText="bothSides"/>
+            <wp:docPr id="6" name="Image 6"/>
+            <wp:cNvGraphicFramePr>
+              <a:graphicFrameLocks xmlns:a="http://schemas.openxmlformats.org/drawingml/2006/main" noChangeAspect="1"/>
+            </wp:cNvGraphicFramePr>
+            <a:graphic xmlns:a="http://schemas.openxmlformats.org/drawingml/2006/main">
+              <a:graphicData uri="http://schemas.openxmlformats.org/drawingml/2006/picture">
+                <pic:pic xmlns:pic="http://schemas.openxmlformats.org/drawingml/2006/picture">
+                  <pic:nvPicPr>
+                    <pic:cNvPr id="6" name="M8-C1_C2_C5_C10_C20_C50_E1_E2.jpg"/>
+                    <pic:cNvPicPr/>
+                  </pic:nvPicPr>
+                  <pic:blipFill>
+                    <a:blip r:embed="rId9" cstate="print">
+                      <a:extLst>
+                        <a:ext uri="{28A0092B-C50C-407E-A947-70E740481C1C}">
+                          <a14:useLocalDpi xmlns:a14="http://schemas.microsoft.com/office/drawing/2010/main" val="0"/>
+                        </a:ext>
+                      </a:extLst>
+                    </a:blip>
+                    <a:stretch>
+                      <a:fillRect/>
+                    </a:stretch>
+                  </pic:blipFill>
+                  <pic:spPr>
+                    <a:xfrm>
+                      <a:off x="0" y="0"/>
+                      <a:ext cx="1316445" cy="1638300"/>
+                    </a:xfrm>
+                    <a:prstGeom prst="rect">
+                      <a:avLst/>
+                    </a:prstGeom>
+                  </pic:spPr>
+                </pic:pic>
+              </a:graphicData>
+            </a:graphic>
+          </wp:anchor>
+        </w:drawing>
+      </w:r>
+    </w:p>
+    <w:p/>
+    <w:p>
+      <w:r>
+        <w:rPr>
+          <w:noProof/>
+        </w:rPr>
+        <mc:AlternateContent>
+          <mc:Choice Requires="wps">
+            <w:drawing>
+              <wp:anchor distT="0" distB="0" distL="114300" distR="114300" simplePos="0" relativeHeight="251663360" behindDoc="0" locked="0" layoutInCell="1" allowOverlap="1">
+                <wp:simplePos x="0" y="0"/>
+                <wp:positionH relativeFrom="column">
+                  <wp:posOffset>1700530</wp:posOffset>
+                </wp:positionH>
+                <wp:positionV relativeFrom="paragraph">
+                  <wp:posOffset>83185</wp:posOffset>
+                </wp:positionV>
+                <wp:extent cx="1371600" cy="171450"/>
+                <wp:effectExtent l="0" t="19050" r="38100" b="38100"/>
+                <wp:wrapNone/>
+                <wp:docPr id="7" name="Flèche : droite 7"/>
+                <wp:cNvGraphicFramePr/>
+                <a:graphic xmlns:a="http://schemas.openxmlformats.org/drawingml/2006/main">
+                  <a:graphicData uri="http://schemas.microsoft.com/office/word/2010/wordprocessingShape">
+                    <wps:wsp>
+                      <wps:cNvSpPr/>
+                      <wps:spPr>
+                        <a:xfrm>
+                          <a:off x="0" y="0"/>
+                          <a:ext cx="1371600" cy="171450"/>
+                        </a:xfrm>
+                        <a:prstGeom prst="rightArrow">
+                          <a:avLst/>
+                        </a:prstGeom>
+                      </wps:spPr>
+                      <wps:style>
+                        <a:lnRef idx="2">
+                          <a:schemeClr val="accent1">
+                            <a:shade val="50000"/>
+                          </a:schemeClr>
+                        </a:lnRef>
+                        <a:fillRef idx="1">
+                          <a:schemeClr val="accent1"/>
+                        </a:fillRef>
+                        <a:effectRef idx="0">
+                          <a:schemeClr val="accent1"/>
+                        </a:effectRef>
+                        <a:fontRef idx="minor">
+                          <a:schemeClr val="lt1"/>
+                        </a:fontRef>
+                      </wps:style>
+                      <wps:bodyPr rot="0" spcFirstLastPara="0" vertOverflow="overflow" horzOverflow="overflow" vert="horz" wrap="square" lIns="91440" tIns="45720" rIns="91440" bIns="45720" numCol="1" spcCol="0" rtlCol="0" fromWordArt="0" anchor="ctr" anchorCtr="0" forceAA="0" compatLnSpc="1">
+                        <a:prstTxWarp prst="textNoShape">
+                          <a:avLst/>
+                        </a:prstTxWarp>
+                        <a:noAutofit/>
+                      </wps:bodyPr>
+                    </wps:wsp>
+                  </a:graphicData>
+                </a:graphic>
+              </wp:anchor>
+            </w:drawing>
+          </mc:Choice>
+          <mc:Fallback>
+            <w:pict>
+              <v:shapetype w14:anchorId="758CA405" id="_x0000_t13" coordsize="21600,21600" o:spt="13" adj="16200,5400" path="m@0,l@0@1,0@1,0@2@0@2@0,21600,21600,10800xe">
+                <v:stroke joinstyle="miter"/>
+                <v:formulas>
+                  <v:f eqn="val #0"/>
+                  <v:f eqn="val #1"/>
+                  <v:f eqn="sum height 0 #1"/>
+                  <v:f eqn="sum 10800 0 #1"/>
+                  <v:f eqn="sum width 0 #0"/>
+                  <v:f eqn="prod @4 @3 10800"/>
+                  <v:f eqn="sum width 0 @5"/>
+                </v:formulas>
+                <v:path o:connecttype="custom" o:connectlocs="@0,0;0,10800;@0,21600;21600,10800" o:connectangles="270,180,90,0" textboxrect="0,@1,@6,@2"/>
+                <v:handles>
+                  <v:h position="#0,#1" xrange="0,21600" yrange="0,10800"/>
+                </v:handles>
+              </v:shapetype>
+              <v:shape id="Flèche : droite 7" o:spid="_x0000_s1026" type="#_x0000_t13" style="position:absolute;margin-left:133.9pt;margin-top:6.55pt;width:108pt;height:13.5pt;z-index:251663360;visibility:visible;mso-wrap-style:square;mso-wrap-distance-left:9pt;mso-wrap-distance-top:0;mso-wrap-distance-right:9pt;mso-wrap-distance-bottom:0;mso-position-horizontal:absolute;mso-position-horizontal-relative:text;mso-position-vertical:absolute;mso-position-vertical-relative:text;v-text-anchor:middle" o:gfxdata="UEsDBBQABgAIAAAAIQC2gziS/gAAAOEBAAATAAAAW0NvbnRlbnRfVHlwZXNdLnhtbJSRQU7DMBBF&#10;90jcwfIWJU67QAgl6YK0S0CoHGBkTxKLZGx5TGhvj5O2G0SRWNoz/78nu9wcxkFMGNg6quQqL6RA&#10;0s5Y6ir5vt9lD1JwBDIwOMJKHpHlpr69KfdHjyxSmriSfYz+USnWPY7AufNIadK6MEJMx9ApD/oD&#10;OlTrorhX2lFEilmcO2RdNtjC5xDF9pCuTyYBB5bi6bQ4syoJ3g9WQ0ymaiLzg5KdCXlKLjvcW893&#10;SUOqXwnz5DrgnHtJTxOsQfEKIT7DmDSUCaxw7Rqn8787ZsmRM9e2VmPeBN4uqYvTtW7jvijg9N/y&#10;JsXecLq0q+WD6m8AAAD//wMAUEsDBBQABgAIAAAAIQA4/SH/1gAAAJQBAAALAAAAX3JlbHMvLnJl&#10;bHOkkMFqwzAMhu+DvYPRfXGawxijTi+j0GvpHsDYimMaW0Yy2fr2M4PBMnrbUb/Q94l/f/hMi1qR&#10;JVI2sOt6UJgd+ZiDgffL8ekFlFSbvV0oo4EbChzGx4f9GRdb25HMsYhqlCwG5lrLq9biZkxWOiqY&#10;22YiTra2kYMu1l1tQD30/bPm3wwYN0x18gb45AdQl1tp5j/sFB2T0FQ7R0nTNEV3j6o9feQzro1i&#10;OWA14Fm+Q8a1a8+Bvu/d/dMb2JY5uiPbhG/ktn4cqGU/er3pcvwCAAD//wMAUEsDBBQABgAIAAAA&#10;IQBBGfF5hgIAAEcFAAAOAAAAZHJzL2Uyb0RvYy54bWysVMFu2zAMvQ/YPwi6r7aztNmCOkXQosOA&#10;oi3WDj2rshQbkEWNUuJkX7PjvmP7sVGy4xRtscMwH2RRJB/JJ1KnZ9vWsI1C34AteXGUc6ashKqx&#10;q5J/vb9894EzH4SthAGrSr5Tnp8t3r457dxcTaAGUylkBGL9vHMlr0Nw8yzzslat8EfglCWlBmxF&#10;IBFXWYWiI/TWZJM8P8k6wMohSOU9nV70Sr5I+ForGW609iowU3LKLaQV0/oY12xxKuYrFK5u5JCG&#10;+IcsWtFYCjpCXYgg2BqbF1BtIxE86HAkoc1A60aqVANVU+TPqrmrhVOpFiLHu5Em//9g5fXmFllT&#10;lXzGmRUtXdGl+f2T6P/1Y84qhCYoNos0dc7PyfrO3eIgedrGmrca2/inatg2UbsbqVXbwCQdFu9n&#10;xUlONyBJV8yK6XHiPjt4O/Thk4KWxU3JsVnVYYkIXeJVbK58oLjksDckIebUZ5F2YWdUTMTYL0pT&#10;URR3krxTO6lzg2wjqBGElMqGolfVolL98XFOXyyVgoweSUqAEVk3xozYA0Bs1ZfYPcxgH11V6sbR&#10;Of9bYr3z6JEigw2jc9tYwNcADFU1RO7t9yT11ESWHqHa0ZUj9LPgnbxsiPEr4cOtQGp+uiQa6HBD&#10;izbQlRyGHWc14PfXzqM99SRpOetomEruv60FKs7MZ0vd+rGYTuP0JWF6PJuQgE81j081dt2eA11T&#10;QU+Hk2kb7YPZbzVC+0Bzv4xRSSWspNgllwH3wnnoh5xeDqmWy2RGE+dEuLJ3TkbwyGrspfvtg0A3&#10;tF2ghr2G/eCJ+bO+622jp4XlOoBuUlMeeB34pmlNjTO8LPE5eConq8P7t/gDAAD//wMAUEsDBBQA&#10;BgAIAAAAIQAmBRv53AAAAAkBAAAPAAAAZHJzL2Rvd25yZXYueG1sTI/NTsMwEITvSLyDtUhcELXT&#10;P6IQp0JIPfWASOHuxkscEa+j2G3St2c5wW13ZzT7TbmbfS8uOMYukIZsoUAgNcF21Gr4OO4fcxAx&#10;GbKmD4QarhhhV93elKawYaJ3vNSpFRxCsTAaXEpDIWVsHHoTF2FAYu0rjN4kXsdW2tFMHO57uVRq&#10;K73piD84M+Crw+a7PnsNafLr9rB5eKPN1Mg6d58HpzKt7+/ml2cQCef0Z4ZffEaHiplO4Uw2il7D&#10;cvvE6ImFVQaCDet8xYcTDyoDWZXyf4PqBwAA//8DAFBLAQItABQABgAIAAAAIQC2gziS/gAAAOEB&#10;AAATAAAAAAAAAAAAAAAAAAAAAABbQ29udGVudF9UeXBlc10ueG1sUEsBAi0AFAAGAAgAAAAhADj9&#10;If/WAAAAlAEAAAsAAAAAAAAAAAAAAAAALwEAAF9yZWxzLy5yZWxzUEsBAi0AFAAGAAgAAAAhAEEZ&#10;8XmGAgAARwUAAA4AAAAAAAAAAAAAAAAALgIAAGRycy9lMm9Eb2MueG1sUEsBAi0AFAAGAAgAAAAh&#10;ACYFG/ncAAAACQEAAA8AAAAAAAAAAAAAAAAA4AQAAGRycy9kb3ducmV2LnhtbFBLBQYAAAAABAAE&#10;APMAAADpBQAAAAA=&#10;" adj="20250" fillcolor="#4f81bd [3204]" strokecolor="#243f60 [1604]" strokeweight="2pt"/>
+            </w:pict>
+          </mc:Fallback>
+        </mc:AlternateContent>
+      </w:r>
+    </w:p>
+    <w:p/>
+    <w:p/>
+    <w:p/>
+    <w:p/>
+    <w:p/>
+    <w:p/>
+    <w:p/>
+    <w:p/>
+    <w:p/>
+    <w:p>
+      <w:pPr>
+        <w:pStyle w:val="Titre2"/>
+      </w:pPr>
+      <w:bookmarkStart w:id="3" w:name="_Toc504587540"/>
+      <w:r>
+        <w:lastRenderedPageBreak/>
+        <w:t>Phase de traitement et de classification</w:t>
+      </w:r>
+      <w:bookmarkEnd w:id="3"/>
+    </w:p>
+    <w:p/>
+    <w:p>
+      <w:pPr>
+        <w:tabs>
+          <w:tab w:val="left" w:pos="2700"/>
+        </w:tabs>
+      </w:pPr>
+      <w:r>
+        <w:t>La phase de traitement et de classification permet de faire la détection des pièces à partir de l’image binarisée. Pour cela, on utilise une fonction de Matlab (</w:t>
+      </w:r>
+      <w:proofErr w:type="spellStart"/>
+      <w:r>
+        <w:t>imfindcircles</w:t>
+      </w:r>
+      <w:proofErr w:type="spellEnd"/>
+      <w:r>
+        <w:t>) qui permet de créer des cercles rouges autour des objets et de récupérer leur rayon et Les coordonnées du centre.</w:t>
+      </w:r>
+      <w:r>
+        <w:tab/>
+        <w:t xml:space="preserve"> </w:t>
+      </w:r>
+    </w:p>
+    <w:p>
+      <w:pPr>
+        <w:tabs>
+          <w:tab w:val="left" w:pos="2700"/>
+        </w:tabs>
+      </w:pPr>
+      <w:r>
+        <w:t>Il faut ensuite comparer ces rayons aux rayons théoriques des pièces qui sont donnés en pixels grâce au facteur d’échelle. (Ce facteur sera donné par l’utilisateur)</w:t>
+      </w:r>
+    </w:p>
+    <w:p>
+      <w:pPr>
+        <w:tabs>
+          <w:tab w:val="left" w:pos="2700"/>
+        </w:tabs>
+      </w:pPr>
+      <w:r>
+        <w:t xml:space="preserve">Les moyennes des couleurs seront aussi des </w:t>
+      </w:r>
+      <w:r>
+        <w:t xml:space="preserve">paramètres importants à prendre en compte. </w:t>
+      </w:r>
+      <w:r>
+        <w:t>Pour cela, nous calculons la distance entre les moyenne RVB qui constituent la couleur du cuivre théorique et les moyennes RVB trouvées dans la pièce choisie. Nous faisons de même pour les moyennes RVB avec l’or, l’argent et l’or 2 s’il y en a. Nous récupérons ensuite la distance minimale entre les différentes couleurs afin de savoir si la pièce est cuivrée, dorée ou autre.</w:t>
+      </w:r>
+    </w:p>
+    <w:p>
+      <w:pPr>
+        <w:tabs>
+          <w:tab w:val="left" w:pos="2700"/>
+        </w:tabs>
+      </w:pPr>
+      <w:r>
+        <w:t xml:space="preserve">En rassemblant les conditions de taille et de couleur, nous pouvons classer les différentes pièces de l’image. Ainsi, nous obtenons une classification des pièces selon leur taille et leur couleur. </w:t>
+      </w:r>
+    </w:p>
+    <w:p>
+      <w:pPr>
+        <w:pStyle w:val="Titre1"/>
+      </w:pPr>
+      <w:bookmarkStart w:id="4" w:name="_Toc504587541"/>
+      <w:r>
+        <w:t>Résultats expérimentaux</w:t>
+      </w:r>
+      <w:bookmarkEnd w:id="4"/>
+    </w:p>
+    <w:p/>
+    <w:p>
+      <w:r>
+        <w:t xml:space="preserve">Les résultats expérimentaux </w:t>
+      </w:r>
+      <w:r>
+        <w:t xml:space="preserve">montrent que la méthode fonctionne pour certains cas mais malheureusement pas pour tous. En effet, à cause de certains reflets existant sur certaines pièces, la moyenne des couleurs RVB </w:t>
+      </w:r>
+      <w:r>
+        <w:t xml:space="preserve">est </w:t>
+      </w:r>
+      <w:r>
+        <w:t>erronée. Ainsi, la couleur peut être identifiée comme cuivrée alors qu’elle est dorée et vice-versa.</w:t>
+      </w:r>
+    </w:p>
+    <w:p>
+      <w:r>
+        <w:t xml:space="preserve">Selon la </w:t>
+      </w:r>
+      <w:proofErr w:type="spellStart"/>
+      <w:r>
+        <w:t>dataset</w:t>
+      </w:r>
+      <w:proofErr w:type="spellEnd"/>
+      <w:r>
+        <w:t xml:space="preserve">, le programme est plus ou moins efficace (à cause des ombres plus ou moins marquées par exemple). </w:t>
+      </w:r>
+    </w:p>
+    <w:p>
+      <w:r>
+        <w:rPr>
+          <w:noProof/>
+        </w:rPr>
+        <mc:AlternateContent>
+          <mc:Choice Requires="wps">
+            <w:drawing>
+              <wp:anchor distT="0" distB="0" distL="114300" distR="114300" simplePos="0" relativeHeight="251667456" behindDoc="0" locked="0" layoutInCell="1" allowOverlap="1">
+                <wp:simplePos x="0" y="0"/>
+                <wp:positionH relativeFrom="column">
+                  <wp:posOffset>2014855</wp:posOffset>
+                </wp:positionH>
+                <wp:positionV relativeFrom="paragraph">
+                  <wp:posOffset>313055</wp:posOffset>
+                </wp:positionV>
+                <wp:extent cx="1647825" cy="704850"/>
+                <wp:effectExtent l="0" t="0" r="9525" b="0"/>
+                <wp:wrapNone/>
+                <wp:docPr id="13" name="Zone de texte 13"/>
+                <wp:cNvGraphicFramePr/>
+                <a:graphic xmlns:a="http://schemas.openxmlformats.org/drawingml/2006/main">
+                  <a:graphicData uri="http://schemas.microsoft.com/office/word/2010/wordprocessingShape">
+                    <wps:wsp>
+                      <wps:cNvSpPr txBox="1"/>
+                      <wps:spPr>
+                        <a:xfrm>
+                          <a:off x="0" y="0"/>
+                          <a:ext cx="1647825" cy="704850"/>
+                        </a:xfrm>
+                        <a:prstGeom prst="rect">
+                          <a:avLst/>
+                        </a:prstGeom>
+                        <a:solidFill>
+                          <a:schemeClr val="lt1"/>
+                        </a:solidFill>
+                        <a:ln w="6350">
+                          <a:noFill/>
+                        </a:ln>
+                      </wps:spPr>
+                      <wps:txbx>
+                        <w:txbxContent>
+                          <w:p>
+                            <w:r>
+                              <w:t>Détection des contours des pièces, récupération des rayons des pièces.</w:t>
+                            </w:r>
+                          </w:p>
+                        </w:txbxContent>
+                      </wps:txbx>
+                      <wps:bodyPr rot="0" spcFirstLastPara="0" vertOverflow="overflow" horzOverflow="overflow" vert="horz" wrap="square" lIns="91440" tIns="45720" rIns="91440" bIns="45720" numCol="1" spcCol="0" rtlCol="0" fromWordArt="0" anchor="t" anchorCtr="0" forceAA="0" compatLnSpc="1">
+                        <a:prstTxWarp prst="textNoShape">
+                          <a:avLst/>
+                        </a:prstTxWarp>
+                        <a:noAutofit/>
+                      </wps:bodyPr>
+                    </wps:wsp>
+                  </a:graphicData>
+                </a:graphic>
+              </wp:anchor>
+            </w:drawing>
+          </mc:Choice>
+          <mc:Fallback>
+            <w:pict>
+              <v:shape id="Zone de texte 13" o:spid="_x0000_s1027" type="#_x0000_t202" style="position:absolute;margin-left:158.65pt;margin-top:24.65pt;width:129.75pt;height:55.5pt;z-index:251667456;visibility:visible;mso-wrap-style:square;mso-wrap-distance-left:9pt;mso-wrap-distance-top:0;mso-wrap-distance-right:9pt;mso-wrap-distance-bottom:0;mso-position-horizontal:absolute;mso-position-horizontal-relative:text;mso-position-vertical:absolute;mso-position-vertical-relative:text;v-text-anchor:top" o:gfxdata="UEsDBBQABgAIAAAAIQC2gziS/gAAAOEBAAATAAAAW0NvbnRlbnRfVHlwZXNdLnhtbJSRQU7DMBBF&#10;90jcwfIWJU67QAgl6YK0S0CoHGBkTxKLZGx5TGhvj5O2G0SRWNoz/78nu9wcxkFMGNg6quQqL6RA&#10;0s5Y6ir5vt9lD1JwBDIwOMJKHpHlpr69KfdHjyxSmriSfYz+USnWPY7AufNIadK6MEJMx9ApD/oD&#10;OlTrorhX2lFEilmcO2RdNtjC5xDF9pCuTyYBB5bi6bQ4syoJ3g9WQ0ymaiLzg5KdCXlKLjvcW893&#10;SUOqXwnz5DrgnHtJTxOsQfEKIT7DmDSUCaxw7Rqn8787ZsmRM9e2VmPeBN4uqYvTtW7jvijg9N/y&#10;JsXecLq0q+WD6m8AAAD//wMAUEsDBBQABgAIAAAAIQA4/SH/1gAAAJQBAAALAAAAX3JlbHMvLnJl&#10;bHOkkMFqwzAMhu+DvYPRfXGawxijTi+j0GvpHsDYimMaW0Yy2fr2M4PBMnrbUb/Q94l/f/hMi1qR&#10;JVI2sOt6UJgd+ZiDgffL8ekFlFSbvV0oo4EbChzGx4f9GRdb25HMsYhqlCwG5lrLq9biZkxWOiqY&#10;22YiTra2kYMu1l1tQD30/bPm3wwYN0x18gb45AdQl1tp5j/sFB2T0FQ7R0nTNEV3j6o9feQzro1i&#10;OWA14Fm+Q8a1a8+Bvu/d/dMb2JY5uiPbhG/ktn4cqGU/er3pcvwCAAD//wMAUEsDBBQABgAIAAAA&#10;IQBhTWbISAIAAIcEAAAOAAAAZHJzL2Uyb0RvYy54bWysVF1P2zAUfZ+0/2D5faQtBUrUFHVFTJMQ&#10;IMGEtDfXcdpIjq9nu03Yr9+x0xTG9jTtxbn2/T7n3syvukazvXK+JlPw8cmIM2UklbXZFPzb082n&#10;GWc+CFMKTUYV/EV5frX4+GHe2lxNaEu6VI4hiPF5awu+DcHmWeblVjXCn5BVBsqKXCMCrm6TlU60&#10;iN7obDIanWctudI6ksp7vF73Sr5I8atKyXBfVV4FpguO2kI6XTrX8cwWc5FvnLDbWh7KEP9QRSNq&#10;g6THUNciCLZz9R+hmlo68lSFE0lNRlVVS5V6QDfj0btuHrfCqtQLwPH2CJP/f2Hl3f7BsboEd6ec&#10;GdGAo+9gipWKBdUFxfAOkFrrc9g+WliH7jN1cBjePR5j713lmvhFVwx6wP1yhBihmIxO59OL2eSM&#10;MwndxWg6O0scZK/e1vnwRVHDolBwBwoTsmJ/6wMqgelgEpN50nV5U2udLnFs1Eo7thcgXIdUIzx+&#10;s9KGtQU/P0Xq6GQouveRtUGC2GvfU5RCt+56gIZ+11S+AAZH/TR5K29q1HorfHgQDuODzrES4R5H&#10;pQm56CBxtiX382/v0R6sQstZi3EsuP+xE05xpr8a8H05nk7j/KbL9Oxigot7q1m/1ZhdsyIAMMby&#10;WZnEaB/0IFaOmmdszjJmhUoYidwFD4O4Cv2SYPOkWi6TESbWinBrHq2MoSN2kYmn7lk4e6Arzswd&#10;DYMr8nes9bY96stdoKpOlEace1QP8GPaE9OHzYzr9PaerF7/H4tfAAAA//8DAFBLAwQUAAYACAAA&#10;ACEAtFxEzuEAAAAKAQAADwAAAGRycy9kb3ducmV2LnhtbEyPwU6DQBCG7ya+w2ZMvJh2qVhQZGmM&#10;UZt4s1SNty07ApGdJewW8O0dT3qaTObLP9+fb2bbiREH3zpSsFpGIJAqZ1qqFezLx8U1CB80Gd05&#10;QgXf6GFTnJ7kOjNuohccd6EWHEI+0wqaEPpMSl81aLVfuh6Jb59usDrwOtTSDHricNvJyyhKpNUt&#10;8YdG93jfYPW1O1oFHxf1+7Ofn16neB33D9uxTN9MqdT52Xx3CyLgHP5g+NVndSjY6eCOZLzoFMSr&#10;NGZUwdUNTwbWacJdDkwmUQyyyOX/CsUPAAAA//8DAFBLAQItABQABgAIAAAAIQC2gziS/gAAAOEB&#10;AAATAAAAAAAAAAAAAAAAAAAAAABbQ29udGVudF9UeXBlc10ueG1sUEsBAi0AFAAGAAgAAAAhADj9&#10;If/WAAAAlAEAAAsAAAAAAAAAAAAAAAAALwEAAF9yZWxzLy5yZWxzUEsBAi0AFAAGAAgAAAAhAGFN&#10;ZshIAgAAhwQAAA4AAAAAAAAAAAAAAAAALgIAAGRycy9lMm9Eb2MueG1sUEsBAi0AFAAGAAgAAAAh&#10;ALRcRM7hAAAACgEAAA8AAAAAAAAAAAAAAAAAogQAAGRycy9kb3ducmV2LnhtbFBLBQYAAAAABAAE&#10;APMAAACwBQAAAAA=&#10;" fillcolor="white [3201]" stroked="f" strokeweight=".5pt">
+                <v:textbox>
+                  <w:txbxContent>
+                    <w:p>
+                      <w:r>
+                        <w:t>Détection des contours des pièces, récupération des rayons des pièces.</w:t>
+                      </w:r>
+                    </w:p>
+                  </w:txbxContent>
+                </v:textbox>
+              </v:shape>
+            </w:pict>
+          </mc:Fallback>
+        </mc:AlternateContent>
+      </w:r>
+      <w:r>
+        <w:rPr>
+          <w:noProof/>
+        </w:rPr>
+        <mc:AlternateContent>
+          <mc:Choice Requires="wps">
+            <w:drawing>
+              <wp:anchor distT="0" distB="0" distL="114300" distR="114300" simplePos="0" relativeHeight="251666432" behindDoc="0" locked="0" layoutInCell="1" allowOverlap="1">
+                <wp:simplePos x="0" y="0"/>
+                <wp:positionH relativeFrom="column">
+                  <wp:posOffset>1957705</wp:posOffset>
+                </wp:positionH>
+                <wp:positionV relativeFrom="paragraph">
+                  <wp:posOffset>1122680</wp:posOffset>
+                </wp:positionV>
+                <wp:extent cx="1790700" cy="180975"/>
+                <wp:effectExtent l="0" t="19050" r="38100" b="47625"/>
+                <wp:wrapNone/>
+                <wp:docPr id="12" name="Flèche : droite 12"/>
+                <wp:cNvGraphicFramePr/>
+                <a:graphic xmlns:a="http://schemas.openxmlformats.org/drawingml/2006/main">
+                  <a:graphicData uri="http://schemas.microsoft.com/office/word/2010/wordprocessingShape">
+                    <wps:wsp>
+                      <wps:cNvSpPr/>
+                      <wps:spPr>
+                        <a:xfrm>
+                          <a:off x="0" y="0"/>
+                          <a:ext cx="1790700" cy="180975"/>
+                        </a:xfrm>
+                        <a:prstGeom prst="rightArrow">
+                          <a:avLst/>
+                        </a:prstGeom>
+                      </wps:spPr>
+                      <wps:style>
+                        <a:lnRef idx="2">
+                          <a:schemeClr val="accent1">
+                            <a:shade val="50000"/>
+                          </a:schemeClr>
+                        </a:lnRef>
+                        <a:fillRef idx="1">
+                          <a:schemeClr val="accent1"/>
+                        </a:fillRef>
+                        <a:effectRef idx="0">
+                          <a:schemeClr val="accent1"/>
+                        </a:effectRef>
+                        <a:fontRef idx="minor">
+                          <a:schemeClr val="lt1"/>
+                        </a:fontRef>
+                      </wps:style>
+                      <wps:bodyPr rot="0" spcFirstLastPara="0" vertOverflow="overflow" horzOverflow="overflow" vert="horz" wrap="square" lIns="91440" tIns="45720" rIns="91440" bIns="45720" numCol="1" spcCol="0" rtlCol="0" fromWordArt="0" anchor="ctr" anchorCtr="0" forceAA="0" compatLnSpc="1">
+                        <a:prstTxWarp prst="textNoShape">
+                          <a:avLst/>
+                        </a:prstTxWarp>
+                        <a:noAutofit/>
+                      </wps:bodyPr>
+                    </wps:wsp>
+                  </a:graphicData>
+                </a:graphic>
+              </wp:anchor>
+            </w:drawing>
+          </mc:Choice>
+          <mc:Fallback>
+            <w:pict>
+              <v:shape w14:anchorId="2BE6E691" id="Flèche : droite 12" o:spid="_x0000_s1026" type="#_x0000_t13" style="position:absolute;margin-left:154.15pt;margin-top:88.4pt;width:141pt;height:14.25pt;z-index:251666432;visibility:visible;mso-wrap-style:square;mso-wrap-distance-left:9pt;mso-wrap-distance-top:0;mso-wrap-distance-right:9pt;mso-wrap-distance-bottom:0;mso-position-horizontal:absolute;mso-position-horizontal-relative:text;mso-position-vertical:absolute;mso-position-vertical-relative:text;v-text-anchor:middle" o:gfxdata="UEsDBBQABgAIAAAAIQC2gziS/gAAAOEBAAATAAAAW0NvbnRlbnRfVHlwZXNdLnhtbJSRQU7DMBBF&#10;90jcwfIWJU67QAgl6YK0S0CoHGBkTxKLZGx5TGhvj5O2G0SRWNoz/78nu9wcxkFMGNg6quQqL6RA&#10;0s5Y6ir5vt9lD1JwBDIwOMJKHpHlpr69KfdHjyxSmriSfYz+USnWPY7AufNIadK6MEJMx9ApD/oD&#10;OlTrorhX2lFEilmcO2RdNtjC5xDF9pCuTyYBB5bi6bQ4syoJ3g9WQ0ymaiLzg5KdCXlKLjvcW893&#10;SUOqXwnz5DrgnHtJTxOsQfEKIT7DmDSUCaxw7Rqn8787ZsmRM9e2VmPeBN4uqYvTtW7jvijg9N/y&#10;JsXecLq0q+WD6m8AAAD//wMAUEsDBBQABgAIAAAAIQA4/SH/1gAAAJQBAAALAAAAX3JlbHMvLnJl&#10;bHOkkMFqwzAMhu+DvYPRfXGawxijTi+j0GvpHsDYimMaW0Yy2fr2M4PBMnrbUb/Q94l/f/hMi1qR&#10;JVI2sOt6UJgd+ZiDgffL8ekFlFSbvV0oo4EbChzGx4f9GRdb25HMsYhqlCwG5lrLq9biZkxWOiqY&#10;22YiTra2kYMu1l1tQD30/bPm3wwYN0x18gb45AdQl1tp5j/sFB2T0FQ7R0nTNEV3j6o9feQzro1i&#10;OWA14Fm+Q8a1a8+Bvu/d/dMb2JY5uiPbhG/ktn4cqGU/er3pcvwCAAD//wMAUEsDBBQABgAIAAAA&#10;IQB1p2c9hQIAAEkFAAAOAAAAZHJzL2Uyb0RvYy54bWysVMFO3DAQvVfqP1i+lyQr6EJEFq1AVJUQ&#10;oELF2Tj2JpLjccfezW6/psd+R/tjHTvZgAD1UDUHx/bMPM88v/Hp2bYzbKPQt2ArXhzknCkroW7t&#10;quJf7y8/HHPmg7C1MGBVxXfK87PF+3envSvVDBowtUJGINaXvat4E4Irs8zLRnXCH4BTlowasBOB&#10;lrjKahQ9oXcmm+X5x6wHrB2CVN7T7sVg5IuEr7WS4UZrrwIzFafcQhoxjY9xzBanolyhcE0rxzTE&#10;P2TRidbSoRPUhQiCrbF9BdW1EsGDDgcSugy0bqVKNVA1Rf6imrtGOJVqIXK8m2jy/w9WXm9ukbU1&#10;3d2MMys6uqNL8/sn8f/rR8lqhDYoRjYiqne+JP87d4vjytM0Vr3V2MU/1cO2idzdRK7aBiZps5if&#10;5POc7kCSrTjOT+ZHETR7inbowycFHYuTimO7asISEfrErNhc+TAE7B0pOuY0ZJFmYWdUTMTYL0pT&#10;WXTuLEUnQalzg2wjSApCSmVDMZgaUath+yinb8xqikg5JsCIrFtjJuwRIIr1NfaQ6+gfQ1XS4xSc&#10;/y2xIXiKSCeDDVNw11rAtwAMVTWePPjvSRqoiSw9Qr2jS0cYusE7edkS41fCh1uBJH+6JGrpcEOD&#10;NtBXHMYZZw3g97f2oz+pkqyc9dROFfff1gIVZ+azJb2eFIeHsf/S4vBoPqMFPrc8PrfYdXcOdE0F&#10;PR5Opmn0D2Y/1QjdA3X+Mp5KJmElnV1xGXC/OA9Dm9PbIdVymdyo55wIV/bOyQgeWY1aut8+CHSj&#10;7AIJ9hr2rSfKF7obfGOkheU6gG6TKJ94Hfmmfk3CGd+W+CA8Xyevpxdw8QcAAP//AwBQSwMEFAAG&#10;AAgAAAAhANoWd1LhAAAACwEAAA8AAABkcnMvZG93bnJldi54bWxMj0tPwzAQhO9I/AdrkbhRm0YN&#10;bYhTVahw6AX1IdSjGy9xqB9R7LTh37Oc4Lgzn2ZnyuXoLLtgH9vgJTxOBDD0ddCtbyQc9q8Pc2Ax&#10;Ka+VDR4lfGOEZXV7U6pCh6vf4mWXGkYhPhZKgkmpKziPtUGn4iR06Mn7DL1Tic6+4bpXVwp3lk+F&#10;yLlTracPRnX4YrA+7wYn4bxaf6w3R7M47IdN95W/He27ClLe342rZ2AJx/QHw299qg4VdTqFwevI&#10;rIRMzDNCyXjKaQMRs4Ug5SRhKmYZ8Krk/zdUPwAAAP//AwBQSwECLQAUAAYACAAAACEAtoM4kv4A&#10;AADhAQAAEwAAAAAAAAAAAAAAAAAAAAAAW0NvbnRlbnRfVHlwZXNdLnhtbFBLAQItABQABgAIAAAA&#10;IQA4/SH/1gAAAJQBAAALAAAAAAAAAAAAAAAAAC8BAABfcmVscy8ucmVsc1BLAQItABQABgAIAAAA&#10;IQB1p2c9hQIAAEkFAAAOAAAAAAAAAAAAAAAAAC4CAABkcnMvZTJvRG9jLnhtbFBLAQItABQABgAI&#10;AAAAIQDaFndS4QAAAAsBAAAPAAAAAAAAAAAAAAAAAN8EAABkcnMvZG93bnJldi54bWxQSwUGAAAA&#10;AAQABADzAAAA7QUAAAAA&#10;" adj="20509" fillcolor="#4f81bd [3204]" strokecolor="#243f60 [1604]" strokeweight="2pt"/>
+            </w:pict>
+          </mc:Fallback>
+        </mc:AlternateContent>
+      </w:r>
+      <w:r>
+        <w:rPr>
+          <w:noProof/>
+        </w:rPr>
+        <w:drawing>
+          <wp:anchor distT="0" distB="0" distL="114300" distR="114300" simplePos="0" relativeHeight="251665408" behindDoc="0" locked="0" layoutInCell="1" allowOverlap="1">
+            <wp:simplePos x="0" y="0"/>
+            <wp:positionH relativeFrom="column">
+              <wp:posOffset>3824605</wp:posOffset>
+            </wp:positionH>
+            <wp:positionV relativeFrom="paragraph">
+              <wp:posOffset>5080</wp:posOffset>
+            </wp:positionV>
+            <wp:extent cx="1915160" cy="2390775"/>
+            <wp:effectExtent l="0" t="0" r="8890" b="9525"/>
+            <wp:wrapSquare wrapText="bothSides"/>
+            <wp:docPr id="11" name="Image 11"/>
+            <wp:cNvGraphicFramePr>
+              <a:graphicFrameLocks xmlns:a="http://schemas.openxmlformats.org/drawingml/2006/main" noChangeAspect="1"/>
+            </wp:cNvGraphicFramePr>
+            <a:graphic xmlns:a="http://schemas.openxmlformats.org/drawingml/2006/main">
+              <a:graphicData uri="http://schemas.openxmlformats.org/drawingml/2006/picture">
+                <pic:pic xmlns:pic="http://schemas.openxmlformats.org/drawingml/2006/picture">
+                  <pic:nvPicPr>
+                    <pic:cNvPr id="11" name="white.PNG"/>
+                    <pic:cNvPicPr/>
+                  </pic:nvPicPr>
+                  <pic:blipFill>
+                    <a:blip r:embed="rId10">
+                      <a:extLst>
+                        <a:ext uri="{28A0092B-C50C-407E-A947-70E740481C1C}">
+                          <a14:useLocalDpi xmlns:a14="http://schemas.microsoft.com/office/drawing/2010/main" val="0"/>
+                        </a:ext>
+                      </a:extLst>
+                    </a:blip>
+                    <a:stretch>
+                      <a:fillRect/>
+                    </a:stretch>
+                  </pic:blipFill>
+                  <pic:spPr>
+                    <a:xfrm>
+                      <a:off x="0" y="0"/>
+                      <a:ext cx="1915160" cy="2390775"/>
+                    </a:xfrm>
+                    <a:prstGeom prst="rect">
+                      <a:avLst/>
+                    </a:prstGeom>
+                  </pic:spPr>
+                </pic:pic>
+              </a:graphicData>
+            </a:graphic>
+          </wp:anchor>
+        </w:drawing>
+      </w:r>
+      <w:r>
+        <w:rPr>
+          <w:noProof/>
+        </w:rPr>
+        <w:drawing>
+          <wp:inline distT="0" distB="0" distL="0" distR="0">
+            <wp:extent cx="1899068" cy="2371725"/>
+            <wp:effectExtent l="0" t="0" r="6350" b="0"/>
+            <wp:docPr id="9" name="Image 9"/>
+            <wp:cNvGraphicFramePr>
+              <a:graphicFrameLocks xmlns:a="http://schemas.openxmlformats.org/drawingml/2006/main" noChangeAspect="1"/>
+            </wp:cNvGraphicFramePr>
+            <a:graphic xmlns:a="http://schemas.openxmlformats.org/drawingml/2006/main">
+              <a:graphicData uri="http://schemas.openxmlformats.org/drawingml/2006/picture">
+                <pic:pic xmlns:pic="http://schemas.openxmlformats.org/drawingml/2006/picture">
+                  <pic:nvPicPr>
+                    <pic:cNvPr id="9" name="black.PNG"/>
+                    <pic:cNvPicPr/>
+                  </pic:nvPicPr>
+                  <pic:blipFill>
+                    <a:blip r:embed="rId8">
+                      <a:extLst>
+                        <a:ext uri="{28A0092B-C50C-407E-A947-70E740481C1C}">
+                          <a14:useLocalDpi xmlns:a14="http://schemas.microsoft.com/office/drawing/2010/main" val="0"/>
+                        </a:ext>
+                      </a:extLst>
+                    </a:blip>
+                    <a:stretch>
+                      <a:fillRect/>
+                    </a:stretch>
+                  </pic:blipFill>
+                  <pic:spPr>
+                    <a:xfrm>
+                      <a:off x="0" y="0"/>
+                      <a:ext cx="1917546" cy="2394802"/>
+                    </a:xfrm>
+                    <a:prstGeom prst="rect">
+                      <a:avLst/>
+                    </a:prstGeom>
+                  </pic:spPr>
+                </pic:pic>
+              </a:graphicData>
+            </a:graphic>
+          </wp:inline>
+        </w:drawing>
+      </w:r>
+    </w:p>
+    <w:p/>
+    <w:p/>
+    <w:p>
+      <w:r>
+        <w:lastRenderedPageBreak/>
+        <w:t>Classification des pièces :</w:t>
+      </w:r>
+    </w:p>
+    <w:p>
+      <w:r>
+        <w:rPr>
+          <w:noProof/>
+        </w:rPr>
+        <w:drawing>
+          <wp:inline distT="0" distB="0" distL="0" distR="0">
+            <wp:extent cx="2585720" cy="3267075"/>
+            <wp:effectExtent l="0" t="0" r="5080" b="9525"/>
+            <wp:docPr id="14" name="Image 14"/>
+            <wp:cNvGraphicFramePr>
+              <a:graphicFrameLocks xmlns:a="http://schemas.openxmlformats.org/drawingml/2006/main" noChangeAspect="1"/>
+            </wp:cNvGraphicFramePr>
+            <a:graphic xmlns:a="http://schemas.openxmlformats.org/drawingml/2006/main">
+              <a:graphicData uri="http://schemas.openxmlformats.org/drawingml/2006/picture">
+                <pic:pic xmlns:pic="http://schemas.openxmlformats.org/drawingml/2006/picture">
+                  <pic:nvPicPr>
+                    <pic:cNvPr id="14" name="1c.PNG"/>
+                    <pic:cNvPicPr/>
+                  </pic:nvPicPr>
+                  <pic:blipFill>
+                    <a:blip r:embed="rId11">
+                      <a:extLst>
+                        <a:ext uri="{28A0092B-C50C-407E-A947-70E740481C1C}">
+                          <a14:useLocalDpi xmlns:a14="http://schemas.microsoft.com/office/drawing/2010/main" val="0"/>
+                        </a:ext>
+                      </a:extLst>
+                    </a:blip>
+                    <a:stretch>
+                      <a:fillRect/>
+                    </a:stretch>
+                  </pic:blipFill>
+                  <pic:spPr>
+                    <a:xfrm>
+                      <a:off x="0" y="0"/>
+                      <a:ext cx="2605061" cy="3291512"/>
+                    </a:xfrm>
+                    <a:prstGeom prst="rect">
+                      <a:avLst/>
+                    </a:prstGeom>
+                  </pic:spPr>
+                </pic:pic>
+              </a:graphicData>
+            </a:graphic>
+          </wp:inline>
+        </w:drawing>
+      </w:r>
+      <w:r>
+        <w:rPr>
+          <w:noProof/>
+        </w:rPr>
+        <w:drawing>
+          <wp:inline distT="0" distB="0" distL="0" distR="0">
+            <wp:extent cx="2486025" cy="3253449"/>
+            <wp:effectExtent l="0" t="0" r="0" b="4445"/>
+            <wp:docPr id="16" name="Image 16"/>
+            <wp:cNvGraphicFramePr>
+              <a:graphicFrameLocks xmlns:a="http://schemas.openxmlformats.org/drawingml/2006/main" noChangeAspect="1"/>
+            </wp:cNvGraphicFramePr>
+            <a:graphic xmlns:a="http://schemas.openxmlformats.org/drawingml/2006/main">
+              <a:graphicData uri="http://schemas.openxmlformats.org/drawingml/2006/picture">
+                <pic:pic xmlns:pic="http://schemas.openxmlformats.org/drawingml/2006/picture">
+                  <pic:nvPicPr>
+                    <pic:cNvPr id="16" name="10c.PNG"/>
+                    <pic:cNvPicPr/>
+                  </pic:nvPicPr>
+                  <pic:blipFill>
+                    <a:blip r:embed="rId12">
+                      <a:extLst>
+                        <a:ext uri="{28A0092B-C50C-407E-A947-70E740481C1C}">
+                          <a14:useLocalDpi xmlns:a14="http://schemas.microsoft.com/office/drawing/2010/main" val="0"/>
+                        </a:ext>
+                      </a:extLst>
+                    </a:blip>
+                    <a:stretch>
+                      <a:fillRect/>
+                    </a:stretch>
+                  </pic:blipFill>
+                  <pic:spPr>
+                    <a:xfrm>
+                      <a:off x="0" y="0"/>
+                      <a:ext cx="2528848" cy="3309491"/>
+                    </a:xfrm>
+                    <a:prstGeom prst="rect">
+                      <a:avLst/>
+                    </a:prstGeom>
+                  </pic:spPr>
+                </pic:pic>
+              </a:graphicData>
+            </a:graphic>
+          </wp:inline>
+        </w:drawing>
+      </w:r>
+    </w:p>
+    <w:p>
+      <w:r>
+        <w:rPr>
+          <w:noProof/>
+        </w:rPr>
+        <w:drawing>
+          <wp:inline distT="0" distB="0" distL="0" distR="0">
+            <wp:extent cx="2515647" cy="3267075"/>
+            <wp:effectExtent l="0" t="0" r="0" b="0"/>
+            <wp:docPr id="17" name="Image 17"/>
+            <wp:cNvGraphicFramePr>
+              <a:graphicFrameLocks xmlns:a="http://schemas.openxmlformats.org/drawingml/2006/main" noChangeAspect="1"/>
+            </wp:cNvGraphicFramePr>
+            <a:graphic xmlns:a="http://schemas.openxmlformats.org/drawingml/2006/main">
+              <a:graphicData uri="http://schemas.openxmlformats.org/drawingml/2006/picture">
+                <pic:pic xmlns:pic="http://schemas.openxmlformats.org/drawingml/2006/picture">
+                  <pic:nvPicPr>
+                    <pic:cNvPr id="17" name="1e.PNG"/>
+                    <pic:cNvPicPr/>
+                  </pic:nvPicPr>
+                  <pic:blipFill>
+                    <a:blip r:embed="rId13">
+                      <a:extLst>
+                        <a:ext uri="{28A0092B-C50C-407E-A947-70E740481C1C}">
+                          <a14:useLocalDpi xmlns:a14="http://schemas.microsoft.com/office/drawing/2010/main" val="0"/>
+                        </a:ext>
+                      </a:extLst>
+                    </a:blip>
+                    <a:stretch>
+                      <a:fillRect/>
+                    </a:stretch>
+                  </pic:blipFill>
+                  <pic:spPr>
+                    <a:xfrm>
+                      <a:off x="0" y="0"/>
+                      <a:ext cx="2526589" cy="3281285"/>
+                    </a:xfrm>
+                    <a:prstGeom prst="rect">
+                      <a:avLst/>
+                    </a:prstGeom>
+                  </pic:spPr>
+                </pic:pic>
+              </a:graphicData>
+            </a:graphic>
+          </wp:inline>
+        </w:drawing>
+      </w:r>
+      <w:r>
+        <w:rPr>
+          <w:noProof/>
+        </w:rPr>
+        <w:drawing>
+          <wp:inline distT="0" distB="0" distL="0" distR="0">
+            <wp:extent cx="2505075" cy="3243129"/>
+            <wp:effectExtent l="0" t="0" r="0" b="0"/>
+            <wp:docPr id="18" name="Image 18"/>
+            <wp:cNvGraphicFramePr>
+              <a:graphicFrameLocks xmlns:a="http://schemas.openxmlformats.org/drawingml/2006/main" noChangeAspect="1"/>
+            </wp:cNvGraphicFramePr>
+            <a:graphic xmlns:a="http://schemas.openxmlformats.org/drawingml/2006/main">
+              <a:graphicData uri="http://schemas.openxmlformats.org/drawingml/2006/picture">
+                <pic:pic xmlns:pic="http://schemas.openxmlformats.org/drawingml/2006/picture">
+                  <pic:nvPicPr>
+                    <pic:cNvPr id="18" name="2e.PNG"/>
+                    <pic:cNvPicPr/>
+                  </pic:nvPicPr>
+                  <pic:blipFill>
+                    <a:blip r:embed="rId14">
+                      <a:extLst>
+                        <a:ext uri="{28A0092B-C50C-407E-A947-70E740481C1C}">
+                          <a14:useLocalDpi xmlns:a14="http://schemas.microsoft.com/office/drawing/2010/main" val="0"/>
+                        </a:ext>
+                      </a:extLst>
+                    </a:blip>
+                    <a:stretch>
+                      <a:fillRect/>
+                    </a:stretch>
+                  </pic:blipFill>
+                  <pic:spPr>
+                    <a:xfrm>
+                      <a:off x="0" y="0"/>
+                      <a:ext cx="2521918" cy="3264934"/>
+                    </a:xfrm>
+                    <a:prstGeom prst="rect">
+                      <a:avLst/>
+                    </a:prstGeom>
+                  </pic:spPr>
+                </pic:pic>
+              </a:graphicData>
+            </a:graphic>
+          </wp:inline>
+        </w:drawing>
+      </w:r>
+    </w:p>
+    <w:p>
+      <w:r>
+        <w:rPr>
+          <w:noProof/>
+        </w:rPr>
+        <w:lastRenderedPageBreak/>
+        <w:drawing>
+          <wp:inline distT="0" distB="0" distL="0" distR="0">
+            <wp:extent cx="2569542" cy="3352800"/>
+            <wp:effectExtent l="0" t="0" r="2540" b="0"/>
+            <wp:docPr id="19" name="Image 19"/>
+            <wp:cNvGraphicFramePr>
+              <a:graphicFrameLocks xmlns:a="http://schemas.openxmlformats.org/drawingml/2006/main" noChangeAspect="1"/>
+            </wp:cNvGraphicFramePr>
+            <a:graphic xmlns:a="http://schemas.openxmlformats.org/drawingml/2006/main">
+              <a:graphicData uri="http://schemas.openxmlformats.org/drawingml/2006/picture">
+                <pic:pic xmlns:pic="http://schemas.openxmlformats.org/drawingml/2006/picture">
+                  <pic:nvPicPr>
+                    <pic:cNvPr id="19" name="50c.PNG"/>
+                    <pic:cNvPicPr/>
+                  </pic:nvPicPr>
+                  <pic:blipFill>
+                    <a:blip r:embed="rId15">
+                      <a:extLst>
+                        <a:ext uri="{28A0092B-C50C-407E-A947-70E740481C1C}">
+                          <a14:useLocalDpi xmlns:a14="http://schemas.microsoft.com/office/drawing/2010/main" val="0"/>
+                        </a:ext>
+                      </a:extLst>
+                    </a:blip>
+                    <a:stretch>
+                      <a:fillRect/>
+                    </a:stretch>
+                  </pic:blipFill>
+                  <pic:spPr>
+                    <a:xfrm>
+                      <a:off x="0" y="0"/>
+                      <a:ext cx="2598385" cy="3390435"/>
+                    </a:xfrm>
+                    <a:prstGeom prst="rect">
+                      <a:avLst/>
+                    </a:prstGeom>
+                  </pic:spPr>
+                </pic:pic>
+              </a:graphicData>
+            </a:graphic>
+          </wp:inline>
+        </w:drawing>
+      </w:r>
+      <w:r>
+        <w:rPr>
+          <w:noProof/>
+        </w:rPr>
+        <w:drawing>
+          <wp:inline distT="0" distB="0" distL="0" distR="0">
+            <wp:extent cx="2624423" cy="3371850"/>
+            <wp:effectExtent l="0" t="0" r="5080" b="0"/>
+            <wp:docPr id="20" name="Image 20"/>
+            <wp:cNvGraphicFramePr>
+              <a:graphicFrameLocks xmlns:a="http://schemas.openxmlformats.org/drawingml/2006/main" noChangeAspect="1"/>
+            </wp:cNvGraphicFramePr>
+            <a:graphic xmlns:a="http://schemas.openxmlformats.org/drawingml/2006/main">
+              <a:graphicData uri="http://schemas.openxmlformats.org/drawingml/2006/picture">
+                <pic:pic xmlns:pic="http://schemas.openxmlformats.org/drawingml/2006/picture">
+                  <pic:nvPicPr>
+                    <pic:cNvPr id="20" name="20c.PNG"/>
+                    <pic:cNvPicPr/>
+                  </pic:nvPicPr>
+                  <pic:blipFill>
+                    <a:blip r:embed="rId16">
+                      <a:extLst>
+                        <a:ext uri="{28A0092B-C50C-407E-A947-70E740481C1C}">
+                          <a14:useLocalDpi xmlns:a14="http://schemas.microsoft.com/office/drawing/2010/main" val="0"/>
+                        </a:ext>
+                      </a:extLst>
+                    </a:blip>
+                    <a:stretch>
+                      <a:fillRect/>
+                    </a:stretch>
+                  </pic:blipFill>
+                  <pic:spPr>
+                    <a:xfrm>
+                      <a:off x="0" y="0"/>
+                      <a:ext cx="2639634" cy="3391394"/>
+                    </a:xfrm>
+                    <a:prstGeom prst="rect">
+                      <a:avLst/>
+                    </a:prstGeom>
+                  </pic:spPr>
+                </pic:pic>
+              </a:graphicData>
+            </a:graphic>
+          </wp:inline>
+        </w:drawing>
+      </w:r>
+    </w:p>
+    <w:p/>
+    <w:p>
+      <w:r>
+        <w:t xml:space="preserve">Celles qui ne fonctionnent pas </w:t>
+      </w:r>
+      <w:r>
+        <w:t>sont les pièces de 5 centimes et de 2 centimes qui sont considérées comme des 10 centimes ou des 20 centimes :</w:t>
+      </w:r>
+    </w:p>
+    <w:p>
+      <w:r>
+        <w:rPr>
+          <w:noProof/>
+        </w:rPr>
+        <w:drawing>
+          <wp:inline distT="0" distB="0" distL="0" distR="0">
+            <wp:extent cx="2635036" cy="3429000"/>
+            <wp:effectExtent l="0" t="0" r="0" b="0"/>
+            <wp:docPr id="21" name="Image 21"/>
+            <wp:cNvGraphicFramePr>
+              <a:graphicFrameLocks xmlns:a="http://schemas.openxmlformats.org/drawingml/2006/main" noChangeAspect="1"/>
+            </wp:cNvGraphicFramePr>
+            <a:graphic xmlns:a="http://schemas.openxmlformats.org/drawingml/2006/main">
+              <a:graphicData uri="http://schemas.openxmlformats.org/drawingml/2006/picture">
+                <pic:pic xmlns:pic="http://schemas.openxmlformats.org/drawingml/2006/picture">
+                  <pic:nvPicPr>
+                    <pic:cNvPr id="21" name="2c.PNG"/>
+                    <pic:cNvPicPr/>
+                  </pic:nvPicPr>
+                  <pic:blipFill>
+                    <a:blip r:embed="rId17">
+                      <a:extLst>
+                        <a:ext uri="{28A0092B-C50C-407E-A947-70E740481C1C}">
+                          <a14:useLocalDpi xmlns:a14="http://schemas.microsoft.com/office/drawing/2010/main" val="0"/>
+                        </a:ext>
+                      </a:extLst>
+                    </a:blip>
+                    <a:stretch>
+                      <a:fillRect/>
+                    </a:stretch>
+                  </pic:blipFill>
+                  <pic:spPr>
+                    <a:xfrm>
+                      <a:off x="0" y="0"/>
+                      <a:ext cx="2659593" cy="3460956"/>
+                    </a:xfrm>
+                    <a:prstGeom prst="rect">
+                      <a:avLst/>
+                    </a:prstGeom>
+                  </pic:spPr>
+                </pic:pic>
+              </a:graphicData>
+            </a:graphic>
+          </wp:inline>
+        </w:drawing>
+      </w:r>
+      <w:r>
+        <w:rPr>
+          <w:noProof/>
+        </w:rPr>
+        <w:drawing>
+          <wp:inline distT="0" distB="0" distL="0" distR="0">
+            <wp:extent cx="2628900" cy="3436018"/>
+            <wp:effectExtent l="0" t="0" r="0" b="0"/>
+            <wp:docPr id="22" name="Image 22"/>
+            <wp:cNvGraphicFramePr>
+              <a:graphicFrameLocks xmlns:a="http://schemas.openxmlformats.org/drawingml/2006/main" noChangeAspect="1"/>
+            </wp:cNvGraphicFramePr>
+            <a:graphic xmlns:a="http://schemas.openxmlformats.org/drawingml/2006/main">
+              <a:graphicData uri="http://schemas.openxmlformats.org/drawingml/2006/picture">
+                <pic:pic xmlns:pic="http://schemas.openxmlformats.org/drawingml/2006/picture">
+                  <pic:nvPicPr>
+                    <pic:cNvPr id="22" name="5c.PNG"/>
+                    <pic:cNvPicPr/>
+                  </pic:nvPicPr>
+                  <pic:blipFill>
+                    <a:blip r:embed="rId18">
+                      <a:extLst>
+                        <a:ext uri="{28A0092B-C50C-407E-A947-70E740481C1C}">
+                          <a14:useLocalDpi xmlns:a14="http://schemas.microsoft.com/office/drawing/2010/main" val="0"/>
+                        </a:ext>
+                      </a:extLst>
+                    </a:blip>
+                    <a:stretch>
+                      <a:fillRect/>
+                    </a:stretch>
+                  </pic:blipFill>
+                  <pic:spPr>
+                    <a:xfrm>
+                      <a:off x="0" y="0"/>
+                      <a:ext cx="2639742" cy="3450188"/>
+                    </a:xfrm>
+                    <a:prstGeom prst="rect">
+                      <a:avLst/>
+                    </a:prstGeom>
+                  </pic:spPr>
+                </pic:pic>
+              </a:graphicData>
+            </a:graphic>
+          </wp:inline>
+        </w:drawing>
+      </w:r>
+    </w:p>
+    <w:p/>
+    <w:p>
+      <w:bookmarkStart w:id="5" w:name="_GoBack"/>
+      <w:bookmarkEnd w:id="5"/>
+    </w:p>
+    <w:p>
+      <w:pPr>
+        <w:pStyle w:val="Titre1"/>
+      </w:pPr>
+      <w:bookmarkStart w:id="6" w:name="_Toc504587542"/>
+      <w:r>
+        <w:lastRenderedPageBreak/>
+        <w:t>Fonctions Matlab</w:t>
+      </w:r>
+      <w:bookmarkEnd w:id="6"/>
+    </w:p>
+    <w:p/>
+    <w:p>
+      <w:pPr>
+        <w:pStyle w:val="Titre1"/>
+      </w:pPr>
+      <w:bookmarkStart w:id="7" w:name="_Toc504587543"/>
+      <w:r>
+        <w:t>Bibliographie</w:t>
+      </w:r>
+      <w:bookmarkEnd w:id="7"/>
     </w:p>
     <w:sectPr>
-      <w:footerReference w:type="default" r:id="rId8"/>
-      <w:headerReference w:type="first" r:id="rId9"/>
-      <w:footerReference w:type="first" r:id="rId10"/>
+      <w:footerReference w:type="default" r:id="rId19"/>
+      <w:headerReference w:type="first" r:id="rId20"/>
+      <w:footerReference w:type="first" r:id="rId21"/>
       <w:pgSz w:w="11906" w:h="16838"/>
       <w:pgMar w:top="1417" w:right="1417" w:bottom="1417" w:left="1417" w:header="708" w:footer="708" w:gutter="0"/>
       <w:cols w:space="708"/>
@@ -1855,7 +3382,7 @@
       <w:rPr>
         <w:noProof/>
       </w:rPr>
-      <w:t>3</w:t>
+      <w:t>4</w:t>
     </w:r>
     <w:r>
       <w:fldChar w:fldCharType="end"/>
@@ -5943,571 +7470,6 @@
 </w:styles>
 </file>
 
-<file path=word/glossary/document.xml><?xml version="1.0" encoding="utf-8"?>
-<w:glossaryDocument xmlns:wpc="http://schemas.microsoft.com/office/word/2010/wordprocessingCanvas" xmlns:cx="http://schemas.microsoft.com/office/drawing/2014/chartex" xmlns:cx1="http://schemas.microsoft.com/office/drawing/2015/9/8/chartex" xmlns:cx2="http://schemas.microsoft.com/office/drawing/2015/10/21/chartex" xmlns:cx3="http://schemas.microsoft.com/office/drawing/2016/5/9/chartex" xmlns:cx4="http://schemas.microsoft.com/office/drawing/2016/5/10/chartex" xmlns:cx5="http://schemas.microsoft.com/office/drawing/2016/5/11/chartex" xmlns:cx6="http://schemas.microsoft.com/office/drawing/2016/5/12/chartex" xmlns:cx7="http://schemas.microsoft.com/office/drawing/2016/5/13/chartex" xmlns:cx8="http://schemas.microsoft.com/office/drawing/2016/5/14/chartex" xmlns:mc="http://schemas.openxmlformats.org/markup-compatibility/2006" xmlns:aink="http://schemas.microsoft.com/office/drawing/2016/ink" xmlns:am3d="http://schemas.microsoft.com/office/drawing/2017/model3d" xmlns:o="urn:schemas-microsoft-com:office:office" xmlns:r="http://schemas.openxmlformats.org/officeDocument/2006/relationships" xmlns:m="http://schemas.openxmlformats.org/officeDocument/2006/math" xmlns:v="urn:schemas-microsoft-com:vml" xmlns:wp14="http://schemas.microsoft.com/office/word/2010/wordprocessingDrawing" xmlns:wp="http://schemas.openxmlformats.org/drawingml/2006/wordprocessingDrawing" xmlns:w10="urn:schemas-microsoft-com:office:word" xmlns:w="http://schemas.openxmlformats.org/wordprocessingml/2006/main" xmlns:w14="http://schemas.microsoft.com/office/word/2010/wordml" xmlns:w15="http://schemas.microsoft.com/office/word/2012/wordml" xmlns:w16cid="http://schemas.microsoft.com/office/word/2016/wordml/cid" xmlns:w16se="http://schemas.microsoft.com/office/word/2015/wordml/symex" xmlns:wpg="http://schemas.microsoft.com/office/word/2010/wordprocessingGroup" xmlns:wpi="http://schemas.microsoft.com/office/word/2010/wordprocessingInk" xmlns:wne="http://schemas.microsoft.com/office/word/2006/wordml" xmlns:wps="http://schemas.microsoft.com/office/word/2010/wordprocessingShape" mc:Ignorable="w14 w15 w16se w16cid wp14"/>
-</file>
-
-<file path=word/glossary/fontTable.xml><?xml version="1.0" encoding="utf-8"?>
-<w:fonts xmlns:mc="http://schemas.openxmlformats.org/markup-compatibility/2006" xmlns:r="http://schemas.openxmlformats.org/officeDocument/2006/relationships" xmlns:w="http://schemas.openxmlformats.org/wordprocessingml/2006/main" xmlns:w14="http://schemas.microsoft.com/office/word/2010/wordml" xmlns:w15="http://schemas.microsoft.com/office/word/2012/wordml" xmlns:w16cid="http://schemas.microsoft.com/office/word/2016/wordml/cid" xmlns:w16se="http://schemas.microsoft.com/office/word/2015/wordml/symex" mc:Ignorable="w14 w15 w16se w16cid">
-  <w:font w:name="Times New Roman">
-    <w:panose1 w:val="02020603050405020304"/>
-    <w:charset w:val="00"/>
-    <w:family w:val="roman"/>
-    <w:pitch w:val="variable"/>
-    <w:sig w:usb0="E0002AFF" w:usb1="C0007843" w:usb2="00000009" w:usb3="00000000" w:csb0="000001FF" w:csb1="00000000"/>
-  </w:font>
-  <w:font w:name="Calibri">
-    <w:panose1 w:val="020F0502020204030204"/>
-    <w:charset w:val="00"/>
-    <w:family w:val="swiss"/>
-    <w:pitch w:val="variable"/>
-    <w:sig w:usb0="E0002AFF" w:usb1="4000ACFF" w:usb2="00000001" w:usb3="00000000" w:csb0="000001FF" w:csb1="00000000"/>
-  </w:font>
-  <w:font w:name="Courier New">
-    <w:panose1 w:val="02070309020205020404"/>
-    <w:charset w:val="00"/>
-    <w:family w:val="modern"/>
-    <w:pitch w:val="fixed"/>
-    <w:sig w:usb0="E0002EFF" w:usb1="C0007843" w:usb2="00000009" w:usb3="00000000" w:csb0="000001FF" w:csb1="00000000"/>
-  </w:font>
-  <w:font w:name="Wingdings">
-    <w:panose1 w:val="05000000000000000000"/>
-    <w:charset w:val="02"/>
-    <w:family w:val="auto"/>
-    <w:pitch w:val="variable"/>
-    <w:sig w:usb0="00000000" w:usb1="10000000" w:usb2="00000000" w:usb3="00000000" w:csb0="80000000" w:csb1="00000000"/>
-  </w:font>
-  <w:font w:name="Symbol">
-    <w:panose1 w:val="05050102010706020507"/>
-    <w:charset w:val="02"/>
-    <w:family w:val="roman"/>
-    <w:pitch w:val="variable"/>
-    <w:sig w:usb0="00000000" w:usb1="10000000" w:usb2="00000000" w:usb3="00000000" w:csb0="80000000" w:csb1="00000000"/>
-  </w:font>
-  <w:font w:name="Arial">
-    <w:panose1 w:val="020B0604020202020204"/>
-    <w:charset w:val="00"/>
-    <w:family w:val="swiss"/>
-    <w:pitch w:val="variable"/>
-    <w:sig w:usb0="E0002AFF" w:usb1="C0007843" w:usb2="00000009" w:usb3="00000000" w:csb0="000001FF" w:csb1="00000000"/>
-  </w:font>
-  <w:font w:name="Cambria">
-    <w:panose1 w:val="02040503050406030204"/>
-    <w:charset w:val="00"/>
-    <w:family w:val="roman"/>
-    <w:pitch w:val="variable"/>
-    <w:sig w:usb0="E00002FF" w:usb1="400004FF" w:usb2="00000000" w:usb3="00000000" w:csb0="0000019F" w:csb1="00000000"/>
-  </w:font>
-  <w:font w:name="Tahoma">
-    <w:altName w:val="Tahoma"/>
-    <w:panose1 w:val="020B0604030504040204"/>
-    <w:charset w:val="00"/>
-    <w:family w:val="swiss"/>
-    <w:pitch w:val="variable"/>
-    <w:sig w:usb0="E1002EFF" w:usb1="C000605B" w:usb2="00000029" w:usb3="00000000" w:csb0="000101FF" w:csb1="00000000"/>
-  </w:font>
-  <w:font w:name="Cambria Math">
-    <w:panose1 w:val="02040503050406030204"/>
-    <w:charset w:val="00"/>
-    <w:family w:val="roman"/>
-    <w:pitch w:val="variable"/>
-    <w:sig w:usb0="E00002FF" w:usb1="420024FF" w:usb2="00000000" w:usb3="00000000" w:csb0="0000019F" w:csb1="00000000"/>
-  </w:font>
-  <w:font w:name="Calibri Light">
-    <w:panose1 w:val="020F0302020204030204"/>
-    <w:charset w:val="00"/>
-    <w:family w:val="swiss"/>
-    <w:pitch w:val="variable"/>
-    <w:sig w:usb0="A0002AEF" w:usb1="4000207B" w:usb2="00000000" w:usb3="00000000" w:csb0="000001FF" w:csb1="00000000"/>
-  </w:font>
-</w:fonts>
-</file>
-
-<file path=word/glossary/settings.xml><?xml version="1.0" encoding="utf-8"?>
-<w:settings xmlns:mc="http://schemas.openxmlformats.org/markup-compatibility/2006" xmlns:o="urn:schemas-microsoft-com:office:office" xmlns:r="http://schemas.openxmlformats.org/officeDocument/2006/relationships" xmlns:m="http://schemas.openxmlformats.org/officeDocument/2006/math" xmlns:v="urn:schemas-microsoft-com:vml" xmlns:w10="urn:schemas-microsoft-com:office:word" xmlns:w="http://schemas.openxmlformats.org/wordprocessingml/2006/main" xmlns:w14="http://schemas.microsoft.com/office/word/2010/wordml" xmlns:w15="http://schemas.microsoft.com/office/word/2012/wordml" xmlns:w16cid="http://schemas.microsoft.com/office/word/2016/wordml/cid" xmlns:w16se="http://schemas.microsoft.com/office/word/2015/wordml/symex" xmlns:sl="http://schemas.openxmlformats.org/schemaLibrary/2006/main" mc:Ignorable="w14 w15 w16se w16cid">
-  <w:view w:val="normal"/>
-  <w:defaultTabStop w:val="708"/>
-  <w:hyphenationZone w:val="425"/>
-  <w:characterSpacingControl w:val="doNotCompress"/>
-  <w:compat>
-    <w:useFELayout/>
-    <w:compatSetting w:name="compatibilityMode" w:uri="http://schemas.microsoft.com/office/word" w:val="15"/>
-    <w:compatSetting w:name="overrideTableStyleFontSizeAndJustification" w:uri="http://schemas.microsoft.com/office/word" w:val="1"/>
-    <w:compatSetting w:name="enableOpenTypeFeatures" w:uri="http://schemas.microsoft.com/office/word" w:val="1"/>
-    <w:compatSetting w:name="doNotFlipMirrorIndents" w:uri="http://schemas.microsoft.com/office/word" w:val="1"/>
-    <w:compatSetting w:name="differentiateMultirowTableHeaders" w:uri="http://schemas.microsoft.com/office/word" w:val="1"/>
-    <w:compatSetting w:name="useWord2013TrackBottomHyphenation" w:uri="http://schemas.microsoft.com/office/word" w:val="0"/>
-  </w:compat>
-  <w:rsids>
-    <w:rsidRoot w:val="002D0CAC"/>
-    <w:rsid w:val="002D0CAC"/>
-  </w:rsids>
-  <m:mathPr>
-    <m:mathFont m:val="Cambria Math"/>
-    <m:brkBin m:val="before"/>
-    <m:brkBinSub m:val="--"/>
-    <m:smallFrac m:val="0"/>
-    <m:dispDef/>
-    <m:lMargin m:val="0"/>
-    <m:rMargin m:val="0"/>
-    <m:defJc m:val="centerGroup"/>
-    <m:wrapIndent m:val="1440"/>
-    <m:intLim m:val="subSup"/>
-    <m:naryLim m:val="undOvr"/>
-  </m:mathPr>
-  <w:themeFontLang w:val="fr-FR"/>
-  <w:clrSchemeMapping w:bg1="light1" w:t1="dark1" w:bg2="light2" w:t2="dark2" w:accent1="accent1" w:accent2="accent2" w:accent3="accent3" w:accent4="accent4" w:accent5="accent5" w:accent6="accent6" w:hyperlink="hyperlink" w:followedHyperlink="followedHyperlink"/>
-  <w:decimalSymbol w:val=","/>
-  <w:listSeparator w:val=";"/>
-  <w15:chartTrackingRefBased/>
-</w:settings>
-</file>
-
-<file path=word/glossary/styles.xml><?xml version="1.0" encoding="utf-8"?>
-<w:styles xmlns:mc="http://schemas.openxmlformats.org/markup-compatibility/2006" xmlns:r="http://schemas.openxmlformats.org/officeDocument/2006/relationships" xmlns:w="http://schemas.openxmlformats.org/wordprocessingml/2006/main" xmlns:w14="http://schemas.microsoft.com/office/word/2010/wordml" xmlns:w15="http://schemas.microsoft.com/office/word/2012/wordml" xmlns:w16cid="http://schemas.microsoft.com/office/word/2016/wordml/cid" xmlns:w16se="http://schemas.microsoft.com/office/word/2015/wordml/symex" mc:Ignorable="w14 w15 w16se w16cid">
-  <w:docDefaults>
-    <w:rPrDefault>
-      <w:rPr>
-        <w:rFonts w:asciiTheme="minorHAnsi" w:eastAsiaTheme="minorEastAsia" w:hAnsiTheme="minorHAnsi" w:cstheme="minorBidi"/>
-        <w:sz w:val="22"/>
-        <w:szCs w:val="22"/>
-        <w:lang w:val="fr-FR" w:eastAsia="fr-FR" w:bidi="ar-SA"/>
-      </w:rPr>
-    </w:rPrDefault>
-    <w:pPrDefault>
-      <w:pPr>
-        <w:spacing w:after="160" w:line="259" w:lineRule="auto"/>
-      </w:pPr>
-    </w:pPrDefault>
-  </w:docDefaults>
-  <w:latentStyles w:defLockedState="0" w:defUIPriority="99" w:defSemiHidden="0" w:defUnhideWhenUsed="0" w:defQFormat="0" w:count="375">
-    <w:lsdException w:name="Normal" w:uiPriority="0" w:qFormat="1"/>
-    <w:lsdException w:name="heading 1" w:uiPriority="9" w:qFormat="1"/>
-    <w:lsdException w:name="heading 2" w:semiHidden="1" w:uiPriority="9" w:unhideWhenUsed="1" w:qFormat="1"/>
-    <w:lsdException w:name="heading 3" w:semiHidden="1" w:uiPriority="9" w:unhideWhenUsed="1" w:qFormat="1"/>
-    <w:lsdException w:name="heading 4" w:semiHidden="1" w:uiPriority="9" w:unhideWhenUsed="1" w:qFormat="1"/>
-    <w:lsdException w:name="heading 5" w:semiHidden="1" w:uiPriority="9" w:unhideWhenUsed="1" w:qFormat="1"/>
-    <w:lsdException w:name="heading 6" w:semiHidden="1" w:uiPriority="9" w:unhideWhenUsed="1" w:qFormat="1"/>
-    <w:lsdException w:name="heading 7" w:semiHidden="1" w:uiPriority="9" w:unhideWhenUsed="1" w:qFormat="1"/>
-    <w:lsdException w:name="heading 8" w:semiHidden="1" w:uiPriority="9" w:unhideWhenUsed="1" w:qFormat="1"/>
-    <w:lsdException w:name="heading 9" w:semiHidden="1" w:uiPriority="9" w:unhideWhenUsed="1" w:qFormat="1"/>
-    <w:lsdException w:name="index 1" w:semiHidden="1" w:unhideWhenUsed="1"/>
-    <w:lsdException w:name="index 2" w:semiHidden="1" w:unhideWhenUsed="1"/>
-    <w:lsdException w:name="index 3" w:semiHidden="1" w:unhideWhenUsed="1"/>
-    <w:lsdException w:name="index 4" w:semiHidden="1" w:unhideWhenUsed="1"/>
-    <w:lsdException w:name="index 5" w:semiHidden="1" w:unhideWhenUsed="1"/>
-    <w:lsdException w:name="index 6" w:semiHidden="1" w:unhideWhenUsed="1"/>
-    <w:lsdException w:name="index 7" w:semiHidden="1" w:unhideWhenUsed="1"/>
-    <w:lsdException w:name="index 8" w:semiHidden="1" w:unhideWhenUsed="1"/>
-    <w:lsdException w:name="index 9" w:semiHidden="1" w:unhideWhenUsed="1"/>
-    <w:lsdException w:name="toc 1" w:semiHidden="1" w:uiPriority="39" w:unhideWhenUsed="1"/>
-    <w:lsdException w:name="toc 2" w:semiHidden="1" w:uiPriority="39" w:unhideWhenUsed="1"/>
-    <w:lsdException w:name="toc 3" w:semiHidden="1" w:uiPriority="39" w:unhideWhenUsed="1"/>
-    <w:lsdException w:name="toc 4" w:semiHidden="1" w:uiPriority="39" w:unhideWhenUsed="1"/>
-    <w:lsdException w:name="toc 5" w:semiHidden="1" w:uiPriority="39" w:unhideWhenUsed="1"/>
-    <w:lsdException w:name="toc 6" w:semiHidden="1" w:uiPriority="39" w:unhideWhenUsed="1"/>
-    <w:lsdException w:name="toc 7" w:semiHidden="1" w:uiPriority="39" w:unhideWhenUsed="1"/>
-    <w:lsdException w:name="toc 8" w:semiHidden="1" w:uiPriority="39" w:unhideWhenUsed="1"/>
-    <w:lsdException w:name="toc 9" w:semiHidden="1" w:uiPriority="39" w:unhideWhenUsed="1"/>
-    <w:lsdException w:name="Normal Indent" w:semiHidden="1" w:unhideWhenUsed="1"/>
-    <w:lsdException w:name="footnote text" w:semiHidden="1" w:unhideWhenUsed="1"/>
-    <w:lsdException w:name="annotation text" w:semiHidden="1" w:unhideWhenUsed="1"/>
-    <w:lsdException w:name="header" w:semiHidden="1" w:unhideWhenUsed="1"/>
-    <w:lsdException w:name="footer" w:semiHidden="1" w:unhideWhenUsed="1"/>
-    <w:lsdException w:name="index heading" w:semiHidden="1" w:unhideWhenUsed="1"/>
-    <w:lsdException w:name="caption" w:semiHidden="1" w:uiPriority="35" w:unhideWhenUsed="1" w:qFormat="1"/>
-    <w:lsdException w:name="table of figures" w:semiHidden="1" w:unhideWhenUsed="1"/>
-    <w:lsdException w:name="envelope address" w:semiHidden="1" w:unhideWhenUsed="1"/>
-    <w:lsdException w:name="envelope return" w:semiHidden="1" w:unhideWhenUsed="1"/>
-    <w:lsdException w:name="footnote reference" w:semiHidden="1" w:unhideWhenUsed="1"/>
-    <w:lsdException w:name="annotation reference" w:semiHidden="1" w:unhideWhenUsed="1"/>
-    <w:lsdException w:name="line number" w:semiHidden="1" w:unhideWhenUsed="1"/>
-    <w:lsdException w:name="page number" w:semiHidden="1" w:unhideWhenUsed="1"/>
-    <w:lsdException w:name="endnote reference" w:semiHidden="1" w:unhideWhenUsed="1"/>
-    <w:lsdException w:name="endnote text" w:semiHidden="1" w:unhideWhenUsed="1"/>
-    <w:lsdException w:name="table of authorities" w:semiHidden="1" w:unhideWhenUsed="1"/>
-    <w:lsdException w:name="macro" w:semiHidden="1" w:unhideWhenUsed="1"/>
-    <w:lsdException w:name="toa heading" w:semiHidden="1" w:unhideWhenUsed="1"/>
-    <w:lsdException w:name="List" w:semiHidden="1" w:unhideWhenUsed="1"/>
-    <w:lsdException w:name="List Bullet" w:semiHidden="1" w:unhideWhenUsed="1"/>
-    <w:lsdException w:name="List Number" w:semiHidden="1" w:unhideWhenUsed="1"/>
-    <w:lsdException w:name="List 2" w:semiHidden="1" w:unhideWhenUsed="1"/>
-    <w:lsdException w:name="List 3" w:semiHidden="1" w:unhideWhenUsed="1"/>
-    <w:lsdException w:name="List 4" w:semiHidden="1" w:unhideWhenUsed="1"/>
-    <w:lsdException w:name="List 5" w:semiHidden="1" w:unhideWhenUsed="1"/>
-    <w:lsdException w:name="List Bullet 2" w:semiHidden="1" w:unhideWhenUsed="1"/>
-    <w:lsdException w:name="List Bullet 3" w:semiHidden="1" w:unhideWhenUsed="1"/>
-    <w:lsdException w:name="List Bullet 4" w:semiHidden="1" w:unhideWhenUsed="1"/>
-    <w:lsdException w:name="List Bullet 5" w:semiHidden="1" w:unhideWhenUsed="1"/>
-    <w:lsdException w:name="List Number 2" w:semiHidden="1" w:unhideWhenUsed="1"/>
-    <w:lsdException w:name="List Number 3" w:semiHidden="1" w:unhideWhenUsed="1"/>
-    <w:lsdException w:name="List Number 4" w:semiHidden="1" w:unhideWhenUsed="1"/>
-    <w:lsdException w:name="List Number 5" w:semiHidden="1" w:unhideWhenUsed="1"/>
-    <w:lsdException w:name="Title" w:uiPriority="10" w:qFormat="1"/>
-    <w:lsdException w:name="Closing" w:semiHidden="1" w:unhideWhenUsed="1"/>
-    <w:lsdException w:name="Signature" w:semiHidden="1" w:unhideWhenUsed="1"/>
-    <w:lsdException w:name="Default Paragraph Font" w:semiHidden="1" w:uiPriority="1" w:unhideWhenUsed="1"/>
-    <w:lsdException w:name="Body Text" w:semiHidden="1" w:unhideWhenUsed="1"/>
-    <w:lsdException w:name="Body Text Indent" w:semiHidden="1" w:unhideWhenUsed="1"/>
-    <w:lsdException w:name="List Continue" w:semiHidden="1" w:unhideWhenUsed="1"/>
-    <w:lsdException w:name="List Continue 2" w:semiHidden="1" w:unhideWhenUsed="1"/>
-    <w:lsdException w:name="List Continue 3" w:semiHidden="1" w:unhideWhenUsed="1"/>
-    <w:lsdException w:name="List Continue 4" w:semiHidden="1" w:unhideWhenUsed="1"/>
-    <w:lsdException w:name="List Continue 5" w:semiHidden="1" w:unhideWhenUsed="1"/>
-    <w:lsdException w:name="Message Header" w:semiHidden="1" w:unhideWhenUsed="1"/>
-    <w:lsdException w:name="Subtitle" w:uiPriority="11" w:qFormat="1"/>
-    <w:lsdException w:name="Salutation" w:semiHidden="1" w:unhideWhenUsed="1"/>
-    <w:lsdException w:name="Date" w:semiHidden="1" w:unhideWhenUsed="1"/>
-    <w:lsdException w:name="Body Text First Indent" w:semiHidden="1" w:unhideWhenUsed="1"/>
-    <w:lsdException w:name="Body Text First Indent 2" w:semiHidden="1" w:unhideWhenUsed="1"/>
-    <w:lsdException w:name="Note Heading" w:semiHidden="1" w:unhideWhenUsed="1"/>
-    <w:lsdException w:name="Body Text 2" w:semiHidden="1" w:unhideWhenUsed="1"/>
-    <w:lsdException w:name="Body Text 3" w:semiHidden="1" w:unhideWhenUsed="1"/>
-    <w:lsdException w:name="Body Text Indent 2" w:semiHidden="1" w:unhideWhenUsed="1"/>
-    <w:lsdException w:name="Body Text Indent 3" w:semiHidden="1" w:unhideWhenUsed="1"/>
-    <w:lsdException w:name="Block Text" w:semiHidden="1" w:unhideWhenUsed="1"/>
-    <w:lsdException w:name="Hyperlink" w:semiHidden="1" w:unhideWhenUsed="1"/>
-    <w:lsdException w:name="FollowedHyperlink" w:semiHidden="1" w:unhideWhenUsed="1"/>
-    <w:lsdException w:name="Strong" w:uiPriority="22" w:qFormat="1"/>
-    <w:lsdException w:name="Emphasis" w:uiPriority="20" w:qFormat="1"/>
-    <w:lsdException w:name="Document Map" w:semiHidden="1" w:unhideWhenUsed="1"/>
-    <w:lsdException w:name="Plain Text" w:semiHidden="1" w:unhideWhenUsed="1"/>
-    <w:lsdException w:name="E-mail Signature" w:semiHidden="1" w:unhideWhenUsed="1"/>
-    <w:lsdException w:name="HTML Top of Form" w:semiHidden="1" w:unhideWhenUsed="1"/>
-    <w:lsdException w:name="HTML Bottom of Form" w:semiHidden="1" w:unhideWhenUsed="1"/>
-    <w:lsdException w:name="Normal (Web)" w:semiHidden="1" w:unhideWhenUsed="1"/>
-    <w:lsdException w:name="HTML Acronym" w:semiHidden="1" w:unhideWhenUsed="1"/>
-    <w:lsdException w:name="HTML Address" w:semiHidden="1" w:unhideWhenUsed="1"/>
-    <w:lsdException w:name="HTML Cite" w:semiHidden="1" w:unhideWhenUsed="1"/>
-    <w:lsdException w:name="HTML Code" w:semiHidden="1" w:unhideWhenUsed="1"/>
-    <w:lsdException w:name="HTML Definition" w:semiHidden="1" w:unhideWhenUsed="1"/>
-    <w:lsdException w:name="HTML Keyboard" w:semiHidden="1" w:unhideWhenUsed="1"/>
-    <w:lsdException w:name="HTML Preformatted" w:semiHidden="1" w:unhideWhenUsed="1"/>
-    <w:lsdException w:name="HTML Sample" w:semiHidden="1" w:unhideWhenUsed="1"/>
-    <w:lsdException w:name="HTML Typewriter" w:semiHidden="1" w:unhideWhenUsed="1"/>
-    <w:lsdException w:name="HTML Variable" w:semiHidden="1" w:unhideWhenUsed="1"/>
-    <w:lsdException w:name="Normal Table" w:semiHidden="1" w:unhideWhenUsed="1"/>
-    <w:lsdException w:name="annotation subject" w:semiHidden="1" w:unhideWhenUsed="1"/>
-    <w:lsdException w:name="No List" w:semiHidden="1" w:unhideWhenUsed="1"/>
-    <w:lsdException w:name="Outline List 1" w:semiHidden="1" w:unhideWhenUsed="1"/>
-    <w:lsdException w:name="Outline List 2" w:semiHidden="1" w:unhideWhenUsed="1"/>
-    <w:lsdException w:name="Outline List 3" w:semiHidden="1" w:unhideWhenUsed="1"/>
-    <w:lsdException w:name="Table Simple 1" w:semiHidden="1" w:unhideWhenUsed="1"/>
-    <w:lsdException w:name="Table Simple 2" w:semiHidden="1" w:unhideWhenUsed="1"/>
-    <w:lsdException w:name="Table Simple 3" w:semiHidden="1" w:unhideWhenUsed="1"/>
-    <w:lsdException w:name="Table Classic 1" w:semiHidden="1" w:unhideWhenUsed="1"/>
-    <w:lsdException w:name="Table Classic 2" w:semiHidden="1" w:unhideWhenUsed="1"/>
-    <w:lsdException w:name="Table Classic 3" w:semiHidden="1" w:unhideWhenUsed="1"/>
-    <w:lsdException w:name="Table Classic 4" w:semiHidden="1" w:unhideWhenUsed="1"/>
-    <w:lsdException w:name="Table Colorful 1" w:semiHidden="1" w:unhideWhenUsed="1"/>
-    <w:lsdException w:name="Table Colorful 2" w:semiHidden="1" w:unhideWhenUsed="1"/>
-    <w:lsdException w:name="Table Colorful 3" w:semiHidden="1" w:unhideWhenUsed="1"/>
-    <w:lsdException w:name="Table Columns 1" w:semiHidden="1" w:unhideWhenUsed="1"/>
-    <w:lsdException w:name="Table Columns 2" w:semiHidden="1" w:unhideWhenUsed="1"/>
-    <w:lsdException w:name="Table Columns 3" w:semiHidden="1" w:unhideWhenUsed="1"/>
-    <w:lsdException w:name="Table Columns 4" w:semiHidden="1" w:unhideWhenUsed="1"/>
-    <w:lsdException w:name="Table Columns 5" w:semiHidden="1" w:unhideWhenUsed="1"/>
-    <w:lsdException w:name="Table Grid 1" w:semiHidden="1" w:unhideWhenUsed="1"/>
-    <w:lsdException w:name="Table Grid 2" w:semiHidden="1" w:unhideWhenUsed="1"/>
-    <w:lsdException w:name="Table Grid 3" w:semiHidden="1" w:unhideWhenUsed="1"/>
-    <w:lsdException w:name="Table Grid 4" w:semiHidden="1" w:unhideWhenUsed="1"/>
-    <w:lsdException w:name="Table Grid 5" w:semiHidden="1" w:unhideWhenUsed="1"/>
-    <w:lsdException w:name="Table Grid 6" w:semiHidden="1" w:unhideWhenUsed="1"/>
-    <w:lsdException w:name="Table Grid 7" w:semiHidden="1" w:unhideWhenUsed="1"/>
-    <w:lsdException w:name="Table Grid 8" w:semiHidden="1" w:unhideWhenUsed="1"/>
-    <w:lsdException w:name="Table List 1" w:semiHidden="1" w:unhideWhenUsed="1"/>
-    <w:lsdException w:name="Table List 2" w:semiHidden="1" w:unhideWhenUsed="1"/>
-    <w:lsdException w:name="Table List 3" w:semiHidden="1" w:unhideWhenUsed="1"/>
-    <w:lsdException w:name="Table List 4" w:semiHidden="1" w:unhideWhenUsed="1"/>
-    <w:lsdException w:name="Table List 5" w:semiHidden="1" w:unhideWhenUsed="1"/>
-    <w:lsdException w:name="Table List 6" w:semiHidden="1" w:unhideWhenUsed="1"/>
-    <w:lsdException w:name="Table List 7" w:semiHidden="1" w:unhideWhenUsed="1"/>
-    <w:lsdException w:name="Table List 8" w:semiHidden="1" w:unhideWhenUsed="1"/>
-    <w:lsdException w:name="Table 3D effects 1" w:semiHidden="1" w:unhideWhenUsed="1"/>
-    <w:lsdException w:name="Table 3D effects 2" w:semiHidden="1" w:unhideWhenUsed="1"/>
-    <w:lsdException w:name="Table 3D effects 3" w:semiHidden="1" w:unhideWhenUsed="1"/>
-    <w:lsdException w:name="Table Contemporary" w:semiHidden="1" w:unhideWhenUsed="1"/>
-    <w:lsdException w:name="Table Elegant" w:semiHidden="1" w:unhideWhenUsed="1"/>
-    <w:lsdException w:name="Table Professional" w:semiHidden="1" w:unhideWhenUsed="1"/>
-    <w:lsdException w:name="Table Subtle 1" w:semiHidden="1" w:unhideWhenUsed="1"/>
-    <w:lsdException w:name="Table Subtle 2" w:semiHidden="1" w:unhideWhenUsed="1"/>
-    <w:lsdException w:name="Table Web 1" w:semiHidden="1" w:unhideWhenUsed="1"/>
-    <w:lsdException w:name="Table Web 2" w:semiHidden="1" w:unhideWhenUsed="1"/>
-    <w:lsdException w:name="Table Web 3" w:semiHidden="1" w:unhideWhenUsed="1"/>
-    <w:lsdException w:name="Balloon Text" w:semiHidden="1" w:unhideWhenUsed="1"/>
-    <w:lsdException w:name="Table Grid" w:uiPriority="39"/>
-    <w:lsdException w:name="Table Theme" w:semiHidden="1" w:unhideWhenUsed="1"/>
-    <w:lsdException w:name="Placeholder Text" w:semiHidden="1"/>
-    <w:lsdException w:name="No Spacing" w:uiPriority="1" w:qFormat="1"/>
-    <w:lsdException w:name="Light Shading" w:uiPriority="60"/>
-    <w:lsdException w:name="Light List" w:uiPriority="61"/>
-    <w:lsdException w:name="Light Grid" w:uiPriority="62"/>
-    <w:lsdException w:name="Medium Shading 1" w:uiPriority="63"/>
-    <w:lsdException w:name="Medium Shading 2" w:uiPriority="64"/>
-    <w:lsdException w:name="Medium List 1" w:uiPriority="65"/>
-    <w:lsdException w:name="Medium List 2" w:uiPriority="66"/>
-    <w:lsdException w:name="Medium Grid 1" w:uiPriority="67"/>
-    <w:lsdException w:name="Medium Grid 2" w:uiPriority="68"/>
-    <w:lsdException w:name="Medium Grid 3" w:uiPriority="69"/>
-    <w:lsdException w:name="Dark List" w:uiPriority="70"/>
-    <w:lsdException w:name="Colorful Shading" w:uiPriority="71"/>
-    <w:lsdException w:name="Colorful List" w:uiPriority="72"/>
-    <w:lsdException w:name="Colorful Grid" w:uiPriority="73"/>
-    <w:lsdException w:name="Light Shading Accent 1" w:uiPriority="60"/>
-    <w:lsdException w:name="Light List Accent 1" w:uiPriority="61"/>
-    <w:lsdException w:name="Light Grid Accent 1" w:uiPriority="62"/>
-    <w:lsdException w:name="Medium Shading 1 Accent 1" w:uiPriority="63"/>
-    <w:lsdException w:name="Medium Shading 2 Accent 1" w:uiPriority="64"/>
-    <w:lsdException w:name="Medium List 1 Accent 1" w:uiPriority="65"/>
-    <w:lsdException w:name="Revision" w:semiHidden="1"/>
-    <w:lsdException w:name="List Paragraph" w:uiPriority="34" w:qFormat="1"/>
-    <w:lsdException w:name="Quote" w:uiPriority="29" w:qFormat="1"/>
-    <w:lsdException w:name="Intense Quote" w:uiPriority="30" w:qFormat="1"/>
-    <w:lsdException w:name="Medium List 2 Accent 1" w:uiPriority="66"/>
-    <w:lsdException w:name="Medium Grid 1 Accent 1" w:uiPriority="67"/>
-    <w:lsdException w:name="Medium Grid 2 Accent 1" w:uiPriority="68"/>
-    <w:lsdException w:name="Medium Grid 3 Accent 1" w:uiPriority="69"/>
-    <w:lsdException w:name="Dark List Accent 1" w:uiPriority="70"/>
-    <w:lsdException w:name="Colorful Shading Accent 1" w:uiPriority="71"/>
-    <w:lsdException w:name="Colorful List Accent 1" w:uiPriority="72"/>
-    <w:lsdException w:name="Colorful Grid Accent 1" w:uiPriority="73"/>
-    <w:lsdException w:name="Light Shading Accent 2" w:uiPriority="60"/>
-    <w:lsdException w:name="Light List Accent 2" w:uiPriority="61"/>
-    <w:lsdException w:name="Light Grid Accent 2" w:uiPriority="62"/>
-    <w:lsdException w:name="Medium Shading 1 Accent 2" w:uiPriority="63"/>
-    <w:lsdException w:name="Medium Shading 2 Accent 2" w:uiPriority="64"/>
-    <w:lsdException w:name="Medium List 1 Accent 2" w:uiPriority="65"/>
-    <w:lsdException w:name="Medium List 2 Accent 2" w:uiPriority="66"/>
-    <w:lsdException w:name="Medium Grid 1 Accent 2" w:uiPriority="67"/>
-    <w:lsdException w:name="Medium Grid 2 Accent 2" w:uiPriority="68"/>
-    <w:lsdException w:name="Medium Grid 3 Accent 2" w:uiPriority="69"/>
-    <w:lsdException w:name="Dark List Accent 2" w:uiPriority="70"/>
-    <w:lsdException w:name="Colorful Shading Accent 2" w:uiPriority="71"/>
-    <w:lsdException w:name="Colorful List Accent 2" w:uiPriority="72"/>
-    <w:lsdException w:name="Colorful Grid Accent 2" w:uiPriority="73"/>
-    <w:lsdException w:name="Light Shading Accent 3" w:uiPriority="60"/>
-    <w:lsdException w:name="Light List Accent 3" w:uiPriority="61"/>
-    <w:lsdException w:name="Light Grid Accent 3" w:uiPriority="62"/>
-    <w:lsdException w:name="Medium Shading 1 Accent 3" w:uiPriority="63"/>
-    <w:lsdException w:name="Medium Shading 2 Accent 3" w:uiPriority="64"/>
-    <w:lsdException w:name="Medium List 1 Accent 3" w:uiPriority="65"/>
-    <w:lsdException w:name="Medium List 2 Accent 3" w:uiPriority="66"/>
-    <w:lsdException w:name="Medium Grid 1 Accent 3" w:uiPriority="67"/>
-    <w:lsdException w:name="Medium Grid 2 Accent 3" w:uiPriority="68"/>
-    <w:lsdException w:name="Medium Grid 3 Accent 3" w:uiPriority="69"/>
-    <w:lsdException w:name="Dark List Accent 3" w:uiPriority="70"/>
-    <w:lsdException w:name="Colorful Shading Accent 3" w:uiPriority="71"/>
-    <w:lsdException w:name="Colorful List Accent 3" w:uiPriority="72"/>
-    <w:lsdException w:name="Colorful Grid Accent 3" w:uiPriority="73"/>
-    <w:lsdException w:name="Light Shading Accent 4" w:uiPriority="60"/>
-    <w:lsdException w:name="Light List Accent 4" w:uiPriority="61"/>
-    <w:lsdException w:name="Light Grid Accent 4" w:uiPriority="62"/>
-    <w:lsdException w:name="Medium Shading 1 Accent 4" w:uiPriority="63"/>
-    <w:lsdException w:name="Medium Shading 2 Accent 4" w:uiPriority="64"/>
-    <w:lsdException w:name="Medium List 1 Accent 4" w:uiPriority="65"/>
-    <w:lsdException w:name="Medium List 2 Accent 4" w:uiPriority="66"/>
-    <w:lsdException w:name="Medium Grid 1 Accent 4" w:uiPriority="67"/>
-    <w:lsdException w:name="Medium Grid 2 Accent 4" w:uiPriority="68"/>
-    <w:lsdException w:name="Medium Grid 3 Accent 4" w:uiPriority="69"/>
-    <w:lsdException w:name="Dark List Accent 4" w:uiPriority="70"/>
-    <w:lsdException w:name="Colorful Shading Accent 4" w:uiPriority="71"/>
-    <w:lsdException w:name="Colorful List Accent 4" w:uiPriority="72"/>
-    <w:lsdException w:name="Colorful Grid Accent 4" w:uiPriority="73"/>
-    <w:lsdException w:name="Light Shading Accent 5" w:uiPriority="60"/>
-    <w:lsdException w:name="Light List Accent 5" w:uiPriority="61"/>
-    <w:lsdException w:name="Light Grid Accent 5" w:uiPriority="62"/>
-    <w:lsdException w:name="Medium Shading 1 Accent 5" w:uiPriority="63"/>
-    <w:lsdException w:name="Medium Shading 2 Accent 5" w:uiPriority="64"/>
-    <w:lsdException w:name="Medium List 1 Accent 5" w:uiPriority="65"/>
-    <w:lsdException w:name="Medium List 2 Accent 5" w:uiPriority="66"/>
-    <w:lsdException w:name="Medium Grid 1 Accent 5" w:uiPriority="67"/>
-    <w:lsdException w:name="Medium Grid 2 Accent 5" w:uiPriority="68"/>
-    <w:lsdException w:name="Medium Grid 3 Accent 5" w:uiPriority="69"/>
-    <w:lsdException w:name="Dark List Accent 5" w:uiPriority="70"/>
-    <w:lsdException w:name="Colorful Shading Accent 5" w:uiPriority="71"/>
-    <w:lsdException w:name="Colorful List Accent 5" w:uiPriority="72"/>
-    <w:lsdException w:name="Colorful Grid Accent 5" w:uiPriority="73"/>
-    <w:lsdException w:name="Light Shading Accent 6" w:uiPriority="60"/>
-    <w:lsdException w:name="Light List Accent 6" w:uiPriority="61"/>
-    <w:lsdException w:name="Light Grid Accent 6" w:uiPriority="62"/>
-    <w:lsdException w:name="Medium Shading 1 Accent 6" w:uiPriority="63"/>
-    <w:lsdException w:name="Medium Shading 2 Accent 6" w:uiPriority="64"/>
-    <w:lsdException w:name="Medium List 1 Accent 6" w:uiPriority="65"/>
-    <w:lsdException w:name="Medium List 2 Accent 6" w:uiPriority="66"/>
-    <w:lsdException w:name="Medium Grid 1 Accent 6" w:uiPriority="67"/>
-    <w:lsdException w:name="Medium Grid 2 Accent 6" w:uiPriority="68"/>
-    <w:lsdException w:name="Medium Grid 3 Accent 6" w:uiPriority="69"/>
-    <w:lsdException w:name="Dark List Accent 6" w:uiPriority="70"/>
-    <w:lsdException w:name="Colorful Shading Accent 6" w:uiPriority="71"/>
-    <w:lsdException w:name="Colorful List Accent 6" w:uiPriority="72"/>
-    <w:lsdException w:name="Colorful Grid Accent 6" w:uiPriority="73"/>
-    <w:lsdException w:name="Subtle Emphasis" w:uiPriority="19" w:qFormat="1"/>
-    <w:lsdException w:name="Intense Emphasis" w:uiPriority="21" w:qFormat="1"/>
-    <w:lsdException w:name="Subtle Reference" w:uiPriority="31" w:qFormat="1"/>
-    <w:lsdException w:name="Intense Reference" w:uiPriority="32" w:qFormat="1"/>
-    <w:lsdException w:name="Book Title" w:uiPriority="33" w:qFormat="1"/>
-    <w:lsdException w:name="Bibliography" w:semiHidden="1" w:uiPriority="37" w:unhideWhenUsed="1"/>
-    <w:lsdException w:name="TOC Heading" w:semiHidden="1" w:uiPriority="39" w:unhideWhenUsed="1" w:qFormat="1"/>
-    <w:lsdException w:name="Plain Table 1" w:uiPriority="41"/>
-    <w:lsdException w:name="Plain Table 2" w:uiPriority="42"/>
-    <w:lsdException w:name="Plain Table 3" w:uiPriority="43"/>
-    <w:lsdException w:name="Plain Table 4" w:uiPriority="44"/>
-    <w:lsdException w:name="Plain Table 5" w:uiPriority="45"/>
-    <w:lsdException w:name="Grid Table Light" w:uiPriority="40"/>
-    <w:lsdException w:name="Grid Table 1 Light" w:uiPriority="46"/>
-    <w:lsdException w:name="Grid Table 2" w:uiPriority="47"/>
-    <w:lsdException w:name="Grid Table 3" w:uiPriority="48"/>
-    <w:lsdException w:name="Grid Table 4" w:uiPriority="49"/>
-    <w:lsdException w:name="Grid Table 5 Dark" w:uiPriority="50"/>
-    <w:lsdException w:name="Grid Table 6 Colorful" w:uiPriority="51"/>
-    <w:lsdException w:name="Grid Table 7 Colorful" w:uiPriority="52"/>
-    <w:lsdException w:name="Grid Table 1 Light Accent 1" w:uiPriority="46"/>
-    <w:lsdException w:name="Grid Table 2 Accent 1" w:uiPriority="47"/>
-    <w:lsdException w:name="Grid Table 3 Accent 1" w:uiPriority="48"/>
-    <w:lsdException w:name="Grid Table 4 Accent 1" w:uiPriority="49"/>
-    <w:lsdException w:name="Grid Table 5 Dark Accent 1" w:uiPriority="50"/>
-    <w:lsdException w:name="Grid Table 6 Colorful Accent 1" w:uiPriority="51"/>
-    <w:lsdException w:name="Grid Table 7 Colorful Accent 1" w:uiPriority="52"/>
-    <w:lsdException w:name="Grid Table 1 Light Accent 2" w:uiPriority="46"/>
-    <w:lsdException w:name="Grid Table 2 Accent 2" w:uiPriority="47"/>
-    <w:lsdException w:name="Grid Table 3 Accent 2" w:uiPriority="48"/>
-    <w:lsdException w:name="Grid Table 4 Accent 2" w:uiPriority="49"/>
-    <w:lsdException w:name="Grid Table 5 Dark Accent 2" w:uiPriority="50"/>
-    <w:lsdException w:name="Grid Table 6 Colorful Accent 2" w:uiPriority="51"/>
-    <w:lsdException w:name="Grid Table 7 Colorful Accent 2" w:uiPriority="52"/>
-    <w:lsdException w:name="Grid Table 1 Light Accent 3" w:uiPriority="46"/>
-    <w:lsdException w:name="Grid Table 2 Accent 3" w:uiPriority="47"/>
-    <w:lsdException w:name="Grid Table 3 Accent 3" w:uiPriority="48"/>
-    <w:lsdException w:name="Grid Table 4 Accent 3" w:uiPriority="49"/>
-    <w:lsdException w:name="Grid Table 5 Dark Accent 3" w:uiPriority="50"/>
-    <w:lsdException w:name="Grid Table 6 Colorful Accent 3" w:uiPriority="51"/>
-    <w:lsdException w:name="Grid Table 7 Colorful Accent 3" w:uiPriority="52"/>
-    <w:lsdException w:name="Grid Table 1 Light Accent 4" w:uiPriority="46"/>
-    <w:lsdException w:name="Grid Table 2 Accent 4" w:uiPriority="47"/>
-    <w:lsdException w:name="Grid Table 3 Accent 4" w:uiPriority="48"/>
-    <w:lsdException w:name="Grid Table 4 Accent 4" w:uiPriority="49"/>
-    <w:lsdException w:name="Grid Table 5 Dark Accent 4" w:uiPriority="50"/>
-    <w:lsdException w:name="Grid Table 6 Colorful Accent 4" w:uiPriority="51"/>
-    <w:lsdException w:name="Grid Table 7 Colorful Accent 4" w:uiPriority="52"/>
-    <w:lsdException w:name="Grid Table 1 Light Accent 5" w:uiPriority="46"/>
-    <w:lsdException w:name="Grid Table 2 Accent 5" w:uiPriority="47"/>
-    <w:lsdException w:name="Grid Table 3 Accent 5" w:uiPriority="48"/>
-    <w:lsdException w:name="Grid Table 4 Accent 5" w:uiPriority="49"/>
-    <w:lsdException w:name="Grid Table 5 Dark Accent 5" w:uiPriority="50"/>
-    <w:lsdException w:name="Grid Table 6 Colorful Accent 5" w:uiPriority="51"/>
-    <w:lsdException w:name="Grid Table 7 Colorful Accent 5" w:uiPriority="52"/>
-    <w:lsdException w:name="Grid Table 1 Light Accent 6" w:uiPriority="46"/>
-    <w:lsdException w:name="Grid Table 2 Accent 6" w:uiPriority="47"/>
-    <w:lsdException w:name="Grid Table 3 Accent 6" w:uiPriority="48"/>
-    <w:lsdException w:name="Grid Table 4 Accent 6" w:uiPriority="49"/>
-    <w:lsdException w:name="Grid Table 5 Dark Accent 6" w:uiPriority="50"/>
-    <w:lsdException w:name="Grid Table 6 Colorful Accent 6" w:uiPriority="51"/>
-    <w:lsdException w:name="Grid Table 7 Colorful Accent 6" w:uiPriority="52"/>
-    <w:lsdException w:name="List Table 1 Light" w:uiPriority="46"/>
-    <w:lsdException w:name="List Table 2" w:uiPriority="47"/>
-    <w:lsdException w:name="List Table 3" w:uiPriority="48"/>
-    <w:lsdException w:name="List Table 4" w:uiPriority="49"/>
-    <w:lsdException w:name="List Table 5 Dark" w:uiPriority="50"/>
-    <w:lsdException w:name="List Table 6 Colorful" w:uiPriority="51"/>
-    <w:lsdException w:name="List Table 7 Colorful" w:uiPriority="52"/>
-    <w:lsdException w:name="List Table 1 Light Accent 1" w:uiPriority="46"/>
-    <w:lsdException w:name="List Table 2 Accent 1" w:uiPriority="47"/>
-    <w:lsdException w:name="List Table 3 Accent 1" w:uiPriority="48"/>
-    <w:lsdException w:name="List Table 4 Accent 1" w:uiPriority="49"/>
-    <w:lsdException w:name="List Table 5 Dark Accent 1" w:uiPriority="50"/>
-    <w:lsdException w:name="List Table 6 Colorful Accent 1" w:uiPriority="51"/>
-    <w:lsdException w:name="List Table 7 Colorful Accent 1" w:uiPriority="52"/>
-    <w:lsdException w:name="List Table 1 Light Accent 2" w:uiPriority="46"/>
-    <w:lsdException w:name="List Table 2 Accent 2" w:uiPriority="47"/>
-    <w:lsdException w:name="List Table 3 Accent 2" w:uiPriority="48"/>
-    <w:lsdException w:name="List Table 4 Accent 2" w:uiPriority="49"/>
-    <w:lsdException w:name="List Table 5 Dark Accent 2" w:uiPriority="50"/>
-    <w:lsdException w:name="List Table 6 Colorful Accent 2" w:uiPriority="51"/>
-    <w:lsdException w:name="List Table 7 Colorful Accent 2" w:uiPriority="52"/>
-    <w:lsdException w:name="List Table 1 Light Accent 3" w:uiPriority="46"/>
-    <w:lsdException w:name="List Table 2 Accent 3" w:uiPriority="47"/>
-    <w:lsdException w:name="List Table 3 Accent 3" w:uiPriority="48"/>
-    <w:lsdException w:name="List Table 4 Accent 3" w:uiPriority="49"/>
-    <w:lsdException w:name="List Table 5 Dark Accent 3" w:uiPriority="50"/>
-    <w:lsdException w:name="List Table 6 Colorful Accent 3" w:uiPriority="51"/>
-    <w:lsdException w:name="List Table 7 Colorful Accent 3" w:uiPriority="52"/>
-    <w:lsdException w:name="List Table 1 Light Accent 4" w:uiPriority="46"/>
-    <w:lsdException w:name="List Table 2 Accent 4" w:uiPriority="47"/>
-    <w:lsdException w:name="List Table 3 Accent 4" w:uiPriority="48"/>
-    <w:lsdException w:name="List Table 4 Accent 4" w:uiPriority="49"/>
-    <w:lsdException w:name="List Table 5 Dark Accent 4" w:uiPriority="50"/>
-    <w:lsdException w:name="List Table 6 Colorful Accent 4" w:uiPriority="51"/>
-    <w:lsdException w:name="List Table 7 Colorful Accent 4" w:uiPriority="52"/>
-    <w:lsdException w:name="List Table 1 Light Accent 5" w:uiPriority="46"/>
-    <w:lsdException w:name="List Table 2 Accent 5" w:uiPriority="47"/>
-    <w:lsdException w:name="List Table 3 Accent 5" w:uiPriority="48"/>
-    <w:lsdException w:name="List Table 4 Accent 5" w:uiPriority="49"/>
-    <w:lsdException w:name="List Table 5 Dark Accent 5" w:uiPriority="50"/>
-    <w:lsdException w:name="List Table 6 Colorful Accent 5" w:uiPriority="51"/>
-    <w:lsdException w:name="List Table 7 Colorful Accent 5" w:uiPriority="52"/>
-    <w:lsdException w:name="List Table 1 Light Accent 6" w:uiPriority="46"/>
-    <w:lsdException w:name="List Table 2 Accent 6" w:uiPriority="47"/>
-    <w:lsdException w:name="List Table 3 Accent 6" w:uiPriority="48"/>
-    <w:lsdException w:name="List Table 4 Accent 6" w:uiPriority="49"/>
-    <w:lsdException w:name="List Table 5 Dark Accent 6" w:uiPriority="50"/>
-    <w:lsdException w:name="List Table 6 Colorful Accent 6" w:uiPriority="51"/>
-    <w:lsdException w:name="List Table 7 Colorful Accent 6" w:uiPriority="52"/>
-    <w:lsdException w:name="Mention" w:semiHidden="1" w:unhideWhenUsed="1"/>
-    <w:lsdException w:name="Smart Hyperlink" w:semiHidden="1" w:unhideWhenUsed="1"/>
-    <w:lsdException w:name="Hashtag" w:semiHidden="1" w:unhideWhenUsed="1"/>
-    <w:lsdException w:name="Unresolved Mention" w:semiHidden="1" w:unhideWhenUsed="1"/>
-  </w:latentStyles>
-  <w:style w:type="paragraph" w:default="1" w:styleId="Normal">
-    <w:name w:val="Normal"/>
-    <w:qFormat/>
-  </w:style>
-  <w:style w:type="character" w:default="1" w:styleId="Policepardfaut">
-    <w:name w:val="Default Paragraph Font"/>
-    <w:uiPriority w:val="1"/>
-    <w:semiHidden/>
-    <w:unhideWhenUsed/>
-  </w:style>
-  <w:style w:type="table" w:default="1" w:styleId="TableauNormal">
-    <w:name w:val="Normal Table"/>
-    <w:uiPriority w:val="99"/>
-    <w:semiHidden/>
-    <w:unhideWhenUsed/>
-    <w:tblPr>
-      <w:tblInd w:w="0" w:type="dxa"/>
-      <w:tblCellMar>
-        <w:top w:w="0" w:type="dxa"/>
-        <w:left w:w="108" w:type="dxa"/>
-        <w:bottom w:w="0" w:type="dxa"/>
-        <w:right w:w="108" w:type="dxa"/>
-      </w:tblCellMar>
-    </w:tblPr>
-  </w:style>
-  <w:style w:type="numbering" w:default="1" w:styleId="Aucuneliste">
-    <w:name w:val="No List"/>
-    <w:uiPriority w:val="99"/>
-    <w:semiHidden/>
-    <w:unhideWhenUsed/>
-  </w:style>
-  <w:style w:type="character" w:styleId="Textedelespacerserv">
-    <w:name w:val="Placeholder Text"/>
-    <w:basedOn w:val="Policepardfaut"/>
-    <w:uiPriority w:val="99"/>
-    <w:semiHidden/>
-    <w:rsid w:val="002D0CAC"/>
-    <w:rPr>
-      <w:color w:val="808080"/>
-    </w:rPr>
-  </w:style>
-</w:styles>
-</file>
-
-<file path=word/glossary/webSettings.xml><?xml version="1.0" encoding="utf-8"?>
-<w:webSettings xmlns:mc="http://schemas.openxmlformats.org/markup-compatibility/2006" xmlns:r="http://schemas.openxmlformats.org/officeDocument/2006/relationships" xmlns:w="http://schemas.openxmlformats.org/wordprocessingml/2006/main" xmlns:w14="http://schemas.microsoft.com/office/word/2010/wordml" xmlns:w15="http://schemas.microsoft.com/office/word/2012/wordml" xmlns:w16cid="http://schemas.microsoft.com/office/word/2016/wordml/cid" xmlns:w16se="http://schemas.microsoft.com/office/word/2015/wordml/symex" mc:Ignorable="w14 w15 w16se w16cid">
-  <w:optimizeForBrowser/>
-  <w:allowPNG/>
-</w:webSettings>
-</file>
-
 <file path=word/theme/theme1.xml><?xml version="1.0" encoding="utf-8"?>
 <a:theme xmlns:a="http://schemas.openxmlformats.org/drawingml/2006/main" name="Thème Office">
   <a:themeElements>
@@ -6798,7 +7760,7 @@
 </file>
 
 <file path=customXml/itemProps1.xml><?xml version="1.0" encoding="utf-8"?>
-<ds:datastoreItem xmlns:ds="http://schemas.openxmlformats.org/officeDocument/2006/customXml" ds:itemID="{6365502B-C9BE-47D4-8E9A-50DCE3486717}">
+<ds:datastoreItem xmlns:ds="http://schemas.openxmlformats.org/officeDocument/2006/customXml" ds:itemID="{18E29910-DA6E-4482-AD1C-0624665095BB}">
   <ds:schemaRefs>
     <ds:schemaRef ds:uri="http://schemas.openxmlformats.org/officeDocument/2006/bibliography"/>
   </ds:schemaRefs>

--- a/Rapport.docx
+++ b/Rapport.docx
@@ -2502,7 +2502,7 @@
           </mc:Choice>
           <mc:Fallback>
             <w:pict>
-              <v:shapetype w14:anchorId="758CA405" id="_x0000_t13" coordsize="21600,21600" o:spt="13" adj="16200,5400" path="m@0,l@0@1,0@1,0@2@0@2@0,21600,21600,10800xe">
+              <v:shapetype w14:anchorId="1C315B33" id="_x0000_t13" coordsize="21600,21600" o:spt="13" adj="16200,5400" path="m@0,l@0@1,0@1,0@2@0@2@0,21600,21600,10800xe">
                 <v:stroke joinstyle="miter"/>
                 <v:formulas>
                   <v:f eqn="val #0"/>
@@ -2782,7 +2782,7 @@
           </mc:Choice>
           <mc:Fallback>
             <w:pict>
-              <v:shape w14:anchorId="2BE6E691" id="Flèche : droite 12" o:spid="_x0000_s1026" type="#_x0000_t13" style="position:absolute;margin-left:154.15pt;margin-top:88.4pt;width:141pt;height:14.25pt;z-index:251666432;visibility:visible;mso-wrap-style:square;mso-wrap-distance-left:9pt;mso-wrap-distance-top:0;mso-wrap-distance-right:9pt;mso-wrap-distance-bottom:0;mso-position-horizontal:absolute;mso-position-horizontal-relative:text;mso-position-vertical:absolute;mso-position-vertical-relative:text;v-text-anchor:middle" o:gfxdata="UEsDBBQABgAIAAAAIQC2gziS/gAAAOEBAAATAAAAW0NvbnRlbnRfVHlwZXNdLnhtbJSRQU7DMBBF&#10;90jcwfIWJU67QAgl6YK0S0CoHGBkTxKLZGx5TGhvj5O2G0SRWNoz/78nu9wcxkFMGNg6quQqL6RA&#10;0s5Y6ir5vt9lD1JwBDIwOMJKHpHlpr69KfdHjyxSmriSfYz+USnWPY7AufNIadK6MEJMx9ApD/oD&#10;OlTrorhX2lFEilmcO2RdNtjC5xDF9pCuTyYBB5bi6bQ4syoJ3g9WQ0ymaiLzg5KdCXlKLjvcW893&#10;SUOqXwnz5DrgnHtJTxOsQfEKIT7DmDSUCaxw7Rqn8787ZsmRM9e2VmPeBN4uqYvTtW7jvijg9N/y&#10;JsXecLq0q+WD6m8AAAD//wMAUEsDBBQABgAIAAAAIQA4/SH/1gAAAJQBAAALAAAAX3JlbHMvLnJl&#10;bHOkkMFqwzAMhu+DvYPRfXGawxijTi+j0GvpHsDYimMaW0Yy2fr2M4PBMnrbUb/Q94l/f/hMi1qR&#10;JVI2sOt6UJgd+ZiDgffL8ekFlFSbvV0oo4EbChzGx4f9GRdb25HMsYhqlCwG5lrLq9biZkxWOiqY&#10;22YiTra2kYMu1l1tQD30/bPm3wwYN0x18gb45AdQl1tp5j/sFB2T0FQ7R0nTNEV3j6o9feQzro1i&#10;OWA14Fm+Q8a1a8+Bvu/d/dMb2JY5uiPbhG/ktn4cqGU/er3pcvwCAAD//wMAUEsDBBQABgAIAAAA&#10;IQB1p2c9hQIAAEkFAAAOAAAAZHJzL2Uyb0RvYy54bWysVMFO3DAQvVfqP1i+lyQr6EJEFq1AVJUQ&#10;oELF2Tj2JpLjccfezW6/psd+R/tjHTvZgAD1UDUHx/bMPM88v/Hp2bYzbKPQt2ArXhzknCkroW7t&#10;quJf7y8/HHPmg7C1MGBVxXfK87PF+3envSvVDBowtUJGINaXvat4E4Irs8zLRnXCH4BTlowasBOB&#10;lrjKahQ9oXcmm+X5x6wHrB2CVN7T7sVg5IuEr7WS4UZrrwIzFafcQhoxjY9xzBanolyhcE0rxzTE&#10;P2TRidbSoRPUhQiCrbF9BdW1EsGDDgcSugy0bqVKNVA1Rf6imrtGOJVqIXK8m2jy/w9WXm9ukbU1&#10;3d2MMys6uqNL8/sn8f/rR8lqhDYoRjYiqne+JP87d4vjytM0Vr3V2MU/1cO2idzdRK7aBiZps5if&#10;5POc7kCSrTjOT+ZHETR7inbowycFHYuTimO7asISEfrErNhc+TAE7B0pOuY0ZJFmYWdUTMTYL0pT&#10;WXTuLEUnQalzg2wjSApCSmVDMZgaUath+yinb8xqikg5JsCIrFtjJuwRIIr1NfaQ6+gfQ1XS4xSc&#10;/y2xIXiKSCeDDVNw11rAtwAMVTWePPjvSRqoiSw9Qr2jS0cYusE7edkS41fCh1uBJH+6JGrpcEOD&#10;NtBXHMYZZw3g97f2oz+pkqyc9dROFfff1gIVZ+azJb2eFIeHsf/S4vBoPqMFPrc8PrfYdXcOdE0F&#10;PR5Opmn0D2Y/1QjdA3X+Mp5KJmElnV1xGXC/OA9Dm9PbIdVymdyo55wIV/bOyQgeWY1aut8+CHSj&#10;7AIJ9hr2rSfKF7obfGOkheU6gG6TKJ94Hfmmfk3CGd+W+CA8Xyevpxdw8QcAAP//AwBQSwMEFAAG&#10;AAgAAAAhANoWd1LhAAAACwEAAA8AAABkcnMvZG93bnJldi54bWxMj0tPwzAQhO9I/AdrkbhRm0YN&#10;bYhTVahw6AX1IdSjGy9xqB9R7LTh37Oc4Lgzn2ZnyuXoLLtgH9vgJTxOBDD0ddCtbyQc9q8Pc2Ax&#10;Ka+VDR4lfGOEZXV7U6pCh6vf4mWXGkYhPhZKgkmpKziPtUGn4iR06Mn7DL1Tic6+4bpXVwp3lk+F&#10;yLlTracPRnX4YrA+7wYn4bxaf6w3R7M47IdN95W/He27ClLe342rZ2AJx/QHw299qg4VdTqFwevI&#10;rIRMzDNCyXjKaQMRs4Ug5SRhKmYZ8Krk/zdUPwAAAP//AwBQSwECLQAUAAYACAAAACEAtoM4kv4A&#10;AADhAQAAEwAAAAAAAAAAAAAAAAAAAAAAW0NvbnRlbnRfVHlwZXNdLnhtbFBLAQItABQABgAIAAAA&#10;IQA4/SH/1gAAAJQBAAALAAAAAAAAAAAAAAAAAC8BAABfcmVscy8ucmVsc1BLAQItABQABgAIAAAA&#10;IQB1p2c9hQIAAEkFAAAOAAAAAAAAAAAAAAAAAC4CAABkcnMvZTJvRG9jLnhtbFBLAQItABQABgAI&#10;AAAAIQDaFndS4QAAAAsBAAAPAAAAAAAAAAAAAAAAAN8EAABkcnMvZG93bnJldi54bWxQSwUGAAAA&#10;AAQABADzAAAA7QUAAAAA&#10;" adj="20509" fillcolor="#4f81bd [3204]" strokecolor="#243f60 [1604]" strokeweight="2pt"/>
+              <v:shape w14:anchorId="02789A8B" id="Flèche : droite 12" o:spid="_x0000_s1026" type="#_x0000_t13" style="position:absolute;margin-left:154.15pt;margin-top:88.4pt;width:141pt;height:14.25pt;z-index:251666432;visibility:visible;mso-wrap-style:square;mso-wrap-distance-left:9pt;mso-wrap-distance-top:0;mso-wrap-distance-right:9pt;mso-wrap-distance-bottom:0;mso-position-horizontal:absolute;mso-position-horizontal-relative:text;mso-position-vertical:absolute;mso-position-vertical-relative:text;v-text-anchor:middle" o:gfxdata="UEsDBBQABgAIAAAAIQC2gziS/gAAAOEBAAATAAAAW0NvbnRlbnRfVHlwZXNdLnhtbJSRQU7DMBBF&#10;90jcwfIWJU67QAgl6YK0S0CoHGBkTxKLZGx5TGhvj5O2G0SRWNoz/78nu9wcxkFMGNg6quQqL6RA&#10;0s5Y6ir5vt9lD1JwBDIwOMJKHpHlpr69KfdHjyxSmriSfYz+USnWPY7AufNIadK6MEJMx9ApD/oD&#10;OlTrorhX2lFEilmcO2RdNtjC5xDF9pCuTyYBB5bi6bQ4syoJ3g9WQ0ymaiLzg5KdCXlKLjvcW893&#10;SUOqXwnz5DrgnHtJTxOsQfEKIT7DmDSUCaxw7Rqn8787ZsmRM9e2VmPeBN4uqYvTtW7jvijg9N/y&#10;JsXecLq0q+WD6m8AAAD//wMAUEsDBBQABgAIAAAAIQA4/SH/1gAAAJQBAAALAAAAX3JlbHMvLnJl&#10;bHOkkMFqwzAMhu+DvYPRfXGawxijTi+j0GvpHsDYimMaW0Yy2fr2M4PBMnrbUb/Q94l/f/hMi1qR&#10;JVI2sOt6UJgd+ZiDgffL8ekFlFSbvV0oo4EbChzGx4f9GRdb25HMsYhqlCwG5lrLq9biZkxWOiqY&#10;22YiTra2kYMu1l1tQD30/bPm3wwYN0x18gb45AdQl1tp5j/sFB2T0FQ7R0nTNEV3j6o9feQzro1i&#10;OWA14Fm+Q8a1a8+Bvu/d/dMb2JY5uiPbhG/ktn4cqGU/er3pcvwCAAD//wMAUEsDBBQABgAIAAAA&#10;IQB1p2c9hQIAAEkFAAAOAAAAZHJzL2Uyb0RvYy54bWysVMFO3DAQvVfqP1i+lyQr6EJEFq1AVJUQ&#10;oELF2Tj2JpLjccfezW6/psd+R/tjHTvZgAD1UDUHx/bMPM88v/Hp2bYzbKPQt2ArXhzknCkroW7t&#10;quJf7y8/HHPmg7C1MGBVxXfK87PF+3envSvVDBowtUJGINaXvat4E4Irs8zLRnXCH4BTlowasBOB&#10;lrjKahQ9oXcmm+X5x6wHrB2CVN7T7sVg5IuEr7WS4UZrrwIzFafcQhoxjY9xzBanolyhcE0rxzTE&#10;P2TRidbSoRPUhQiCrbF9BdW1EsGDDgcSugy0bqVKNVA1Rf6imrtGOJVqIXK8m2jy/w9WXm9ukbU1&#10;3d2MMys6uqNL8/sn8f/rR8lqhDYoRjYiqne+JP87d4vjytM0Vr3V2MU/1cO2idzdRK7aBiZps5if&#10;5POc7kCSrTjOT+ZHETR7inbowycFHYuTimO7asISEfrErNhc+TAE7B0pOuY0ZJFmYWdUTMTYL0pT&#10;WXTuLEUnQalzg2wjSApCSmVDMZgaUath+yinb8xqikg5JsCIrFtjJuwRIIr1NfaQ6+gfQ1XS4xSc&#10;/y2xIXiKSCeDDVNw11rAtwAMVTWePPjvSRqoiSw9Qr2jS0cYusE7edkS41fCh1uBJH+6JGrpcEOD&#10;NtBXHMYZZw3g97f2oz+pkqyc9dROFfff1gIVZ+azJb2eFIeHsf/S4vBoPqMFPrc8PrfYdXcOdE0F&#10;PR5Opmn0D2Y/1QjdA3X+Mp5KJmElnV1xGXC/OA9Dm9PbIdVymdyo55wIV/bOyQgeWY1aut8+CHSj&#10;7AIJ9hr2rSfKF7obfGOkheU6gG6TKJ94Hfmmfk3CGd+W+CA8Xyevpxdw8QcAAP//AwBQSwMEFAAG&#10;AAgAAAAhANoWd1LhAAAACwEAAA8AAABkcnMvZG93bnJldi54bWxMj0tPwzAQhO9I/AdrkbhRm0YN&#10;bYhTVahw6AX1IdSjGy9xqB9R7LTh37Oc4Lgzn2ZnyuXoLLtgH9vgJTxOBDD0ddCtbyQc9q8Pc2Ax&#10;Ka+VDR4lfGOEZXV7U6pCh6vf4mWXGkYhPhZKgkmpKziPtUGn4iR06Mn7DL1Tic6+4bpXVwp3lk+F&#10;yLlTracPRnX4YrA+7wYn4bxaf6w3R7M47IdN95W/He27ClLe342rZ2AJx/QHw299qg4VdTqFwevI&#10;rIRMzDNCyXjKaQMRs4Ug5SRhKmYZ8Krk/zdUPwAAAP//AwBQSwECLQAUAAYACAAAACEAtoM4kv4A&#10;AADhAQAAEwAAAAAAAAAAAAAAAAAAAAAAW0NvbnRlbnRfVHlwZXNdLnhtbFBLAQItABQABgAIAAAA&#10;IQA4/SH/1gAAAJQBAAALAAAAAAAAAAAAAAAAAC8BAABfcmVscy8ucmVsc1BLAQItABQABgAIAAAA&#10;IQB1p2c9hQIAAEkFAAAOAAAAAAAAAAAAAAAAAC4CAABkcnMvZTJvRG9jLnhtbFBLAQItABQABgAI&#10;AAAAIQDaFndS4QAAAAsBAAAPAAAAAAAAAAAAAAAAAN8EAABkcnMvZG93bnJldi54bWxQSwUGAAAA&#10;AAQABADzAAAA7QUAAAAA&#10;" adj="20509" fillcolor="#4f81bd [3204]" strokecolor="#243f60 [1604]" strokeweight="2pt"/>
             </w:pict>
           </mc:Fallback>
         </mc:AlternateContent>
@@ -3283,20 +3283,1476 @@
       </w:r>
     </w:p>
     <w:p/>
-    <w:p>
-      <w:bookmarkStart w:id="5" w:name="_GoBack"/>
-      <w:bookmarkEnd w:id="5"/>
-    </w:p>
+    <w:p/>
     <w:p>
       <w:pPr>
         <w:pStyle w:val="Titre1"/>
       </w:pPr>
-      <w:bookmarkStart w:id="6" w:name="_Toc504587542"/>
+      <w:bookmarkStart w:id="5" w:name="_Toc504587542"/>
       <w:r>
         <w:lastRenderedPageBreak/>
         <w:t>Fonctions Matlab</w:t>
       </w:r>
+      <w:bookmarkEnd w:id="5"/>
+    </w:p>
+    <w:p/>
+    <w:p>
+      <w:pPr>
+        <w:pStyle w:val="Titre2"/>
+      </w:pPr>
+      <w:r>
+        <w:t>Fonction de segmentation et de prétraitement</w:t>
+      </w:r>
+    </w:p>
+    <w:p>
+      <w:bookmarkStart w:id="6" w:name="_GoBack"/>
       <w:bookmarkEnd w:id="6"/>
+    </w:p>
+    <w:p>
+      <w:pPr>
+        <w:autoSpaceDE w:val="0"/>
+        <w:autoSpaceDN w:val="0"/>
+        <w:adjustRightInd w:val="0"/>
+        <w:spacing w:after="0" w:line="240" w:lineRule="auto"/>
+        <w:rPr>
+          <w:rFonts w:ascii="Courier New" w:hAnsi="Courier New" w:cs="Courier New"/>
+          <w:sz w:val="24"/>
+          <w:szCs w:val="24"/>
+        </w:rPr>
+      </w:pPr>
+      <w:proofErr w:type="spellStart"/>
+      <w:proofErr w:type="gramStart"/>
+      <w:r>
+        <w:rPr>
+          <w:rFonts w:ascii="Courier New" w:hAnsi="Courier New" w:cs="Courier New"/>
+          <w:color w:val="0000FF"/>
+          <w:sz w:val="20"/>
+          <w:szCs w:val="20"/>
+        </w:rPr>
+        <w:t>function</w:t>
+      </w:r>
+      <w:proofErr w:type="spellEnd"/>
+      <w:proofErr w:type="gramEnd"/>
+      <w:r>
+        <w:rPr>
+          <w:rFonts w:ascii="Courier New" w:hAnsi="Courier New" w:cs="Courier New"/>
+          <w:color w:val="000000"/>
+          <w:sz w:val="20"/>
+          <w:szCs w:val="20"/>
+        </w:rPr>
+        <w:t xml:space="preserve"> If = </w:t>
+      </w:r>
+      <w:proofErr w:type="spellStart"/>
+      <w:r>
+        <w:rPr>
+          <w:rFonts w:ascii="Courier New" w:hAnsi="Courier New" w:cs="Courier New"/>
+          <w:color w:val="000000"/>
+          <w:sz w:val="20"/>
+          <w:szCs w:val="20"/>
+        </w:rPr>
+        <w:t>negatif</w:t>
+      </w:r>
+      <w:proofErr w:type="spellEnd"/>
+      <w:r>
+        <w:rPr>
+          <w:rFonts w:ascii="Courier New" w:hAnsi="Courier New" w:cs="Courier New"/>
+          <w:color w:val="000000"/>
+          <w:sz w:val="20"/>
+          <w:szCs w:val="20"/>
+        </w:rPr>
+        <w:t>(I)</w:t>
+      </w:r>
+    </w:p>
+    <w:p>
+      <w:pPr>
+        <w:autoSpaceDE w:val="0"/>
+        <w:autoSpaceDN w:val="0"/>
+        <w:adjustRightInd w:val="0"/>
+        <w:spacing w:after="0" w:line="240" w:lineRule="auto"/>
+        <w:rPr>
+          <w:rFonts w:ascii="Courier New" w:hAnsi="Courier New" w:cs="Courier New"/>
+          <w:sz w:val="24"/>
+          <w:szCs w:val="24"/>
+        </w:rPr>
+      </w:pPr>
+      <w:r>
+        <w:rPr>
+          <w:rFonts w:ascii="Courier New" w:hAnsi="Courier New" w:cs="Courier New"/>
+          <w:color w:val="000000"/>
+          <w:sz w:val="20"/>
+          <w:szCs w:val="20"/>
+        </w:rPr>
+        <w:t xml:space="preserve"> </w:t>
+      </w:r>
+    </w:p>
+    <w:p>
+      <w:pPr>
+        <w:autoSpaceDE w:val="0"/>
+        <w:autoSpaceDN w:val="0"/>
+        <w:adjustRightInd w:val="0"/>
+        <w:spacing w:after="0" w:line="240" w:lineRule="auto"/>
+        <w:rPr>
+          <w:rFonts w:ascii="Courier New" w:hAnsi="Courier New" w:cs="Courier New"/>
+          <w:sz w:val="24"/>
+          <w:szCs w:val="24"/>
+        </w:rPr>
+      </w:pPr>
+      <w:r>
+        <w:rPr>
+          <w:rFonts w:ascii="Courier New" w:hAnsi="Courier New" w:cs="Courier New"/>
+          <w:color w:val="228B22"/>
+          <w:sz w:val="20"/>
+          <w:szCs w:val="20"/>
+        </w:rPr>
+        <w:t>% Cette fonction permet de binariser et d'extraire les pièces d'une image.</w:t>
+      </w:r>
+    </w:p>
+    <w:p>
+      <w:pPr>
+        <w:autoSpaceDE w:val="0"/>
+        <w:autoSpaceDN w:val="0"/>
+        <w:adjustRightInd w:val="0"/>
+        <w:spacing w:after="0" w:line="240" w:lineRule="auto"/>
+        <w:rPr>
+          <w:rFonts w:ascii="Courier New" w:hAnsi="Courier New" w:cs="Courier New"/>
+          <w:sz w:val="24"/>
+          <w:szCs w:val="24"/>
+        </w:rPr>
+      </w:pPr>
+      <w:r>
+        <w:rPr>
+          <w:rFonts w:ascii="Courier New" w:hAnsi="Courier New" w:cs="Courier New"/>
+          <w:color w:val="228B22"/>
+          <w:sz w:val="20"/>
+          <w:szCs w:val="20"/>
+        </w:rPr>
+        <w:t>% On passe d'abord l'image en négatif.</w:t>
+      </w:r>
+    </w:p>
+    <w:p>
+      <w:pPr>
+        <w:autoSpaceDE w:val="0"/>
+        <w:autoSpaceDN w:val="0"/>
+        <w:adjustRightInd w:val="0"/>
+        <w:spacing w:after="0" w:line="240" w:lineRule="auto"/>
+        <w:rPr>
+          <w:rFonts w:ascii="Courier New" w:hAnsi="Courier New" w:cs="Courier New"/>
+          <w:sz w:val="24"/>
+          <w:szCs w:val="24"/>
+        </w:rPr>
+      </w:pPr>
+      <w:r>
+        <w:rPr>
+          <w:rFonts w:ascii="Courier New" w:hAnsi="Courier New" w:cs="Courier New"/>
+          <w:color w:val="228B22"/>
+          <w:sz w:val="20"/>
+          <w:szCs w:val="20"/>
+        </w:rPr>
+        <w:t xml:space="preserve">% Im est une image </w:t>
+      </w:r>
+      <w:proofErr w:type="spellStart"/>
+      <w:r>
+        <w:rPr>
+          <w:rFonts w:ascii="Courier New" w:hAnsi="Courier New" w:cs="Courier New"/>
+          <w:color w:val="228B22"/>
+          <w:sz w:val="20"/>
+          <w:szCs w:val="20"/>
+        </w:rPr>
+        <w:t>rgb</w:t>
+      </w:r>
+      <w:proofErr w:type="spellEnd"/>
+      <w:r>
+        <w:rPr>
+          <w:rFonts w:ascii="Courier New" w:hAnsi="Courier New" w:cs="Courier New"/>
+          <w:color w:val="228B22"/>
+          <w:sz w:val="20"/>
+          <w:szCs w:val="20"/>
+        </w:rPr>
+        <w:t xml:space="preserve"> représentant des pièces</w:t>
+      </w:r>
+    </w:p>
+    <w:p>
+      <w:pPr>
+        <w:autoSpaceDE w:val="0"/>
+        <w:autoSpaceDN w:val="0"/>
+        <w:adjustRightInd w:val="0"/>
+        <w:spacing w:after="0" w:line="240" w:lineRule="auto"/>
+        <w:rPr>
+          <w:rFonts w:ascii="Courier New" w:hAnsi="Courier New" w:cs="Courier New"/>
+          <w:color w:val="228B22"/>
+          <w:sz w:val="20"/>
+          <w:szCs w:val="20"/>
+        </w:rPr>
+      </w:pPr>
+      <w:r>
+        <w:rPr>
+          <w:rFonts w:ascii="Courier New" w:hAnsi="Courier New" w:cs="Courier New"/>
+          <w:color w:val="228B22"/>
+          <w:sz w:val="20"/>
+          <w:szCs w:val="20"/>
+        </w:rPr>
+        <w:t>% If est une image binaire qui correspond à la segmentation des pièces</w:t>
+      </w:r>
+    </w:p>
+    <w:p/>
+    <w:p/>
+    <w:p>
+      <w:pPr>
+        <w:pStyle w:val="Titre2"/>
+      </w:pPr>
+      <w:r>
+        <w:t>Fonction de classement</w:t>
+      </w:r>
+    </w:p>
+    <w:p/>
+    <w:p>
+      <w:pPr>
+        <w:autoSpaceDE w:val="0"/>
+        <w:autoSpaceDN w:val="0"/>
+        <w:adjustRightInd w:val="0"/>
+        <w:spacing w:after="0" w:line="240" w:lineRule="auto"/>
+        <w:rPr>
+          <w:rFonts w:ascii="Courier New" w:hAnsi="Courier New" w:cs="Courier New"/>
+          <w:sz w:val="24"/>
+          <w:szCs w:val="24"/>
+        </w:rPr>
+      </w:pPr>
+      <w:proofErr w:type="spellStart"/>
+      <w:proofErr w:type="gramStart"/>
+      <w:r>
+        <w:rPr>
+          <w:rFonts w:ascii="Courier New" w:hAnsi="Courier New" w:cs="Courier New"/>
+          <w:color w:val="0000FF"/>
+          <w:sz w:val="20"/>
+          <w:szCs w:val="20"/>
+        </w:rPr>
+        <w:t>function</w:t>
+      </w:r>
+      <w:proofErr w:type="spellEnd"/>
+      <w:proofErr w:type="gramEnd"/>
+      <w:r>
+        <w:rPr>
+          <w:rFonts w:ascii="Courier New" w:hAnsi="Courier New" w:cs="Courier New"/>
+          <w:color w:val="000000"/>
+          <w:sz w:val="20"/>
+          <w:szCs w:val="20"/>
+        </w:rPr>
+        <w:t xml:space="preserve"> compte = </w:t>
+      </w:r>
+      <w:proofErr w:type="spellStart"/>
+      <w:r>
+        <w:rPr>
+          <w:rFonts w:ascii="Courier New" w:hAnsi="Courier New" w:cs="Courier New"/>
+          <w:color w:val="000000"/>
+          <w:sz w:val="20"/>
+          <w:szCs w:val="20"/>
+        </w:rPr>
+        <w:t>ciecle</w:t>
+      </w:r>
+      <w:proofErr w:type="spellEnd"/>
+      <w:r>
+        <w:rPr>
+          <w:rFonts w:ascii="Courier New" w:hAnsi="Courier New" w:cs="Courier New"/>
+          <w:color w:val="000000"/>
+          <w:sz w:val="20"/>
+          <w:szCs w:val="20"/>
+        </w:rPr>
+        <w:t xml:space="preserve">(mat, </w:t>
+      </w:r>
+      <w:proofErr w:type="spellStart"/>
+      <w:r>
+        <w:rPr>
+          <w:rFonts w:ascii="Courier New" w:hAnsi="Courier New" w:cs="Courier New"/>
+          <w:color w:val="000000"/>
+          <w:sz w:val="20"/>
+          <w:szCs w:val="20"/>
+        </w:rPr>
+        <w:t>origin</w:t>
+      </w:r>
+      <w:proofErr w:type="spellEnd"/>
+      <w:r>
+        <w:rPr>
+          <w:rFonts w:ascii="Courier New" w:hAnsi="Courier New" w:cs="Courier New"/>
+          <w:color w:val="000000"/>
+          <w:sz w:val="20"/>
+          <w:szCs w:val="20"/>
+        </w:rPr>
+        <w:t xml:space="preserve">, </w:t>
+      </w:r>
+      <w:proofErr w:type="spellStart"/>
+      <w:r>
+        <w:rPr>
+          <w:rFonts w:ascii="Courier New" w:hAnsi="Courier New" w:cs="Courier New"/>
+          <w:color w:val="000000"/>
+          <w:sz w:val="20"/>
+          <w:szCs w:val="20"/>
+        </w:rPr>
+        <w:t>scale</w:t>
+      </w:r>
+      <w:proofErr w:type="spellEnd"/>
+      <w:r>
+        <w:rPr>
+          <w:rFonts w:ascii="Courier New" w:hAnsi="Courier New" w:cs="Courier New"/>
+          <w:color w:val="000000"/>
+          <w:sz w:val="20"/>
+          <w:szCs w:val="20"/>
+        </w:rPr>
+        <w:t>, moyenne)</w:t>
+      </w:r>
+    </w:p>
+    <w:p>
+      <w:pPr>
+        <w:autoSpaceDE w:val="0"/>
+        <w:autoSpaceDN w:val="0"/>
+        <w:adjustRightInd w:val="0"/>
+        <w:spacing w:after="0" w:line="240" w:lineRule="auto"/>
+        <w:rPr>
+          <w:rFonts w:ascii="Courier New" w:hAnsi="Courier New" w:cs="Courier New"/>
+          <w:sz w:val="24"/>
+          <w:szCs w:val="24"/>
+        </w:rPr>
+      </w:pPr>
+      <w:r>
+        <w:rPr>
+          <w:rFonts w:ascii="Courier New" w:hAnsi="Courier New" w:cs="Courier New"/>
+          <w:color w:val="000000"/>
+          <w:sz w:val="20"/>
+          <w:szCs w:val="20"/>
+        </w:rPr>
+        <w:t xml:space="preserve"> </w:t>
+      </w:r>
+    </w:p>
+    <w:p>
+      <w:pPr>
+        <w:autoSpaceDE w:val="0"/>
+        <w:autoSpaceDN w:val="0"/>
+        <w:adjustRightInd w:val="0"/>
+        <w:spacing w:after="0" w:line="240" w:lineRule="auto"/>
+        <w:rPr>
+          <w:rFonts w:ascii="Courier New" w:hAnsi="Courier New" w:cs="Courier New"/>
+          <w:sz w:val="24"/>
+          <w:szCs w:val="24"/>
+        </w:rPr>
+      </w:pPr>
+      <w:r>
+        <w:rPr>
+          <w:rFonts w:ascii="Courier New" w:hAnsi="Courier New" w:cs="Courier New"/>
+          <w:color w:val="228B22"/>
+          <w:sz w:val="20"/>
+          <w:szCs w:val="20"/>
+        </w:rPr>
+        <w:t>% Cette fonction permet de distinguer les différentes pièces d'une image en</w:t>
+      </w:r>
+    </w:p>
+    <w:p>
+      <w:pPr>
+        <w:autoSpaceDE w:val="0"/>
+        <w:autoSpaceDN w:val="0"/>
+        <w:adjustRightInd w:val="0"/>
+        <w:spacing w:after="0" w:line="240" w:lineRule="auto"/>
+        <w:rPr>
+          <w:rFonts w:ascii="Courier New" w:hAnsi="Courier New" w:cs="Courier New"/>
+          <w:sz w:val="24"/>
+          <w:szCs w:val="24"/>
+        </w:rPr>
+      </w:pPr>
+      <w:r>
+        <w:rPr>
+          <w:rFonts w:ascii="Courier New" w:hAnsi="Courier New" w:cs="Courier New"/>
+          <w:color w:val="228B22"/>
+          <w:sz w:val="20"/>
+          <w:szCs w:val="20"/>
+        </w:rPr>
+        <w:t>% comparant sa taille et sa couleur par rapport aux moyennes théoriques</w:t>
+      </w:r>
+    </w:p>
+    <w:p>
+      <w:pPr>
+        <w:autoSpaceDE w:val="0"/>
+        <w:autoSpaceDN w:val="0"/>
+        <w:adjustRightInd w:val="0"/>
+        <w:spacing w:after="0" w:line="240" w:lineRule="auto"/>
+        <w:rPr>
+          <w:rFonts w:ascii="Courier New" w:hAnsi="Courier New" w:cs="Courier New"/>
+          <w:sz w:val="24"/>
+          <w:szCs w:val="24"/>
+        </w:rPr>
+      </w:pPr>
+      <w:r>
+        <w:rPr>
+          <w:rFonts w:ascii="Courier New" w:hAnsi="Courier New" w:cs="Courier New"/>
+          <w:color w:val="228B22"/>
+          <w:sz w:val="20"/>
+          <w:szCs w:val="20"/>
+        </w:rPr>
+        <w:t xml:space="preserve">% calculées auparavant. </w:t>
+      </w:r>
+    </w:p>
+    <w:p>
+      <w:pPr>
+        <w:autoSpaceDE w:val="0"/>
+        <w:autoSpaceDN w:val="0"/>
+        <w:adjustRightInd w:val="0"/>
+        <w:spacing w:after="0" w:line="240" w:lineRule="auto"/>
+        <w:rPr>
+          <w:rFonts w:ascii="Courier New" w:hAnsi="Courier New" w:cs="Courier New"/>
+          <w:sz w:val="24"/>
+          <w:szCs w:val="24"/>
+        </w:rPr>
+      </w:pPr>
+      <w:r>
+        <w:rPr>
+          <w:rFonts w:ascii="Courier New" w:hAnsi="Courier New" w:cs="Courier New"/>
+          <w:color w:val="228B22"/>
+          <w:sz w:val="20"/>
+          <w:szCs w:val="20"/>
+        </w:rPr>
+        <w:t xml:space="preserve"> </w:t>
+      </w:r>
+    </w:p>
+    <w:p>
+      <w:pPr>
+        <w:autoSpaceDE w:val="0"/>
+        <w:autoSpaceDN w:val="0"/>
+        <w:adjustRightInd w:val="0"/>
+        <w:spacing w:after="0" w:line="240" w:lineRule="auto"/>
+        <w:rPr>
+          <w:rFonts w:ascii="Courier New" w:hAnsi="Courier New" w:cs="Courier New"/>
+          <w:sz w:val="24"/>
+          <w:szCs w:val="24"/>
+        </w:rPr>
+      </w:pPr>
+      <w:r>
+        <w:rPr>
+          <w:rFonts w:ascii="Courier New" w:hAnsi="Courier New" w:cs="Courier New"/>
+          <w:color w:val="228B22"/>
+          <w:sz w:val="20"/>
+          <w:szCs w:val="20"/>
+        </w:rPr>
+        <w:t>% compte : Nombre comptant le montant total des pièces d'une image (en</w:t>
+      </w:r>
+    </w:p>
+    <w:p>
+      <w:pPr>
+        <w:autoSpaceDE w:val="0"/>
+        <w:autoSpaceDN w:val="0"/>
+        <w:adjustRightInd w:val="0"/>
+        <w:spacing w:after="0" w:line="240" w:lineRule="auto"/>
+        <w:rPr>
+          <w:rFonts w:ascii="Courier New" w:hAnsi="Courier New" w:cs="Courier New"/>
+          <w:sz w:val="24"/>
+          <w:szCs w:val="24"/>
+        </w:rPr>
+      </w:pPr>
+      <w:r>
+        <w:rPr>
+          <w:rFonts w:ascii="Courier New" w:hAnsi="Courier New" w:cs="Courier New"/>
+          <w:color w:val="228B22"/>
+          <w:sz w:val="20"/>
+          <w:szCs w:val="20"/>
+        </w:rPr>
+        <w:t>% euros)</w:t>
+      </w:r>
+    </w:p>
+    <w:p>
+      <w:pPr>
+        <w:autoSpaceDE w:val="0"/>
+        <w:autoSpaceDN w:val="0"/>
+        <w:adjustRightInd w:val="0"/>
+        <w:spacing w:after="0" w:line="240" w:lineRule="auto"/>
+        <w:rPr>
+          <w:rFonts w:ascii="Courier New" w:hAnsi="Courier New" w:cs="Courier New"/>
+          <w:sz w:val="24"/>
+          <w:szCs w:val="24"/>
+        </w:rPr>
+      </w:pPr>
+      <w:r>
+        <w:rPr>
+          <w:rFonts w:ascii="Courier New" w:hAnsi="Courier New" w:cs="Courier New"/>
+          <w:color w:val="228B22"/>
+          <w:sz w:val="20"/>
+          <w:szCs w:val="20"/>
+        </w:rPr>
+        <w:t>%</w:t>
+      </w:r>
+    </w:p>
+    <w:p>
+      <w:pPr>
+        <w:autoSpaceDE w:val="0"/>
+        <w:autoSpaceDN w:val="0"/>
+        <w:adjustRightInd w:val="0"/>
+        <w:spacing w:after="0" w:line="240" w:lineRule="auto"/>
+        <w:rPr>
+          <w:rFonts w:ascii="Courier New" w:hAnsi="Courier New" w:cs="Courier New"/>
+          <w:sz w:val="24"/>
+          <w:szCs w:val="24"/>
+        </w:rPr>
+      </w:pPr>
+      <w:r>
+        <w:rPr>
+          <w:rFonts w:ascii="Courier New" w:hAnsi="Courier New" w:cs="Courier New"/>
+          <w:color w:val="228B22"/>
+          <w:sz w:val="20"/>
+          <w:szCs w:val="20"/>
+        </w:rPr>
+        <w:t>% mat : Image prétraitée (binarisée, les pièces sont en blanc et le fond en</w:t>
+      </w:r>
+    </w:p>
+    <w:p>
+      <w:pPr>
+        <w:autoSpaceDE w:val="0"/>
+        <w:autoSpaceDN w:val="0"/>
+        <w:adjustRightInd w:val="0"/>
+        <w:spacing w:after="0" w:line="240" w:lineRule="auto"/>
+        <w:rPr>
+          <w:rFonts w:ascii="Courier New" w:hAnsi="Courier New" w:cs="Courier New"/>
+          <w:sz w:val="24"/>
+          <w:szCs w:val="24"/>
+        </w:rPr>
+      </w:pPr>
+      <w:r>
+        <w:rPr>
+          <w:rFonts w:ascii="Courier New" w:hAnsi="Courier New" w:cs="Courier New"/>
+          <w:color w:val="228B22"/>
+          <w:sz w:val="20"/>
+          <w:szCs w:val="20"/>
+        </w:rPr>
+        <w:t>% noir) où l'on veut distinguer les pièces.</w:t>
+      </w:r>
+    </w:p>
+    <w:p>
+      <w:pPr>
+        <w:autoSpaceDE w:val="0"/>
+        <w:autoSpaceDN w:val="0"/>
+        <w:adjustRightInd w:val="0"/>
+        <w:spacing w:after="0" w:line="240" w:lineRule="auto"/>
+        <w:rPr>
+          <w:rFonts w:ascii="Courier New" w:hAnsi="Courier New" w:cs="Courier New"/>
+          <w:sz w:val="24"/>
+          <w:szCs w:val="24"/>
+        </w:rPr>
+      </w:pPr>
+      <w:r>
+        <w:rPr>
+          <w:rFonts w:ascii="Courier New" w:hAnsi="Courier New" w:cs="Courier New"/>
+          <w:color w:val="228B22"/>
+          <w:sz w:val="20"/>
+          <w:szCs w:val="20"/>
+        </w:rPr>
+        <w:t>%</w:t>
+      </w:r>
+    </w:p>
+    <w:p>
+      <w:pPr>
+        <w:autoSpaceDE w:val="0"/>
+        <w:autoSpaceDN w:val="0"/>
+        <w:adjustRightInd w:val="0"/>
+        <w:spacing w:after="0" w:line="240" w:lineRule="auto"/>
+        <w:rPr>
+          <w:rFonts w:ascii="Courier New" w:hAnsi="Courier New" w:cs="Courier New"/>
+          <w:sz w:val="24"/>
+          <w:szCs w:val="24"/>
+        </w:rPr>
+      </w:pPr>
+      <w:r>
+        <w:rPr>
+          <w:rFonts w:ascii="Courier New" w:hAnsi="Courier New" w:cs="Courier New"/>
+          <w:color w:val="228B22"/>
+          <w:sz w:val="20"/>
+          <w:szCs w:val="20"/>
+        </w:rPr>
+        <w:t xml:space="preserve">% </w:t>
+      </w:r>
+      <w:proofErr w:type="spellStart"/>
+      <w:r>
+        <w:rPr>
+          <w:rFonts w:ascii="Courier New" w:hAnsi="Courier New" w:cs="Courier New"/>
+          <w:color w:val="228B22"/>
+          <w:sz w:val="20"/>
+          <w:szCs w:val="20"/>
+        </w:rPr>
+        <w:t>origin</w:t>
+      </w:r>
+      <w:proofErr w:type="spellEnd"/>
+      <w:r>
+        <w:rPr>
+          <w:rFonts w:ascii="Courier New" w:hAnsi="Courier New" w:cs="Courier New"/>
+          <w:color w:val="228B22"/>
+          <w:sz w:val="20"/>
+          <w:szCs w:val="20"/>
+        </w:rPr>
+        <w:t xml:space="preserve"> : L'image couleur, celle qui correspond à mat.</w:t>
+      </w:r>
+    </w:p>
+    <w:p>
+      <w:pPr>
+        <w:autoSpaceDE w:val="0"/>
+        <w:autoSpaceDN w:val="0"/>
+        <w:adjustRightInd w:val="0"/>
+        <w:spacing w:after="0" w:line="240" w:lineRule="auto"/>
+        <w:rPr>
+          <w:rFonts w:ascii="Courier New" w:hAnsi="Courier New" w:cs="Courier New"/>
+          <w:sz w:val="24"/>
+          <w:szCs w:val="24"/>
+        </w:rPr>
+      </w:pPr>
+      <w:r>
+        <w:rPr>
+          <w:rFonts w:ascii="Courier New" w:hAnsi="Courier New" w:cs="Courier New"/>
+          <w:color w:val="228B22"/>
+          <w:sz w:val="20"/>
+          <w:szCs w:val="20"/>
+        </w:rPr>
+        <w:t>%</w:t>
+      </w:r>
+    </w:p>
+    <w:p>
+      <w:pPr>
+        <w:autoSpaceDE w:val="0"/>
+        <w:autoSpaceDN w:val="0"/>
+        <w:adjustRightInd w:val="0"/>
+        <w:spacing w:after="0" w:line="240" w:lineRule="auto"/>
+        <w:rPr>
+          <w:rFonts w:ascii="Courier New" w:hAnsi="Courier New" w:cs="Courier New"/>
+          <w:color w:val="228B22"/>
+          <w:sz w:val="20"/>
+          <w:szCs w:val="20"/>
+        </w:rPr>
+      </w:pPr>
+      <w:r>
+        <w:rPr>
+          <w:rFonts w:ascii="Courier New" w:hAnsi="Courier New" w:cs="Courier New"/>
+          <w:color w:val="228B22"/>
+          <w:sz w:val="20"/>
+          <w:szCs w:val="20"/>
+        </w:rPr>
+        <w:t xml:space="preserve">% </w:t>
+      </w:r>
+      <w:proofErr w:type="spellStart"/>
+      <w:r>
+        <w:rPr>
+          <w:rFonts w:ascii="Courier New" w:hAnsi="Courier New" w:cs="Courier New"/>
+          <w:color w:val="228B22"/>
+          <w:sz w:val="20"/>
+          <w:szCs w:val="20"/>
+        </w:rPr>
+        <w:t>scale</w:t>
+      </w:r>
+      <w:proofErr w:type="spellEnd"/>
+      <w:r>
+        <w:rPr>
+          <w:rFonts w:ascii="Courier New" w:hAnsi="Courier New" w:cs="Courier New"/>
+          <w:color w:val="228B22"/>
+          <w:sz w:val="20"/>
+          <w:szCs w:val="20"/>
+        </w:rPr>
+        <w:t xml:space="preserve"> : </w:t>
+      </w:r>
+      <w:proofErr w:type="spellStart"/>
+      <w:r>
+        <w:rPr>
+          <w:rFonts w:ascii="Courier New" w:hAnsi="Courier New" w:cs="Courier New"/>
+          <w:color w:val="228B22"/>
+          <w:sz w:val="20"/>
+          <w:szCs w:val="20"/>
+        </w:rPr>
+        <w:t>scale</w:t>
+      </w:r>
+      <w:proofErr w:type="spellEnd"/>
+      <w:r>
+        <w:rPr>
+          <w:rFonts w:ascii="Courier New" w:hAnsi="Courier New" w:cs="Courier New"/>
+          <w:color w:val="228B22"/>
+          <w:sz w:val="20"/>
+          <w:szCs w:val="20"/>
+        </w:rPr>
+        <w:t xml:space="preserve"> factor correspondant à l'échelle de l'image en mm/pixels</w:t>
+      </w:r>
+    </w:p>
+    <w:p>
+      <w:pPr>
+        <w:autoSpaceDE w:val="0"/>
+        <w:autoSpaceDN w:val="0"/>
+        <w:adjustRightInd w:val="0"/>
+        <w:spacing w:after="0" w:line="240" w:lineRule="auto"/>
+        <w:rPr>
+          <w:rFonts w:ascii="Courier New" w:hAnsi="Courier New" w:cs="Courier New"/>
+          <w:sz w:val="24"/>
+          <w:szCs w:val="24"/>
+        </w:rPr>
+      </w:pPr>
+    </w:p>
+    <w:p>
+      <w:pPr>
+        <w:autoSpaceDE w:val="0"/>
+        <w:autoSpaceDN w:val="0"/>
+        <w:adjustRightInd w:val="0"/>
+        <w:spacing w:after="0" w:line="240" w:lineRule="auto"/>
+        <w:rPr>
+          <w:rFonts w:ascii="Courier New" w:hAnsi="Courier New" w:cs="Courier New"/>
+          <w:sz w:val="24"/>
+          <w:szCs w:val="24"/>
+        </w:rPr>
+      </w:pPr>
+    </w:p>
+    <w:p>
+      <w:pPr>
+        <w:autoSpaceDE w:val="0"/>
+        <w:autoSpaceDN w:val="0"/>
+        <w:adjustRightInd w:val="0"/>
+        <w:spacing w:after="0" w:line="240" w:lineRule="auto"/>
+        <w:rPr>
+          <w:rFonts w:ascii="Courier New" w:hAnsi="Courier New" w:cs="Courier New"/>
+          <w:sz w:val="24"/>
+          <w:szCs w:val="24"/>
+        </w:rPr>
+      </w:pPr>
+    </w:p>
+    <w:p>
+      <w:pPr>
+        <w:autoSpaceDE w:val="0"/>
+        <w:autoSpaceDN w:val="0"/>
+        <w:adjustRightInd w:val="0"/>
+        <w:spacing w:after="0" w:line="240" w:lineRule="auto"/>
+        <w:rPr>
+          <w:rFonts w:ascii="Courier New" w:hAnsi="Courier New" w:cs="Courier New"/>
+          <w:sz w:val="24"/>
+          <w:szCs w:val="24"/>
+        </w:rPr>
+      </w:pPr>
+    </w:p>
+    <w:p>
+      <w:pPr>
+        <w:autoSpaceDE w:val="0"/>
+        <w:autoSpaceDN w:val="0"/>
+        <w:adjustRightInd w:val="0"/>
+        <w:spacing w:after="0" w:line="240" w:lineRule="auto"/>
+        <w:rPr>
+          <w:rFonts w:ascii="Courier New" w:hAnsi="Courier New" w:cs="Courier New"/>
+          <w:sz w:val="24"/>
+          <w:szCs w:val="24"/>
+        </w:rPr>
+      </w:pPr>
+      <w:proofErr w:type="spellStart"/>
+      <w:proofErr w:type="gramStart"/>
+      <w:r>
+        <w:rPr>
+          <w:rFonts w:ascii="Courier New" w:hAnsi="Courier New" w:cs="Courier New"/>
+          <w:color w:val="0000FF"/>
+          <w:sz w:val="20"/>
+          <w:szCs w:val="20"/>
+        </w:rPr>
+        <w:t>function</w:t>
+      </w:r>
+      <w:proofErr w:type="spellEnd"/>
+      <w:proofErr w:type="gramEnd"/>
+      <w:r>
+        <w:rPr>
+          <w:rFonts w:ascii="Courier New" w:hAnsi="Courier New" w:cs="Courier New"/>
+          <w:color w:val="000000"/>
+          <w:sz w:val="20"/>
+          <w:szCs w:val="20"/>
+        </w:rPr>
+        <w:t xml:space="preserve"> </w:t>
+      </w:r>
+      <w:proofErr w:type="spellStart"/>
+      <w:r>
+        <w:rPr>
+          <w:rFonts w:ascii="Courier New" w:hAnsi="Courier New" w:cs="Courier New"/>
+          <w:color w:val="000000"/>
+          <w:sz w:val="20"/>
+          <w:szCs w:val="20"/>
+        </w:rPr>
+        <w:t>pieces</w:t>
+      </w:r>
+      <w:proofErr w:type="spellEnd"/>
+      <w:r>
+        <w:rPr>
+          <w:rFonts w:ascii="Courier New" w:hAnsi="Courier New" w:cs="Courier New"/>
+          <w:color w:val="000000"/>
+          <w:sz w:val="20"/>
+          <w:szCs w:val="20"/>
+        </w:rPr>
+        <w:t xml:space="preserve"> = couleur(I, tab)</w:t>
+      </w:r>
+    </w:p>
+    <w:p>
+      <w:pPr>
+        <w:autoSpaceDE w:val="0"/>
+        <w:autoSpaceDN w:val="0"/>
+        <w:adjustRightInd w:val="0"/>
+        <w:spacing w:after="0" w:line="240" w:lineRule="auto"/>
+        <w:rPr>
+          <w:rFonts w:ascii="Courier New" w:hAnsi="Courier New" w:cs="Courier New"/>
+          <w:sz w:val="24"/>
+          <w:szCs w:val="24"/>
+        </w:rPr>
+      </w:pPr>
+      <w:r>
+        <w:rPr>
+          <w:rFonts w:ascii="Courier New" w:hAnsi="Courier New" w:cs="Courier New"/>
+          <w:color w:val="000000"/>
+          <w:sz w:val="20"/>
+          <w:szCs w:val="20"/>
+        </w:rPr>
+        <w:t xml:space="preserve"> </w:t>
+      </w:r>
+    </w:p>
+    <w:p>
+      <w:pPr>
+        <w:autoSpaceDE w:val="0"/>
+        <w:autoSpaceDN w:val="0"/>
+        <w:adjustRightInd w:val="0"/>
+        <w:spacing w:after="0" w:line="240" w:lineRule="auto"/>
+        <w:rPr>
+          <w:rFonts w:ascii="Courier New" w:hAnsi="Courier New" w:cs="Courier New"/>
+          <w:sz w:val="24"/>
+          <w:szCs w:val="24"/>
+        </w:rPr>
+      </w:pPr>
+      <w:r>
+        <w:rPr>
+          <w:rFonts w:ascii="Courier New" w:hAnsi="Courier New" w:cs="Courier New"/>
+          <w:color w:val="228B22"/>
+          <w:sz w:val="20"/>
+          <w:szCs w:val="20"/>
+        </w:rPr>
+        <w:t>% sert à mesurer la moyenne des couleurs des pièces</w:t>
+      </w:r>
+    </w:p>
+    <w:p>
+      <w:pPr>
+        <w:autoSpaceDE w:val="0"/>
+        <w:autoSpaceDN w:val="0"/>
+        <w:adjustRightInd w:val="0"/>
+        <w:spacing w:after="0" w:line="240" w:lineRule="auto"/>
+        <w:rPr>
+          <w:rFonts w:ascii="Courier New" w:hAnsi="Courier New" w:cs="Courier New"/>
+          <w:sz w:val="24"/>
+          <w:szCs w:val="24"/>
+        </w:rPr>
+      </w:pPr>
+      <w:r>
+        <w:rPr>
+          <w:rFonts w:ascii="Courier New" w:hAnsi="Courier New" w:cs="Courier New"/>
+          <w:color w:val="228B22"/>
+          <w:sz w:val="20"/>
+          <w:szCs w:val="20"/>
+        </w:rPr>
+        <w:t xml:space="preserve"> </w:t>
+      </w:r>
+    </w:p>
+    <w:p>
+      <w:pPr>
+        <w:autoSpaceDE w:val="0"/>
+        <w:autoSpaceDN w:val="0"/>
+        <w:adjustRightInd w:val="0"/>
+        <w:spacing w:after="0" w:line="240" w:lineRule="auto"/>
+        <w:rPr>
+          <w:rFonts w:ascii="Courier New" w:hAnsi="Courier New" w:cs="Courier New"/>
+          <w:sz w:val="24"/>
+          <w:szCs w:val="24"/>
+        </w:rPr>
+      </w:pPr>
+      <w:r>
+        <w:rPr>
+          <w:rFonts w:ascii="Courier New" w:hAnsi="Courier New" w:cs="Courier New"/>
+          <w:color w:val="228B22"/>
+          <w:sz w:val="20"/>
+          <w:szCs w:val="20"/>
+        </w:rPr>
+        <w:t>% I : image de pièces</w:t>
+      </w:r>
+    </w:p>
+    <w:p>
+      <w:pPr>
+        <w:autoSpaceDE w:val="0"/>
+        <w:autoSpaceDN w:val="0"/>
+        <w:adjustRightInd w:val="0"/>
+        <w:spacing w:after="0" w:line="240" w:lineRule="auto"/>
+        <w:rPr>
+          <w:rFonts w:ascii="Courier New" w:hAnsi="Courier New" w:cs="Courier New"/>
+          <w:sz w:val="24"/>
+          <w:szCs w:val="24"/>
+        </w:rPr>
+      </w:pPr>
+      <w:r>
+        <w:rPr>
+          <w:rFonts w:ascii="Courier New" w:hAnsi="Courier New" w:cs="Courier New"/>
+          <w:color w:val="228B22"/>
+          <w:sz w:val="20"/>
+          <w:szCs w:val="20"/>
+        </w:rPr>
+        <w:t>% tab : tableau des centres et rayons de pièces</w:t>
+      </w:r>
+    </w:p>
+    <w:p>
+      <w:pPr>
+        <w:autoSpaceDE w:val="0"/>
+        <w:autoSpaceDN w:val="0"/>
+        <w:adjustRightInd w:val="0"/>
+        <w:spacing w:after="0" w:line="240" w:lineRule="auto"/>
+        <w:rPr>
+          <w:rFonts w:ascii="Courier New" w:hAnsi="Courier New" w:cs="Courier New"/>
+          <w:sz w:val="24"/>
+          <w:szCs w:val="24"/>
+        </w:rPr>
+      </w:pPr>
+      <w:r>
+        <w:rPr>
+          <w:rFonts w:ascii="Courier New" w:hAnsi="Courier New" w:cs="Courier New"/>
+          <w:color w:val="228B22"/>
+          <w:sz w:val="20"/>
+          <w:szCs w:val="20"/>
+        </w:rPr>
+        <w:t xml:space="preserve"> </w:t>
+      </w:r>
+    </w:p>
+    <w:p>
+      <w:pPr>
+        <w:autoSpaceDE w:val="0"/>
+        <w:autoSpaceDN w:val="0"/>
+        <w:adjustRightInd w:val="0"/>
+        <w:spacing w:after="0" w:line="240" w:lineRule="auto"/>
+        <w:rPr>
+          <w:rFonts w:ascii="Courier New" w:hAnsi="Courier New" w:cs="Courier New"/>
+          <w:sz w:val="24"/>
+          <w:szCs w:val="24"/>
+        </w:rPr>
+      </w:pPr>
+      <w:r>
+        <w:rPr>
+          <w:rFonts w:ascii="Courier New" w:hAnsi="Courier New" w:cs="Courier New"/>
+          <w:color w:val="228B22"/>
+          <w:sz w:val="20"/>
+          <w:szCs w:val="20"/>
+        </w:rPr>
+        <w:t xml:space="preserve">% </w:t>
+      </w:r>
+      <w:proofErr w:type="spellStart"/>
+      <w:r>
+        <w:rPr>
+          <w:rFonts w:ascii="Courier New" w:hAnsi="Courier New" w:cs="Courier New"/>
+          <w:color w:val="228B22"/>
+          <w:sz w:val="20"/>
+          <w:szCs w:val="20"/>
+        </w:rPr>
+        <w:t>pieces</w:t>
+      </w:r>
+      <w:proofErr w:type="spellEnd"/>
+      <w:r>
+        <w:rPr>
+          <w:rFonts w:ascii="Courier New" w:hAnsi="Courier New" w:cs="Courier New"/>
+          <w:color w:val="228B22"/>
+          <w:sz w:val="20"/>
+          <w:szCs w:val="20"/>
+        </w:rPr>
+        <w:t xml:space="preserve"> : tableau des centres, rayons et couleurs moyennes des pièces</w:t>
+      </w:r>
+    </w:p>
+    <w:p>
+      <w:pPr>
+        <w:autoSpaceDE w:val="0"/>
+        <w:autoSpaceDN w:val="0"/>
+        <w:adjustRightInd w:val="0"/>
+        <w:spacing w:after="0" w:line="240" w:lineRule="auto"/>
+        <w:rPr>
+          <w:rFonts w:ascii="Courier New" w:hAnsi="Courier New" w:cs="Courier New"/>
+          <w:sz w:val="24"/>
+          <w:szCs w:val="24"/>
+        </w:rPr>
+      </w:pPr>
+    </w:p>
+    <w:p>
+      <w:pPr>
+        <w:autoSpaceDE w:val="0"/>
+        <w:autoSpaceDN w:val="0"/>
+        <w:adjustRightInd w:val="0"/>
+        <w:spacing w:after="0" w:line="240" w:lineRule="auto"/>
+        <w:rPr>
+          <w:rFonts w:ascii="Courier New" w:hAnsi="Courier New" w:cs="Courier New"/>
+          <w:sz w:val="24"/>
+          <w:szCs w:val="24"/>
+        </w:rPr>
+      </w:pPr>
+    </w:p>
+    <w:p>
+      <w:pPr>
+        <w:autoSpaceDE w:val="0"/>
+        <w:autoSpaceDN w:val="0"/>
+        <w:adjustRightInd w:val="0"/>
+        <w:spacing w:after="0" w:line="240" w:lineRule="auto"/>
+        <w:rPr>
+          <w:rFonts w:ascii="Courier New" w:hAnsi="Courier New" w:cs="Courier New"/>
+          <w:sz w:val="24"/>
+          <w:szCs w:val="24"/>
+        </w:rPr>
+      </w:pPr>
+      <w:proofErr w:type="spellStart"/>
+      <w:proofErr w:type="gramStart"/>
+      <w:r>
+        <w:rPr>
+          <w:rFonts w:ascii="Courier New" w:hAnsi="Courier New" w:cs="Courier New"/>
+          <w:color w:val="0000FF"/>
+          <w:sz w:val="20"/>
+          <w:szCs w:val="20"/>
+        </w:rPr>
+        <w:t>function</w:t>
+      </w:r>
+      <w:proofErr w:type="spellEnd"/>
+      <w:proofErr w:type="gramEnd"/>
+      <w:r>
+        <w:rPr>
+          <w:rFonts w:ascii="Courier New" w:hAnsi="Courier New" w:cs="Courier New"/>
+          <w:color w:val="000000"/>
+          <w:sz w:val="20"/>
+          <w:szCs w:val="20"/>
+        </w:rPr>
+        <w:t xml:space="preserve"> [</w:t>
+      </w:r>
+      <w:proofErr w:type="spellStart"/>
+      <w:r>
+        <w:rPr>
+          <w:rFonts w:ascii="Courier New" w:hAnsi="Courier New" w:cs="Courier New"/>
+          <w:color w:val="000000"/>
+          <w:sz w:val="20"/>
+          <w:szCs w:val="20"/>
+        </w:rPr>
+        <w:t>moy</w:t>
+      </w:r>
+      <w:proofErr w:type="spellEnd"/>
+      <w:r>
+        <w:rPr>
+          <w:rFonts w:ascii="Courier New" w:hAnsi="Courier New" w:cs="Courier New"/>
+          <w:color w:val="000000"/>
+          <w:sz w:val="20"/>
+          <w:szCs w:val="20"/>
+        </w:rPr>
+        <w:t xml:space="preserve">, sigma] = </w:t>
+      </w:r>
+      <w:proofErr w:type="spellStart"/>
+      <w:r>
+        <w:rPr>
+          <w:rFonts w:ascii="Courier New" w:hAnsi="Courier New" w:cs="Courier New"/>
+          <w:color w:val="000000"/>
+          <w:sz w:val="20"/>
+          <w:szCs w:val="20"/>
+        </w:rPr>
+        <w:t>moyenne_couleur</w:t>
+      </w:r>
+      <w:proofErr w:type="spellEnd"/>
+      <w:r>
+        <w:rPr>
+          <w:rFonts w:ascii="Courier New" w:hAnsi="Courier New" w:cs="Courier New"/>
+          <w:color w:val="000000"/>
+          <w:sz w:val="20"/>
+          <w:szCs w:val="20"/>
+        </w:rPr>
+        <w:t xml:space="preserve">(I, </w:t>
+      </w:r>
+      <w:proofErr w:type="spellStart"/>
+      <w:r>
+        <w:rPr>
+          <w:rFonts w:ascii="Courier New" w:hAnsi="Courier New" w:cs="Courier New"/>
+          <w:color w:val="000000"/>
+          <w:sz w:val="20"/>
+          <w:szCs w:val="20"/>
+        </w:rPr>
+        <w:t>xcenter</w:t>
+      </w:r>
+      <w:proofErr w:type="spellEnd"/>
+      <w:r>
+        <w:rPr>
+          <w:rFonts w:ascii="Courier New" w:hAnsi="Courier New" w:cs="Courier New"/>
+          <w:color w:val="000000"/>
+          <w:sz w:val="20"/>
+          <w:szCs w:val="20"/>
+        </w:rPr>
+        <w:t xml:space="preserve">, </w:t>
+      </w:r>
+      <w:proofErr w:type="spellStart"/>
+      <w:r>
+        <w:rPr>
+          <w:rFonts w:ascii="Courier New" w:hAnsi="Courier New" w:cs="Courier New"/>
+          <w:color w:val="000000"/>
+          <w:sz w:val="20"/>
+          <w:szCs w:val="20"/>
+        </w:rPr>
+        <w:t>ycenter</w:t>
+      </w:r>
+      <w:proofErr w:type="spellEnd"/>
+      <w:r>
+        <w:rPr>
+          <w:rFonts w:ascii="Courier New" w:hAnsi="Courier New" w:cs="Courier New"/>
+          <w:color w:val="000000"/>
+          <w:sz w:val="20"/>
+          <w:szCs w:val="20"/>
+        </w:rPr>
+        <w:t xml:space="preserve">, </w:t>
+      </w:r>
+      <w:proofErr w:type="spellStart"/>
+      <w:r>
+        <w:rPr>
+          <w:rFonts w:ascii="Courier New" w:hAnsi="Courier New" w:cs="Courier New"/>
+          <w:color w:val="000000"/>
+          <w:sz w:val="20"/>
+          <w:szCs w:val="20"/>
+        </w:rPr>
+        <w:t>radii</w:t>
+      </w:r>
+      <w:proofErr w:type="spellEnd"/>
+      <w:r>
+        <w:rPr>
+          <w:rFonts w:ascii="Courier New" w:hAnsi="Courier New" w:cs="Courier New"/>
+          <w:color w:val="000000"/>
+          <w:sz w:val="20"/>
+          <w:szCs w:val="20"/>
+        </w:rPr>
+        <w:t>)</w:t>
+      </w:r>
+    </w:p>
+    <w:p>
+      <w:pPr>
+        <w:autoSpaceDE w:val="0"/>
+        <w:autoSpaceDN w:val="0"/>
+        <w:adjustRightInd w:val="0"/>
+        <w:spacing w:after="0" w:line="240" w:lineRule="auto"/>
+        <w:rPr>
+          <w:rFonts w:ascii="Courier New" w:hAnsi="Courier New" w:cs="Courier New"/>
+          <w:sz w:val="24"/>
+          <w:szCs w:val="24"/>
+        </w:rPr>
+      </w:pPr>
+      <w:r>
+        <w:rPr>
+          <w:rFonts w:ascii="Courier New" w:hAnsi="Courier New" w:cs="Courier New"/>
+          <w:color w:val="000000"/>
+          <w:sz w:val="20"/>
+          <w:szCs w:val="20"/>
+        </w:rPr>
+        <w:t xml:space="preserve"> </w:t>
+      </w:r>
+    </w:p>
+    <w:p>
+      <w:pPr>
+        <w:autoSpaceDE w:val="0"/>
+        <w:autoSpaceDN w:val="0"/>
+        <w:adjustRightInd w:val="0"/>
+        <w:spacing w:after="0" w:line="240" w:lineRule="auto"/>
+        <w:rPr>
+          <w:rFonts w:ascii="Courier New" w:hAnsi="Courier New" w:cs="Courier New"/>
+          <w:sz w:val="24"/>
+          <w:szCs w:val="24"/>
+        </w:rPr>
+      </w:pPr>
+      <w:r>
+        <w:rPr>
+          <w:rFonts w:ascii="Courier New" w:hAnsi="Courier New" w:cs="Courier New"/>
+          <w:color w:val="228B22"/>
+          <w:sz w:val="20"/>
+          <w:szCs w:val="20"/>
+        </w:rPr>
+        <w:t>% Calcule la moyenne dans un cercle de l'image</w:t>
+      </w:r>
+    </w:p>
+    <w:p>
+      <w:pPr>
+        <w:autoSpaceDE w:val="0"/>
+        <w:autoSpaceDN w:val="0"/>
+        <w:adjustRightInd w:val="0"/>
+        <w:spacing w:after="0" w:line="240" w:lineRule="auto"/>
+        <w:rPr>
+          <w:rFonts w:ascii="Courier New" w:hAnsi="Courier New" w:cs="Courier New"/>
+          <w:sz w:val="24"/>
+          <w:szCs w:val="24"/>
+        </w:rPr>
+      </w:pPr>
+      <w:r>
+        <w:rPr>
+          <w:rFonts w:ascii="Courier New" w:hAnsi="Courier New" w:cs="Courier New"/>
+          <w:color w:val="228B22"/>
+          <w:sz w:val="20"/>
+          <w:szCs w:val="20"/>
+        </w:rPr>
+        <w:t>% Le cercle est forcément entièrement</w:t>
+      </w:r>
+    </w:p>
+    <w:p>
+      <w:pPr>
+        <w:autoSpaceDE w:val="0"/>
+        <w:autoSpaceDN w:val="0"/>
+        <w:adjustRightInd w:val="0"/>
+        <w:spacing w:after="0" w:line="240" w:lineRule="auto"/>
+        <w:rPr>
+          <w:rFonts w:ascii="Courier New" w:hAnsi="Courier New" w:cs="Courier New"/>
+          <w:sz w:val="24"/>
+          <w:szCs w:val="24"/>
+        </w:rPr>
+      </w:pPr>
+      <w:r>
+        <w:rPr>
+          <w:rFonts w:ascii="Courier New" w:hAnsi="Courier New" w:cs="Courier New"/>
+          <w:color w:val="228B22"/>
+          <w:sz w:val="20"/>
+          <w:szCs w:val="20"/>
+        </w:rPr>
+        <w:t xml:space="preserve"> </w:t>
+      </w:r>
+    </w:p>
+    <w:p>
+      <w:pPr>
+        <w:autoSpaceDE w:val="0"/>
+        <w:autoSpaceDN w:val="0"/>
+        <w:adjustRightInd w:val="0"/>
+        <w:spacing w:after="0" w:line="240" w:lineRule="auto"/>
+        <w:rPr>
+          <w:rFonts w:ascii="Courier New" w:hAnsi="Courier New" w:cs="Courier New"/>
+          <w:sz w:val="24"/>
+          <w:szCs w:val="24"/>
+        </w:rPr>
+      </w:pPr>
+      <w:r>
+        <w:rPr>
+          <w:rFonts w:ascii="Courier New" w:hAnsi="Courier New" w:cs="Courier New"/>
+          <w:color w:val="228B22"/>
+          <w:sz w:val="20"/>
+          <w:szCs w:val="20"/>
+        </w:rPr>
+        <w:t>% Image</w:t>
+      </w:r>
+    </w:p>
+    <w:p>
+      <w:pPr>
+        <w:autoSpaceDE w:val="0"/>
+        <w:autoSpaceDN w:val="0"/>
+        <w:adjustRightInd w:val="0"/>
+        <w:spacing w:after="0" w:line="240" w:lineRule="auto"/>
+        <w:rPr>
+          <w:rFonts w:ascii="Courier New" w:hAnsi="Courier New" w:cs="Courier New"/>
+          <w:sz w:val="24"/>
+          <w:szCs w:val="24"/>
+        </w:rPr>
+      </w:pPr>
+      <w:r>
+        <w:rPr>
+          <w:rFonts w:ascii="Courier New" w:hAnsi="Courier New" w:cs="Courier New"/>
+          <w:color w:val="228B22"/>
+          <w:sz w:val="20"/>
+          <w:szCs w:val="20"/>
+        </w:rPr>
+        <w:t xml:space="preserve">% </w:t>
+      </w:r>
+      <w:proofErr w:type="spellStart"/>
+      <w:r>
+        <w:rPr>
+          <w:rFonts w:ascii="Courier New" w:hAnsi="Courier New" w:cs="Courier New"/>
+          <w:color w:val="228B22"/>
+          <w:sz w:val="20"/>
+          <w:szCs w:val="20"/>
+        </w:rPr>
+        <w:t>xcenter</w:t>
+      </w:r>
+      <w:proofErr w:type="spellEnd"/>
+      <w:r>
+        <w:rPr>
+          <w:rFonts w:ascii="Courier New" w:hAnsi="Courier New" w:cs="Courier New"/>
+          <w:color w:val="228B22"/>
+          <w:sz w:val="20"/>
+          <w:szCs w:val="20"/>
+        </w:rPr>
+        <w:t xml:space="preserve"> :  </w:t>
+      </w:r>
+      <w:proofErr w:type="spellStart"/>
+      <w:r>
+        <w:rPr>
+          <w:rFonts w:ascii="Courier New" w:hAnsi="Courier New" w:cs="Courier New"/>
+          <w:color w:val="228B22"/>
+          <w:sz w:val="20"/>
+          <w:szCs w:val="20"/>
+        </w:rPr>
+        <w:t>abcsisse</w:t>
+      </w:r>
+      <w:proofErr w:type="spellEnd"/>
+      <w:r>
+        <w:rPr>
+          <w:rFonts w:ascii="Courier New" w:hAnsi="Courier New" w:cs="Courier New"/>
+          <w:color w:val="228B22"/>
+          <w:sz w:val="20"/>
+          <w:szCs w:val="20"/>
+        </w:rPr>
+        <w:t xml:space="preserve"> du centre du cercle</w:t>
+      </w:r>
+    </w:p>
+    <w:p>
+      <w:pPr>
+        <w:autoSpaceDE w:val="0"/>
+        <w:autoSpaceDN w:val="0"/>
+        <w:adjustRightInd w:val="0"/>
+        <w:spacing w:after="0" w:line="240" w:lineRule="auto"/>
+        <w:rPr>
+          <w:rFonts w:ascii="Courier New" w:hAnsi="Courier New" w:cs="Courier New"/>
+          <w:sz w:val="24"/>
+          <w:szCs w:val="24"/>
+        </w:rPr>
+      </w:pPr>
+      <w:r>
+        <w:rPr>
+          <w:rFonts w:ascii="Courier New" w:hAnsi="Courier New" w:cs="Courier New"/>
+          <w:color w:val="228B22"/>
+          <w:sz w:val="20"/>
+          <w:szCs w:val="20"/>
+        </w:rPr>
+        <w:t xml:space="preserve">% </w:t>
+      </w:r>
+      <w:proofErr w:type="spellStart"/>
+      <w:r>
+        <w:rPr>
+          <w:rFonts w:ascii="Courier New" w:hAnsi="Courier New" w:cs="Courier New"/>
+          <w:color w:val="228B22"/>
+          <w:sz w:val="20"/>
+          <w:szCs w:val="20"/>
+        </w:rPr>
+        <w:t>ycenter</w:t>
+      </w:r>
+      <w:proofErr w:type="spellEnd"/>
+      <w:r>
+        <w:rPr>
+          <w:rFonts w:ascii="Courier New" w:hAnsi="Courier New" w:cs="Courier New"/>
+          <w:color w:val="228B22"/>
+          <w:sz w:val="20"/>
+          <w:szCs w:val="20"/>
+        </w:rPr>
+        <w:t xml:space="preserve"> : ordonnée du centre du cercle</w:t>
+      </w:r>
+    </w:p>
+    <w:p>
+      <w:pPr>
+        <w:autoSpaceDE w:val="0"/>
+        <w:autoSpaceDN w:val="0"/>
+        <w:adjustRightInd w:val="0"/>
+        <w:spacing w:after="0" w:line="240" w:lineRule="auto"/>
+        <w:rPr>
+          <w:rFonts w:ascii="Courier New" w:hAnsi="Courier New" w:cs="Courier New"/>
+          <w:sz w:val="24"/>
+          <w:szCs w:val="24"/>
+        </w:rPr>
+      </w:pPr>
+      <w:r>
+        <w:rPr>
+          <w:rFonts w:ascii="Courier New" w:hAnsi="Courier New" w:cs="Courier New"/>
+          <w:color w:val="228B22"/>
+          <w:sz w:val="20"/>
+          <w:szCs w:val="20"/>
+        </w:rPr>
+        <w:lastRenderedPageBreak/>
+        <w:t xml:space="preserve">% </w:t>
+      </w:r>
+      <w:proofErr w:type="spellStart"/>
+      <w:r>
+        <w:rPr>
+          <w:rFonts w:ascii="Courier New" w:hAnsi="Courier New" w:cs="Courier New"/>
+          <w:color w:val="228B22"/>
+          <w:sz w:val="20"/>
+          <w:szCs w:val="20"/>
+        </w:rPr>
+        <w:t>radii</w:t>
+      </w:r>
+      <w:proofErr w:type="spellEnd"/>
+      <w:r>
+        <w:rPr>
+          <w:rFonts w:ascii="Courier New" w:hAnsi="Courier New" w:cs="Courier New"/>
+          <w:color w:val="228B22"/>
+          <w:sz w:val="20"/>
+          <w:szCs w:val="20"/>
+        </w:rPr>
+        <w:t xml:space="preserve"> : rayon du cercle</w:t>
+      </w:r>
+    </w:p>
+    <w:p>
+      <w:pPr>
+        <w:autoSpaceDE w:val="0"/>
+        <w:autoSpaceDN w:val="0"/>
+        <w:adjustRightInd w:val="0"/>
+        <w:spacing w:after="0" w:line="240" w:lineRule="auto"/>
+        <w:rPr>
+          <w:rFonts w:ascii="Courier New" w:hAnsi="Courier New" w:cs="Courier New"/>
+          <w:sz w:val="24"/>
+          <w:szCs w:val="24"/>
+        </w:rPr>
+      </w:pPr>
+      <w:r>
+        <w:rPr>
+          <w:rFonts w:ascii="Courier New" w:hAnsi="Courier New" w:cs="Courier New"/>
+          <w:color w:val="228B22"/>
+          <w:sz w:val="20"/>
+          <w:szCs w:val="20"/>
+        </w:rPr>
+        <w:t xml:space="preserve"> </w:t>
+      </w:r>
+    </w:p>
+    <w:p>
+      <w:pPr>
+        <w:autoSpaceDE w:val="0"/>
+        <w:autoSpaceDN w:val="0"/>
+        <w:adjustRightInd w:val="0"/>
+        <w:spacing w:after="0" w:line="240" w:lineRule="auto"/>
+        <w:rPr>
+          <w:rFonts w:ascii="Courier New" w:hAnsi="Courier New" w:cs="Courier New"/>
+          <w:sz w:val="24"/>
+          <w:szCs w:val="24"/>
+        </w:rPr>
+      </w:pPr>
+      <w:r>
+        <w:rPr>
+          <w:rFonts w:ascii="Courier New" w:hAnsi="Courier New" w:cs="Courier New"/>
+          <w:color w:val="228B22"/>
+          <w:sz w:val="20"/>
+          <w:szCs w:val="20"/>
+        </w:rPr>
+        <w:t xml:space="preserve">% </w:t>
+      </w:r>
+      <w:proofErr w:type="spellStart"/>
+      <w:r>
+        <w:rPr>
+          <w:rFonts w:ascii="Courier New" w:hAnsi="Courier New" w:cs="Courier New"/>
+          <w:color w:val="228B22"/>
+          <w:sz w:val="20"/>
+          <w:szCs w:val="20"/>
+        </w:rPr>
+        <w:t>moy</w:t>
+      </w:r>
+      <w:proofErr w:type="spellEnd"/>
+      <w:r>
+        <w:rPr>
+          <w:rFonts w:ascii="Courier New" w:hAnsi="Courier New" w:cs="Courier New"/>
+          <w:color w:val="228B22"/>
+          <w:sz w:val="20"/>
+          <w:szCs w:val="20"/>
+        </w:rPr>
+        <w:t xml:space="preserve"> : moyenne des pixels de I dans le cercle</w:t>
+      </w:r>
+    </w:p>
+    <w:p>
+      <w:pPr>
+        <w:autoSpaceDE w:val="0"/>
+        <w:autoSpaceDN w:val="0"/>
+        <w:adjustRightInd w:val="0"/>
+        <w:spacing w:after="0" w:line="240" w:lineRule="auto"/>
+        <w:rPr>
+          <w:rFonts w:ascii="Courier New" w:hAnsi="Courier New" w:cs="Courier New"/>
+          <w:sz w:val="24"/>
+          <w:szCs w:val="24"/>
+        </w:rPr>
+      </w:pPr>
+      <w:r>
+        <w:rPr>
+          <w:rFonts w:ascii="Courier New" w:hAnsi="Courier New" w:cs="Courier New"/>
+          <w:color w:val="228B22"/>
+          <w:sz w:val="20"/>
+          <w:szCs w:val="20"/>
+        </w:rPr>
+        <w:t>% sigma : écart-type</w:t>
+      </w:r>
     </w:p>
     <w:p/>
     <w:p>
@@ -3382,7 +4838,7 @@
       <w:rPr>
         <w:noProof/>
       </w:rPr>
-      <w:t>4</w:t>
+      <w:t>8</w:t>
     </w:r>
     <w:r>
       <w:fldChar w:fldCharType="end"/>
@@ -7760,7 +9216,7 @@
 </file>
 
 <file path=customXml/itemProps1.xml><?xml version="1.0" encoding="utf-8"?>
-<ds:datastoreItem xmlns:ds="http://schemas.openxmlformats.org/officeDocument/2006/customXml" ds:itemID="{18E29910-DA6E-4482-AD1C-0624665095BB}">
+<ds:datastoreItem xmlns:ds="http://schemas.openxmlformats.org/officeDocument/2006/customXml" ds:itemID="{0A1355BB-2B31-40D4-9981-883EF28B8A4B}">
   <ds:schemaRefs>
     <ds:schemaRef ds:uri="http://schemas.openxmlformats.org/officeDocument/2006/bibliography"/>
   </ds:schemaRefs>

--- a/Rapport.docx
+++ b/Rapport.docx
@@ -2168,15 +2168,13 @@
         <w:t xml:space="preserve"> a pour but de segmenter et binariser l’image (blanc pour les pièces et noir pour le fond) afin de détecter facilement les pièces. Plusieurs méthodes</w:t>
       </w:r>
       <w:r>
-        <w:t xml:space="preserve"> ont été testées (Ligne de partage des eaux, Reconstruction, </w:t>
-      </w:r>
-      <w:proofErr w:type="spellStart"/>
-      <w:r>
-        <w:t>Top-At</w:t>
-      </w:r>
-      <w:proofErr w:type="spellEnd"/>
-      <w:r>
-        <w:t xml:space="preserve">…). </w:t>
+        <w:t xml:space="preserve"> ont été testées (Ligne de partage des eaux, Reconstruction, Top-</w:t>
+      </w:r>
+      <w:r>
+        <w:t>Ha</w:t>
+      </w:r>
+      <w:r>
+        <w:t xml:space="preserve">t…). </w:t>
       </w:r>
     </w:p>
     <w:p>
@@ -2560,7 +2558,13 @@
       </w:r>
       <w:proofErr w:type="spellEnd"/>
       <w:r>
-        <w:t>) qui permet de créer des cercles rouges autour des objets et de récupérer leur rayon et Les coordonnées du centre.</w:t>
+        <w:t xml:space="preserve">) qui permet de créer des cercles rouges autour des objets et de récupérer leur rayon et </w:t>
+      </w:r>
+      <w:r>
+        <w:t>l</w:t>
+      </w:r>
+      <w:r>
+        <w:t>es coordonnées du centre.</w:t>
       </w:r>
       <w:r>
         <w:tab/>
@@ -3285,29 +3289,148 @@
     <w:p/>
     <w:p/>
     <w:p>
+      <w:r>
+        <w:lastRenderedPageBreak/>
+        <w:t>La précision de la méthode est définie comme étant le nombre d’images correctement détectées divisé par le nombre d’image en tout.</w:t>
+      </w:r>
+    </w:p>
+    <w:p>
+      <w:r>
+        <w:t xml:space="preserve">Ainsi, la précision de notre méthode de détection sur notre </w:t>
+      </w:r>
+      <w:proofErr w:type="spellStart"/>
+      <w:r>
+        <w:t>dataset</w:t>
+      </w:r>
+      <w:proofErr w:type="spellEnd"/>
+      <w:r>
+        <w:t xml:space="preserve"> est 40.10%.</w:t>
+      </w:r>
+    </w:p>
+    <w:p>
+      <w:r>
+        <w:t xml:space="preserve">De plus, on peut mesurer la robustesse au bruit en ajoutant sur les images un bruit blanc gaussien d’écart-type variable et en mesurant la précision sur notre </w:t>
+      </w:r>
+      <w:proofErr w:type="spellStart"/>
+      <w:r>
+        <w:t>dataset</w:t>
+      </w:r>
+      <w:proofErr w:type="spellEnd"/>
+      <w:r>
+        <w:t xml:space="preserve">. On peut ajouter un bruit blanc gaussien d’écart-type sigma et de moyenne 0 sur l’image I grâce à la fonction </w:t>
+      </w:r>
+      <w:proofErr w:type="spellStart"/>
+      <w:proofErr w:type="gramStart"/>
+      <w:r>
+        <w:t>imnoise</w:t>
+      </w:r>
+      <w:proofErr w:type="spellEnd"/>
+      <w:r>
+        <w:t>(</w:t>
+      </w:r>
+      <w:proofErr w:type="gramEnd"/>
+      <w:r>
+        <w:t>I, ‘</w:t>
+      </w:r>
+      <w:proofErr w:type="spellStart"/>
+      <w:r>
+        <w:t>gaussian</w:t>
+      </w:r>
+      <w:proofErr w:type="spellEnd"/>
+      <w:r>
+        <w:t>’, 0, sigma).</w:t>
+      </w:r>
+    </w:p>
+    <w:p>
+      <w:r>
+        <w:t xml:space="preserve">On peut ainsi dessiner un graphique représentant la précision de notre méthode sur notre </w:t>
+      </w:r>
+      <w:proofErr w:type="spellStart"/>
+      <w:r>
+        <w:t>dataset</w:t>
+      </w:r>
+      <w:proofErr w:type="spellEnd"/>
+      <w:r>
+        <w:t xml:space="preserve"> modifié d’un bruit d’écart-type variable.</w:t>
+      </w:r>
+    </w:p>
+    <w:p/>
+    <w:p>
+      <w:r>
+        <w:rPr>
+          <w:noProof/>
+        </w:rPr>
+        <w:drawing>
+          <wp:inline distT="0" distB="0" distL="0" distR="0">
+            <wp:extent cx="5334000" cy="4000500"/>
+            <wp:effectExtent l="0" t="0" r="0" b="0"/>
+            <wp:docPr id="10" name="Image 10"/>
+            <wp:cNvGraphicFramePr>
+              <a:graphicFrameLocks xmlns:a="http://schemas.openxmlformats.org/drawingml/2006/main" noChangeAspect="1"/>
+            </wp:cNvGraphicFramePr>
+            <a:graphic xmlns:a="http://schemas.openxmlformats.org/drawingml/2006/main">
+              <a:graphicData uri="http://schemas.openxmlformats.org/drawingml/2006/picture">
+                <pic:pic xmlns:pic="http://schemas.openxmlformats.org/drawingml/2006/picture">
+                  <pic:nvPicPr>
+                    <pic:cNvPr id="10" name="precision=f(sigma).bmp"/>
+                    <pic:cNvPicPr/>
+                  </pic:nvPicPr>
+                  <pic:blipFill>
+                    <a:blip r:embed="rId19">
+                      <a:extLst>
+                        <a:ext uri="{28A0092B-C50C-407E-A947-70E740481C1C}">
+                          <a14:useLocalDpi xmlns:a14="http://schemas.microsoft.com/office/drawing/2010/main" val="0"/>
+                        </a:ext>
+                      </a:extLst>
+                    </a:blip>
+                    <a:stretch>
+                      <a:fillRect/>
+                    </a:stretch>
+                  </pic:blipFill>
+                  <pic:spPr>
+                    <a:xfrm>
+                      <a:off x="0" y="0"/>
+                      <a:ext cx="5334000" cy="4000500"/>
+                    </a:xfrm>
+                    <a:prstGeom prst="rect">
+                      <a:avLst/>
+                    </a:prstGeom>
+                  </pic:spPr>
+                </pic:pic>
+              </a:graphicData>
+            </a:graphic>
+          </wp:inline>
+        </w:drawing>
+      </w:r>
+    </w:p>
+    <w:p>
+      <w:r>
+        <w:t>On remarque que la précision est décroissante et son allure est plutôt exponentielle. De plus, la précision tombe à 0 à partir d’un bruit blanc gaussien d’écart-type environ 0.0035.</w:t>
+      </w:r>
+    </w:p>
+    <w:p/>
+    <w:p/>
+    <w:p>
       <w:pPr>
         <w:pStyle w:val="Titre1"/>
       </w:pPr>
       <w:bookmarkStart w:id="5" w:name="_Toc504587542"/>
       <w:r>
+        <w:t>Fonctions Matlab</w:t>
+      </w:r>
+      <w:bookmarkEnd w:id="5"/>
+    </w:p>
+    <w:p/>
+    <w:p>
+      <w:pPr>
+        <w:pStyle w:val="Titre2"/>
+      </w:pPr>
+      <w:r>
         <w:lastRenderedPageBreak/>
-        <w:t>Fonctions Matlab</w:t>
-      </w:r>
-      <w:bookmarkEnd w:id="5"/>
+        <w:t>Fonction de segmentation et de prétraitement</w:t>
+      </w:r>
     </w:p>
     <w:p/>
-    <w:p>
-      <w:pPr>
-        <w:pStyle w:val="Titre2"/>
-      </w:pPr>
-      <w:r>
-        <w:t>Fonction de segmentation et de prétraitement</w:t>
-      </w:r>
-    </w:p>
-    <w:p>
-      <w:bookmarkStart w:id="6" w:name="_GoBack"/>
-      <w:bookmarkEnd w:id="6"/>
-    </w:p>
     <w:p>
       <w:pPr>
         <w:autoSpaceDE w:val="0"/>
@@ -4644,7 +4767,6 @@
           <w:sz w:val="20"/>
           <w:szCs w:val="20"/>
         </w:rPr>
-        <w:lastRenderedPageBreak/>
         <w:t xml:space="preserve">% </w:t>
       </w:r>
       <w:proofErr w:type="spellStart"/>
@@ -4751,6 +4873,7 @@
           <w:sz w:val="20"/>
           <w:szCs w:val="20"/>
         </w:rPr>
+        <w:lastRenderedPageBreak/>
         <w:t>% sigma : écart-type</w:t>
       </w:r>
     </w:p>
@@ -4759,16 +4882,111 @@
       <w:pPr>
         <w:pStyle w:val="Titre1"/>
       </w:pPr>
-      <w:bookmarkStart w:id="7" w:name="_Toc504587543"/>
+      <w:bookmarkStart w:id="6" w:name="_Toc504587543"/>
       <w:r>
         <w:t>Bibliographie</w:t>
       </w:r>
+      <w:bookmarkEnd w:id="6"/>
+    </w:p>
+    <w:p/>
+    <w:p>
+      <w:hyperlink r:id="rId20" w:history="1">
+        <w:r>
+          <w:rPr>
+            <w:rStyle w:val="Lienhypertexte"/>
+          </w:rPr>
+          <w:t>https://fr.mathworks.com/help/images/ref/imfindcircles.html</w:t>
+        </w:r>
+      </w:hyperlink>
+    </w:p>
+    <w:p>
+      <w:hyperlink r:id="rId21" w:history="1">
+        <w:r>
+          <w:rPr>
+            <w:rStyle w:val="Lienhypertexte"/>
+          </w:rPr>
+          <w:t>https://fr.mathworks.com/help/images/ref/bwconvhull.html</w:t>
+        </w:r>
+      </w:hyperlink>
+    </w:p>
+    <w:p>
+      <w:hyperlink r:id="rId22" w:history="1">
+        <w:r>
+          <w:rPr>
+            <w:rStyle w:val="Lienhypertexte"/>
+          </w:rPr>
+          <w:t>https://fr.mathworks.com/help/images/examples/detect-and-measure-circular-objects-in-an-image.html</w:t>
+        </w:r>
+      </w:hyperlink>
+    </w:p>
+    <w:p>
+      <w:hyperlink r:id="rId23" w:history="1">
+        <w:r>
+          <w:rPr>
+            <w:rStyle w:val="Lienhypertexte"/>
+          </w:rPr>
+          <w:t>https://fr.mathworks.com/help/images/ref/viscircles.html</w:t>
+        </w:r>
+      </w:hyperlink>
+    </w:p>
+    <w:p>
+      <w:hyperlink r:id="rId24" w:history="1">
+        <w:r>
+          <w:rPr>
+            <w:rStyle w:val="Lienhypertexte"/>
+          </w:rPr>
+          <w:t>https://fr.mathworks.com/help/images/ref/multithresh.html</w:t>
+        </w:r>
+      </w:hyperlink>
+    </w:p>
+    <w:p>
+      <w:hyperlink r:id="rId25" w:history="1">
+        <w:r>
+          <w:rPr>
+            <w:rStyle w:val="Lienhypertexte"/>
+          </w:rPr>
+          <w:t>https://www.mathworks.com/help/matlab/creating_plots/callback-definition.html</w:t>
+        </w:r>
+      </w:hyperlink>
+    </w:p>
+    <w:p>
+      <w:hyperlink r:id="rId26" w:history="1">
+        <w:r>
+          <w:rPr>
+            <w:rStyle w:val="Lienhypertexte"/>
+          </w:rPr>
+          <w:t>https://fr.mathworks.com/help/matlab/ref/getfield.html</w:t>
+        </w:r>
+      </w:hyperlink>
+    </w:p>
+    <w:p>
+      <w:hyperlink r:id="rId27" w:history="1">
+        <w:r>
+          <w:rPr>
+            <w:rStyle w:val="Lienhypertexte"/>
+          </w:rPr>
+          <w:t>https://fr.mathworks.com/help/matlab/ref/dir.html</w:t>
+        </w:r>
+      </w:hyperlink>
+    </w:p>
+    <w:p>
+      <w:hyperlink r:id="rId28" w:history="1">
+        <w:r>
+          <w:rPr>
+            <w:rStyle w:val="Lienhypertexte"/>
+          </w:rPr>
+          <w:t>https://fr.mathworks.com/help/matlab/creating_plots/add-text-to-specific-points-on-graph.html</w:t>
+        </w:r>
+      </w:hyperlink>
+    </w:p>
+    <w:p>
+      <w:bookmarkStart w:id="7" w:name="_GoBack"/>
       <w:bookmarkEnd w:id="7"/>
     </w:p>
     <w:sectPr>
-      <w:footerReference w:type="default" r:id="rId19"/>
-      <w:headerReference w:type="first" r:id="rId20"/>
-      <w:footerReference w:type="first" r:id="rId21"/>
+      <w:footerReference w:type="default" r:id="rId29"/>
+      <w:headerReference w:type="first" r:id="rId30"/>
+      <w:footerReference w:type="first" r:id="rId31"/>
       <w:pgSz w:w="11906" w:h="16838"/>
       <w:pgMar w:top="1417" w:right="1417" w:bottom="1417" w:left="1417" w:header="708" w:footer="708" w:gutter="0"/>
       <w:cols w:space="708"/>
@@ -8923,6 +9141,18 @@
       <w:spacing w:after="100"/>
     </w:pPr>
   </w:style>
+  <w:style w:type="character" w:styleId="Mentionnonrsolue">
+    <w:name w:val="Unresolved Mention"/>
+    <w:basedOn w:val="Policepardfaut"/>
+    <w:uiPriority w:val="99"/>
+    <w:semiHidden/>
+    <w:unhideWhenUsed/>
+    <w:rsid w:val="00EF4973"/>
+    <w:rPr>
+      <w:color w:val="808080"/>
+      <w:shd w:val="clear" w:color="auto" w:fill="E6E6E6"/>
+    </w:rPr>
+  </w:style>
 </w:styles>
 </file>
 
@@ -9216,7 +9446,7 @@
 </file>
 
 <file path=customXml/itemProps1.xml><?xml version="1.0" encoding="utf-8"?>
-<ds:datastoreItem xmlns:ds="http://schemas.openxmlformats.org/officeDocument/2006/customXml" ds:itemID="{0A1355BB-2B31-40D4-9981-883EF28B8A4B}">
+<ds:datastoreItem xmlns:ds="http://schemas.openxmlformats.org/officeDocument/2006/customXml" ds:itemID="{68D28A7D-0828-465F-AD02-EBEB5D88370E}">
   <ds:schemaRefs>
     <ds:schemaRef ds:uri="http://schemas.openxmlformats.org/officeDocument/2006/bibliography"/>
   </ds:schemaRefs>

--- a/Rapport.docx
+++ b/Rapport.docx
@@ -131,6 +131,7 @@
           <w:docPartUnique/>
         </w:docPartObj>
       </w:sdtPr>
+      <w:sdtEndPr/>
       <w:sdtContent>
         <w:p>
           <w:pPr>
@@ -192,7 +193,7 @@
           <w:r>
             <w:fldChar w:fldCharType="separate"/>
           </w:r>
-          <w:hyperlink w:anchor="_Toc504587537" w:history="1">
+          <w:hyperlink w:anchor="_Toc504666864" w:history="1">
             <w:r>
               <w:rPr>
                 <w:rStyle w:val="Lienhypertexte"/>
@@ -233,7 +234,7 @@
                 <w:noProof/>
                 <w:webHidden/>
               </w:rPr>
-              <w:instrText xml:space="preserve"> PAGEREF _Toc504587537 \h </w:instrText>
+              <w:instrText xml:space="preserve"> PAGEREF _Toc504666864 \h </w:instrText>
             </w:r>
             <w:r>
               <w:rPr>
@@ -276,7 +277,7 @@
               <w:lang w:eastAsia="fr-FR"/>
             </w:rPr>
           </w:pPr>
-          <w:hyperlink w:anchor="_Toc504587538" w:history="1">
+          <w:hyperlink w:anchor="_Toc504666865" w:history="1">
             <w:r>
               <w:rPr>
                 <w:rStyle w:val="Lienhypertexte"/>
@@ -317,7 +318,7 @@
                 <w:noProof/>
                 <w:webHidden/>
               </w:rPr>
-              <w:instrText xml:space="preserve"> PAGEREF _Toc504587538 \h </w:instrText>
+              <w:instrText xml:space="preserve"> PAGEREF _Toc504666865 \h </w:instrText>
             </w:r>
             <w:r>
               <w:rPr>
@@ -337,7 +338,7 @@
                 <w:noProof/>
                 <w:webHidden/>
               </w:rPr>
-              <w:t>4</w:t>
+              <w:t>3</w:t>
             </w:r>
             <w:r>
               <w:rPr>
@@ -360,7 +361,7 @@
               <w:lang w:eastAsia="fr-FR"/>
             </w:rPr>
           </w:pPr>
-          <w:hyperlink w:anchor="_Toc504587539" w:history="1">
+          <w:hyperlink w:anchor="_Toc504666866" w:history="1">
             <w:r>
               <w:rPr>
                 <w:rStyle w:val="Lienhypertexte"/>
@@ -401,7 +402,7 @@
                 <w:noProof/>
                 <w:webHidden/>
               </w:rPr>
-              <w:instrText xml:space="preserve"> PAGEREF _Toc504587539 \h </w:instrText>
+              <w:instrText xml:space="preserve"> PAGEREF _Toc504666866 \h </w:instrText>
             </w:r>
             <w:r>
               <w:rPr>
@@ -421,7 +422,7 @@
                 <w:noProof/>
                 <w:webHidden/>
               </w:rPr>
-              <w:t>4</w:t>
+              <w:t>3</w:t>
             </w:r>
             <w:r>
               <w:rPr>
@@ -444,7 +445,7 @@
               <w:lang w:eastAsia="fr-FR"/>
             </w:rPr>
           </w:pPr>
-          <w:hyperlink w:anchor="_Toc504587540" w:history="1">
+          <w:hyperlink w:anchor="_Toc504666867" w:history="1">
             <w:r>
               <w:rPr>
                 <w:rStyle w:val="Lienhypertexte"/>
@@ -485,7 +486,7 @@
                 <w:noProof/>
                 <w:webHidden/>
               </w:rPr>
-              <w:instrText xml:space="preserve"> PAGEREF _Toc504587540 \h </w:instrText>
+              <w:instrText xml:space="preserve"> PAGEREF _Toc504666867 \h </w:instrText>
             </w:r>
             <w:r>
               <w:rPr>
@@ -505,7 +506,7 @@
                 <w:noProof/>
                 <w:webHidden/>
               </w:rPr>
-              <w:t>5</w:t>
+              <w:t>4</w:t>
             </w:r>
             <w:r>
               <w:rPr>
@@ -528,7 +529,7 @@
               <w:lang w:eastAsia="fr-FR"/>
             </w:rPr>
           </w:pPr>
-          <w:hyperlink w:anchor="_Toc504587541" w:history="1">
+          <w:hyperlink w:anchor="_Toc504666868" w:history="1">
             <w:r>
               <w:rPr>
                 <w:rStyle w:val="Lienhypertexte"/>
@@ -569,7 +570,7 @@
                 <w:noProof/>
                 <w:webHidden/>
               </w:rPr>
-              <w:instrText xml:space="preserve"> PAGEREF _Toc504587541 \h </w:instrText>
+              <w:instrText xml:space="preserve"> PAGEREF _Toc504666868 \h </w:instrText>
             </w:r>
             <w:r>
               <w:rPr>
@@ -589,7 +590,7 @@
                 <w:noProof/>
                 <w:webHidden/>
               </w:rPr>
-              <w:t>5</w:t>
+              <w:t>4</w:t>
             </w:r>
             <w:r>
               <w:rPr>
@@ -612,7 +613,7 @@
               <w:lang w:eastAsia="fr-FR"/>
             </w:rPr>
           </w:pPr>
-          <w:hyperlink w:anchor="_Toc504587542" w:history="1">
+          <w:hyperlink w:anchor="_Toc504666869" w:history="1">
             <w:r>
               <w:rPr>
                 <w:rStyle w:val="Lienhypertexte"/>
@@ -653,7 +654,7 @@
                 <w:noProof/>
                 <w:webHidden/>
               </w:rPr>
-              <w:instrText xml:space="preserve"> PAGEREF _Toc504587542 \h </w:instrText>
+              <w:instrText xml:space="preserve"> PAGEREF _Toc504666869 \h </w:instrText>
             </w:r>
             <w:r>
               <w:rPr>
@@ -673,7 +674,175 @@
                 <w:noProof/>
                 <w:webHidden/>
               </w:rPr>
-              <w:t>5</w:t>
+              <w:t>8</w:t>
+            </w:r>
+            <w:r>
+              <w:rPr>
+                <w:noProof/>
+                <w:webHidden/>
+              </w:rPr>
+              <w:fldChar w:fldCharType="end"/>
+            </w:r>
+          </w:hyperlink>
+        </w:p>
+        <w:p>
+          <w:pPr>
+            <w:pStyle w:val="TM2"/>
+            <w:tabs>
+              <w:tab w:val="left" w:pos="660"/>
+              <w:tab w:val="right" w:leader="dot" w:pos="9062"/>
+            </w:tabs>
+            <w:rPr>
+              <w:noProof/>
+              <w:lang w:eastAsia="fr-FR"/>
+            </w:rPr>
+          </w:pPr>
+          <w:hyperlink w:anchor="_Toc504666870" w:history="1">
+            <w:r>
+              <w:rPr>
+                <w:rStyle w:val="Lienhypertexte"/>
+                <w:noProof/>
+              </w:rPr>
+              <w:t>A.</w:t>
+            </w:r>
+            <w:r>
+              <w:rPr>
+                <w:noProof/>
+                <w:lang w:eastAsia="fr-FR"/>
+              </w:rPr>
+              <w:tab/>
+            </w:r>
+            <w:r>
+              <w:rPr>
+                <w:rStyle w:val="Lienhypertexte"/>
+                <w:noProof/>
+              </w:rPr>
+              <w:t>Fonction de segmentation et de prétraitement</w:t>
+            </w:r>
+            <w:r>
+              <w:rPr>
+                <w:noProof/>
+                <w:webHidden/>
+              </w:rPr>
+              <w:tab/>
+            </w:r>
+            <w:r>
+              <w:rPr>
+                <w:noProof/>
+                <w:webHidden/>
+              </w:rPr>
+              <w:fldChar w:fldCharType="begin"/>
+            </w:r>
+            <w:r>
+              <w:rPr>
+                <w:noProof/>
+                <w:webHidden/>
+              </w:rPr>
+              <w:instrText xml:space="preserve"> PAGEREF _Toc504666870 \h </w:instrText>
+            </w:r>
+            <w:r>
+              <w:rPr>
+                <w:noProof/>
+                <w:webHidden/>
+              </w:rPr>
+            </w:r>
+            <w:r>
+              <w:rPr>
+                <w:noProof/>
+                <w:webHidden/>
+              </w:rPr>
+              <w:fldChar w:fldCharType="separate"/>
+            </w:r>
+            <w:r>
+              <w:rPr>
+                <w:noProof/>
+                <w:webHidden/>
+              </w:rPr>
+              <w:t>8</w:t>
+            </w:r>
+            <w:r>
+              <w:rPr>
+                <w:noProof/>
+                <w:webHidden/>
+              </w:rPr>
+              <w:fldChar w:fldCharType="end"/>
+            </w:r>
+          </w:hyperlink>
+        </w:p>
+        <w:p>
+          <w:pPr>
+            <w:pStyle w:val="TM2"/>
+            <w:tabs>
+              <w:tab w:val="left" w:pos="660"/>
+              <w:tab w:val="right" w:leader="dot" w:pos="9062"/>
+            </w:tabs>
+            <w:rPr>
+              <w:noProof/>
+              <w:lang w:eastAsia="fr-FR"/>
+            </w:rPr>
+          </w:pPr>
+          <w:hyperlink w:anchor="_Toc504666871" w:history="1">
+            <w:r>
+              <w:rPr>
+                <w:rStyle w:val="Lienhypertexte"/>
+                <w:noProof/>
+              </w:rPr>
+              <w:t>B.</w:t>
+            </w:r>
+            <w:r>
+              <w:rPr>
+                <w:noProof/>
+                <w:lang w:eastAsia="fr-FR"/>
+              </w:rPr>
+              <w:tab/>
+            </w:r>
+            <w:r>
+              <w:rPr>
+                <w:rStyle w:val="Lienhypertexte"/>
+                <w:noProof/>
+              </w:rPr>
+              <w:t>Fonction de classement</w:t>
+            </w:r>
+            <w:r>
+              <w:rPr>
+                <w:noProof/>
+                <w:webHidden/>
+              </w:rPr>
+              <w:tab/>
+            </w:r>
+            <w:r>
+              <w:rPr>
+                <w:noProof/>
+                <w:webHidden/>
+              </w:rPr>
+              <w:fldChar w:fldCharType="begin"/>
+            </w:r>
+            <w:r>
+              <w:rPr>
+                <w:noProof/>
+                <w:webHidden/>
+              </w:rPr>
+              <w:instrText xml:space="preserve"> PAGEREF _Toc504666871 \h </w:instrText>
+            </w:r>
+            <w:r>
+              <w:rPr>
+                <w:noProof/>
+                <w:webHidden/>
+              </w:rPr>
+            </w:r>
+            <w:r>
+              <w:rPr>
+                <w:noProof/>
+                <w:webHidden/>
+              </w:rPr>
+              <w:fldChar w:fldCharType="separate"/>
+            </w:r>
+            <w:r>
+              <w:rPr>
+                <w:noProof/>
+                <w:webHidden/>
+              </w:rPr>
+              <w:t>8</w:t>
             </w:r>
             <w:r>
               <w:rPr>
@@ -696,7 +865,7 @@
               <w:lang w:eastAsia="fr-FR"/>
             </w:rPr>
           </w:pPr>
-          <w:hyperlink w:anchor="_Toc504587543" w:history="1">
+          <w:hyperlink w:anchor="_Toc504666872" w:history="1">
             <w:r>
               <w:rPr>
                 <w:rStyle w:val="Lienhypertexte"/>
@@ -737,7 +906,7 @@
                 <w:noProof/>
                 <w:webHidden/>
               </w:rPr>
-              <w:instrText xml:space="preserve"> PAGEREF _Toc504587543 \h </w:instrText>
+              <w:instrText xml:space="preserve"> PAGEREF _Toc504666872 \h </w:instrText>
             </w:r>
             <w:r>
               <w:rPr>
@@ -757,7 +926,7 @@
                 <w:noProof/>
                 <w:webHidden/>
               </w:rPr>
-              <w:t>5</w:t>
+              <w:t>9</w:t>
             </w:r>
             <w:r>
               <w:rPr>
@@ -793,9 +962,8 @@
       <w:pPr>
         <w:pStyle w:val="Titre1"/>
       </w:pPr>
-      <w:bookmarkStart w:id="0" w:name="_Toc504587537"/>
-      <w:r>
-        <w:lastRenderedPageBreak/>
+      <w:bookmarkStart w:id="0" w:name="_Toc504666864"/>
+      <w:r>
         <w:t xml:space="preserve">Introduction du projet et description de la </w:t>
       </w:r>
       <w:r>
@@ -2101,7 +2269,7 @@
       <w:r>
         <w:br w:type="page"/>
       </w:r>
-      <w:bookmarkStart w:id="1" w:name="_Toc504587538"/>
+      <w:bookmarkStart w:id="1" w:name="_Toc504666865"/>
       <w:r>
         <w:lastRenderedPageBreak/>
         <w:t>Méthodologie</w:t>
@@ -2150,7 +2318,7 @@
       <w:pPr>
         <w:pStyle w:val="Titre2"/>
       </w:pPr>
-      <w:bookmarkStart w:id="2" w:name="_Toc504587539"/>
+      <w:bookmarkStart w:id="2" w:name="_Toc504666866"/>
       <w:r>
         <w:t>Phase de prétraitement et de segmentation</w:t>
       </w:r>
@@ -2175,6 +2343,11 @@
       </w:r>
       <w:r>
         <w:t xml:space="preserve">t…). </w:t>
+      </w:r>
+    </w:p>
+    <w:p>
+      <w:r>
+        <w:t>Celle retenue est la reconstruction géodésique en partant du négatif de l’image sur laquelle on a retiré le fond (en faisant une moyenne des pixels de fond).</w:t>
       </w:r>
     </w:p>
     <w:p>
@@ -2535,9 +2708,8 @@
       <w:pPr>
         <w:pStyle w:val="Titre2"/>
       </w:pPr>
-      <w:bookmarkStart w:id="3" w:name="_Toc504587540"/>
-      <w:r>
-        <w:lastRenderedPageBreak/>
+      <w:bookmarkStart w:id="3" w:name="_Toc504666867"/>
+      <w:r>
         <w:t>Phase de traitement et de classification</w:t>
       </w:r>
       <w:bookmarkEnd w:id="3"/>
@@ -2611,7 +2783,7 @@
       <w:pPr>
         <w:pStyle w:val="Titre1"/>
       </w:pPr>
-      <w:bookmarkStart w:id="4" w:name="_Toc504587541"/>
+      <w:bookmarkStart w:id="4" w:name="_Toc504666868"/>
       <w:r>
         <w:t>Résultats expérimentaux</w:t>
       </w:r>
@@ -2896,7 +3068,6 @@
     <w:p/>
     <w:p>
       <w:r>
-        <w:lastRenderedPageBreak/>
         <w:t>Classification des pièces :</w:t>
       </w:r>
     </w:p>
@@ -3408,27 +3579,100 @@
         <w:t>On remarque que la précision est décroissante et son allure est plutôt exponentielle. De plus, la précision tombe à 0 à partir d’un bruit blanc gaussien d’écart-type environ 0.0035.</w:t>
       </w:r>
     </w:p>
+    <w:p>
+      <w:r>
+        <w:t>Finalement, on obtient sur le GUI le résultat suivant :</w:t>
+      </w:r>
+    </w:p>
     <w:p/>
+    <w:p>
+      <w:r>
+        <w:rPr>
+          <w:noProof/>
+        </w:rPr>
+        <w:lastRenderedPageBreak/>
+        <w:drawing>
+          <wp:inline distT="0" distB="0" distL="0" distR="0">
+            <wp:extent cx="6343650" cy="4497614"/>
+            <wp:effectExtent l="0" t="0" r="0" b="0"/>
+            <wp:docPr id="15" name="Image 15"/>
+            <wp:cNvGraphicFramePr>
+              <a:graphicFrameLocks xmlns:a="http://schemas.openxmlformats.org/drawingml/2006/main" noChangeAspect="1"/>
+            </wp:cNvGraphicFramePr>
+            <a:graphic xmlns:a="http://schemas.openxmlformats.org/drawingml/2006/main">
+              <a:graphicData uri="http://schemas.openxmlformats.org/drawingml/2006/picture">
+                <pic:pic xmlns:pic="http://schemas.openxmlformats.org/drawingml/2006/picture">
+                  <pic:nvPicPr>
+                    <pic:cNvPr id="15" name="final.PNG"/>
+                    <pic:cNvPicPr/>
+                  </pic:nvPicPr>
+                  <pic:blipFill>
+                    <a:blip r:embed="rId20">
+                      <a:extLst>
+                        <a:ext uri="{28A0092B-C50C-407E-A947-70E740481C1C}">
+                          <a14:useLocalDpi xmlns:a14="http://schemas.microsoft.com/office/drawing/2010/main" val="0"/>
+                        </a:ext>
+                      </a:extLst>
+                    </a:blip>
+                    <a:stretch>
+                      <a:fillRect/>
+                    </a:stretch>
+                  </pic:blipFill>
+                  <pic:spPr>
+                    <a:xfrm>
+                      <a:off x="0" y="0"/>
+                      <a:ext cx="6354000" cy="4504952"/>
+                    </a:xfrm>
+                    <a:prstGeom prst="rect">
+                      <a:avLst/>
+                    </a:prstGeom>
+                  </pic:spPr>
+                </pic:pic>
+              </a:graphicData>
+            </a:graphic>
+          </wp:inline>
+        </w:drawing>
+      </w:r>
+    </w:p>
+    <w:p>
+      <w:r>
+        <w:t>La pièce de 5 centimes a été confondue avec la pièce de 20 centimes, mais les autres pièces ont pu être di</w:t>
+      </w:r>
+      <w:r>
+        <w:t>s</w:t>
+      </w:r>
+      <w:r>
+        <w:t>tingu</w:t>
+      </w:r>
+      <w:r>
+        <w:t>ées.</w:t>
+      </w:r>
+    </w:p>
+    <w:p>
+      <w:bookmarkStart w:id="5" w:name="_GoBack"/>
+      <w:bookmarkEnd w:id="5"/>
+    </w:p>
     <w:p/>
     <w:p>
       <w:pPr>
         <w:pStyle w:val="Titre1"/>
       </w:pPr>
-      <w:bookmarkStart w:id="5" w:name="_Toc504587542"/>
+      <w:bookmarkStart w:id="6" w:name="_Toc504666869"/>
       <w:r>
         <w:t>Fonctions Matlab</w:t>
       </w:r>
-      <w:bookmarkEnd w:id="5"/>
+      <w:bookmarkEnd w:id="6"/>
     </w:p>
     <w:p/>
     <w:p>
       <w:pPr>
         <w:pStyle w:val="Titre2"/>
       </w:pPr>
-      <w:r>
-        <w:lastRenderedPageBreak/>
+      <w:bookmarkStart w:id="7" w:name="_Toc504666870"/>
+      <w:r>
         <w:t>Fonction de segmentation et de prétraitement</w:t>
       </w:r>
+      <w:bookmarkEnd w:id="7"/>
     </w:p>
     <w:p/>
     <w:p>
@@ -3623,9 +3867,12 @@
       <w:pPr>
         <w:pStyle w:val="Titre2"/>
       </w:pPr>
-      <w:r>
+      <w:bookmarkStart w:id="8" w:name="_Toc504666871"/>
+      <w:r>
+        <w:lastRenderedPageBreak/>
         <w:t>Fonction de classement</w:t>
       </w:r>
+      <w:bookmarkEnd w:id="8"/>
     </w:p>
     <w:p/>
     <w:p>
@@ -4597,7 +4844,25 @@
           <w:sz w:val="20"/>
           <w:szCs w:val="20"/>
         </w:rPr>
-        <w:t>% Le cercle est forcément entièrement</w:t>
+        <w:t>% Le cercle</w:t>
+      </w:r>
+      <w:r>
+        <w:rPr>
+          <w:rFonts w:ascii="Courier New" w:hAnsi="Courier New" w:cs="Courier New"/>
+          <w:color w:val="228B22"/>
+          <w:sz w:val="20"/>
+          <w:szCs w:val="20"/>
+        </w:rPr>
+        <w:t xml:space="preserve"> y</w:t>
+      </w:r>
+      <w:r>
+        <w:rPr>
+          <w:rFonts w:ascii="Courier New" w:hAnsi="Courier New" w:cs="Courier New"/>
+          <w:color w:val="228B22"/>
+          <w:sz w:val="20"/>
+          <w:szCs w:val="20"/>
+        </w:rPr>
+        <w:t xml:space="preserve"> est forcément entièrement</w:t>
       </w:r>
     </w:p>
     <w:p>
@@ -4641,7 +4906,34 @@
           <w:sz w:val="20"/>
           <w:szCs w:val="20"/>
         </w:rPr>
-        <w:t>% Image</w:t>
+        <w:t xml:space="preserve">% </w:t>
+      </w:r>
+      <w:r>
+        <w:rPr>
+          <w:rFonts w:ascii="Courier New" w:hAnsi="Courier New" w:cs="Courier New"/>
+          <w:color w:val="228B22"/>
+          <w:sz w:val="20"/>
+          <w:szCs w:val="20"/>
+        </w:rPr>
+        <w:t xml:space="preserve">I : </w:t>
+      </w:r>
+      <w:r>
+        <w:rPr>
+          <w:rFonts w:ascii="Courier New" w:hAnsi="Courier New" w:cs="Courier New"/>
+          <w:color w:val="228B22"/>
+          <w:sz w:val="20"/>
+          <w:szCs w:val="20"/>
+        </w:rPr>
+        <w:t>Image</w:t>
+      </w:r>
+      <w:r>
+        <w:rPr>
+          <w:rFonts w:ascii="Courier New" w:hAnsi="Courier New" w:cs="Courier New"/>
+          <w:color w:val="228B22"/>
+          <w:sz w:val="20"/>
+          <w:szCs w:val="20"/>
+        </w:rPr>
+        <w:t xml:space="preserve"> couleur</w:t>
       </w:r>
     </w:p>
     <w:p>
@@ -4862,10 +5154,81 @@
         <w:spacing w:after="0" w:line="240" w:lineRule="auto"/>
         <w:rPr>
           <w:rFonts w:ascii="Courier New" w:hAnsi="Courier New" w:cs="Courier New"/>
+          <w:color w:val="228B22"/>
+          <w:sz w:val="20"/>
+          <w:szCs w:val="20"/>
+        </w:rPr>
+      </w:pPr>
+      <w:r>
+        <w:rPr>
+          <w:rFonts w:ascii="Courier New" w:hAnsi="Courier New" w:cs="Courier New"/>
+          <w:color w:val="228B22"/>
+          <w:sz w:val="20"/>
+          <w:szCs w:val="20"/>
+        </w:rPr>
+        <w:t>% sigma : écart-type</w:t>
+      </w:r>
+    </w:p>
+    <w:p>
+      <w:pPr>
+        <w:autoSpaceDE w:val="0"/>
+        <w:autoSpaceDN w:val="0"/>
+        <w:adjustRightInd w:val="0"/>
+        <w:spacing w:after="0" w:line="240" w:lineRule="auto"/>
+        <w:rPr>
+          <w:rFonts w:ascii="Courier New" w:hAnsi="Courier New" w:cs="Courier New"/>
           <w:sz w:val="24"/>
           <w:szCs w:val="24"/>
         </w:rPr>
       </w:pPr>
+    </w:p>
+    <w:p>
+      <w:pPr>
+        <w:autoSpaceDE w:val="0"/>
+        <w:autoSpaceDN w:val="0"/>
+        <w:adjustRightInd w:val="0"/>
+        <w:spacing w:after="0" w:line="240" w:lineRule="auto"/>
+        <w:rPr>
+          <w:rFonts w:ascii="Courier New" w:hAnsi="Courier New" w:cs="Courier New"/>
+          <w:sz w:val="24"/>
+          <w:szCs w:val="24"/>
+        </w:rPr>
+      </w:pPr>
+      <w:proofErr w:type="spellStart"/>
+      <w:proofErr w:type="gramStart"/>
+      <w:r>
+        <w:rPr>
+          <w:rFonts w:ascii="Courier New" w:hAnsi="Courier New" w:cs="Courier New"/>
+          <w:color w:val="0000FF"/>
+          <w:sz w:val="20"/>
+          <w:szCs w:val="20"/>
+        </w:rPr>
+        <w:t>function</w:t>
+      </w:r>
+      <w:proofErr w:type="spellEnd"/>
+      <w:proofErr w:type="gramEnd"/>
+      <w:r>
+        <w:rPr>
+          <w:rFonts w:ascii="Courier New" w:hAnsi="Courier New" w:cs="Courier New"/>
+          <w:color w:val="000000"/>
+          <w:sz w:val="20"/>
+          <w:szCs w:val="20"/>
+        </w:rPr>
+        <w:t xml:space="preserve"> d3D = distance_3D (x,y,z,x2,y2,z2)</w:t>
+      </w:r>
+    </w:p>
+    <w:p>
+      <w:pPr>
+        <w:autoSpaceDE w:val="0"/>
+        <w:autoSpaceDN w:val="0"/>
+        <w:adjustRightInd w:val="0"/>
+        <w:spacing w:after="0" w:line="240" w:lineRule="auto"/>
+        <w:rPr>
+          <w:rFonts w:ascii="Courier New" w:hAnsi="Courier New" w:cs="Courier New"/>
+          <w:sz w:val="24"/>
+          <w:szCs w:val="24"/>
+        </w:rPr>
+      </w:pPr>
       <w:r>
         <w:rPr>
           <w:rFonts w:ascii="Courier New" w:hAnsi="Courier New" w:cs="Courier New"/>
@@ -4873,24 +5236,191 @@
           <w:sz w:val="20"/>
           <w:szCs w:val="20"/>
         </w:rPr>
+        <w:t>% Fonction permettant de calculer la distance entre les moyennes théoriques</w:t>
+      </w:r>
+    </w:p>
+    <w:p>
+      <w:pPr>
+        <w:autoSpaceDE w:val="0"/>
+        <w:autoSpaceDN w:val="0"/>
+        <w:adjustRightInd w:val="0"/>
+        <w:spacing w:after="0" w:line="240" w:lineRule="auto"/>
+        <w:rPr>
+          <w:rFonts w:ascii="Courier New" w:hAnsi="Courier New" w:cs="Courier New"/>
+          <w:sz w:val="24"/>
+          <w:szCs w:val="24"/>
+        </w:rPr>
+      </w:pPr>
+      <w:r>
+        <w:rPr>
+          <w:rFonts w:ascii="Courier New" w:hAnsi="Courier New" w:cs="Courier New"/>
+          <w:color w:val="228B22"/>
+          <w:sz w:val="20"/>
+          <w:szCs w:val="20"/>
+        </w:rPr>
+        <w:t>% des couleurs et celles trouvées dans l'image.</w:t>
+      </w:r>
+    </w:p>
+    <w:p>
+      <w:pPr>
+        <w:autoSpaceDE w:val="0"/>
+        <w:autoSpaceDN w:val="0"/>
+        <w:adjustRightInd w:val="0"/>
+        <w:spacing w:after="0" w:line="240" w:lineRule="auto"/>
+        <w:rPr>
+          <w:rFonts w:ascii="Courier New" w:hAnsi="Courier New" w:cs="Courier New"/>
+          <w:sz w:val="24"/>
+          <w:szCs w:val="24"/>
+        </w:rPr>
+      </w:pPr>
+      <w:r>
+        <w:rPr>
+          <w:rFonts w:ascii="Courier New" w:hAnsi="Courier New" w:cs="Courier New"/>
+          <w:color w:val="228B22"/>
+          <w:sz w:val="20"/>
+          <w:szCs w:val="20"/>
+        </w:rPr>
+        <w:t>% x = moyenne couleur R théorique</w:t>
+      </w:r>
+    </w:p>
+    <w:p>
+      <w:pPr>
+        <w:autoSpaceDE w:val="0"/>
+        <w:autoSpaceDN w:val="0"/>
+        <w:adjustRightInd w:val="0"/>
+        <w:spacing w:after="0" w:line="240" w:lineRule="auto"/>
+        <w:rPr>
+          <w:rFonts w:ascii="Courier New" w:hAnsi="Courier New" w:cs="Courier New"/>
+          <w:sz w:val="24"/>
+          <w:szCs w:val="24"/>
+        </w:rPr>
+      </w:pPr>
+      <w:r>
+        <w:rPr>
+          <w:rFonts w:ascii="Courier New" w:hAnsi="Courier New" w:cs="Courier New"/>
+          <w:color w:val="228B22"/>
+          <w:sz w:val="20"/>
+          <w:szCs w:val="20"/>
+        </w:rPr>
+        <w:t>% y = moyenne couleur V théorique</w:t>
+      </w:r>
+    </w:p>
+    <w:p>
+      <w:pPr>
+        <w:autoSpaceDE w:val="0"/>
+        <w:autoSpaceDN w:val="0"/>
+        <w:adjustRightInd w:val="0"/>
+        <w:spacing w:after="0" w:line="240" w:lineRule="auto"/>
+        <w:rPr>
+          <w:rFonts w:ascii="Courier New" w:hAnsi="Courier New" w:cs="Courier New"/>
+          <w:sz w:val="24"/>
+          <w:szCs w:val="24"/>
+        </w:rPr>
+      </w:pPr>
+      <w:r>
+        <w:rPr>
+          <w:rFonts w:ascii="Courier New" w:hAnsi="Courier New" w:cs="Courier New"/>
+          <w:color w:val="228B22"/>
+          <w:sz w:val="20"/>
+          <w:szCs w:val="20"/>
+        </w:rPr>
+        <w:t>% z = moyenne couleur B théorique</w:t>
+      </w:r>
+    </w:p>
+    <w:p>
+      <w:pPr>
+        <w:autoSpaceDE w:val="0"/>
+        <w:autoSpaceDN w:val="0"/>
+        <w:adjustRightInd w:val="0"/>
+        <w:spacing w:after="0" w:line="240" w:lineRule="auto"/>
+        <w:rPr>
+          <w:rFonts w:ascii="Courier New" w:hAnsi="Courier New" w:cs="Courier New"/>
+          <w:sz w:val="24"/>
+          <w:szCs w:val="24"/>
+        </w:rPr>
+      </w:pPr>
+      <w:r>
+        <w:rPr>
+          <w:rFonts w:ascii="Courier New" w:hAnsi="Courier New" w:cs="Courier New"/>
+          <w:color w:val="228B22"/>
+          <w:sz w:val="20"/>
+          <w:szCs w:val="20"/>
+        </w:rPr>
+        <w:t>% x2 = moyenne couleur R de la pièce</w:t>
+      </w:r>
+    </w:p>
+    <w:p>
+      <w:pPr>
+        <w:autoSpaceDE w:val="0"/>
+        <w:autoSpaceDN w:val="0"/>
+        <w:adjustRightInd w:val="0"/>
+        <w:spacing w:after="0" w:line="240" w:lineRule="auto"/>
+        <w:rPr>
+          <w:rFonts w:ascii="Courier New" w:hAnsi="Courier New" w:cs="Courier New"/>
+          <w:sz w:val="24"/>
+          <w:szCs w:val="24"/>
+        </w:rPr>
+      </w:pPr>
+      <w:r>
+        <w:rPr>
+          <w:rFonts w:ascii="Courier New" w:hAnsi="Courier New" w:cs="Courier New"/>
+          <w:color w:val="228B22"/>
+          <w:sz w:val="20"/>
+          <w:szCs w:val="20"/>
+        </w:rPr>
+        <w:t>% y2 = moyenne couleur V de la pièce</w:t>
+      </w:r>
+    </w:p>
+    <w:p>
+      <w:pPr>
+        <w:autoSpaceDE w:val="0"/>
+        <w:autoSpaceDN w:val="0"/>
+        <w:adjustRightInd w:val="0"/>
+        <w:spacing w:after="0" w:line="240" w:lineRule="auto"/>
+        <w:rPr>
+          <w:rFonts w:ascii="Courier New" w:hAnsi="Courier New" w:cs="Courier New"/>
+          <w:sz w:val="24"/>
+          <w:szCs w:val="24"/>
+        </w:rPr>
+      </w:pPr>
+      <w:r>
+        <w:rPr>
+          <w:rFonts w:ascii="Courier New" w:hAnsi="Courier New" w:cs="Courier New"/>
+          <w:color w:val="228B22"/>
+          <w:sz w:val="20"/>
+          <w:szCs w:val="20"/>
+        </w:rPr>
+        <w:t>% z2 = moyenne couleur B de la pièce</w:t>
+      </w:r>
+    </w:p>
+    <w:p>
+      <w:pPr>
+        <w:autoSpaceDE w:val="0"/>
+        <w:autoSpaceDN w:val="0"/>
+        <w:adjustRightInd w:val="0"/>
+        <w:spacing w:after="0" w:line="240" w:lineRule="auto"/>
+        <w:rPr>
+          <w:rFonts w:ascii="Courier New" w:hAnsi="Courier New" w:cs="Courier New"/>
+          <w:sz w:val="24"/>
+          <w:szCs w:val="24"/>
+        </w:rPr>
+      </w:pPr>
+    </w:p>
+    <w:p/>
+    <w:p>
+      <w:pPr>
+        <w:pStyle w:val="Titre1"/>
+      </w:pPr>
+      <w:bookmarkStart w:id="9" w:name="_Toc504666872"/>
+      <w:r>
         <w:lastRenderedPageBreak/>
-        <w:t>% sigma : écart-type</w:t>
-      </w:r>
+        <w:t>Bibliographie</w:t>
+      </w:r>
+      <w:bookmarkEnd w:id="9"/>
     </w:p>
     <w:p/>
     <w:p>
-      <w:pPr>
-        <w:pStyle w:val="Titre1"/>
-      </w:pPr>
-      <w:bookmarkStart w:id="6" w:name="_Toc504587543"/>
-      <w:r>
-        <w:t>Bibliographie</w:t>
-      </w:r>
-      <w:bookmarkEnd w:id="6"/>
-    </w:p>
-    <w:p/>
-    <w:p>
-      <w:hyperlink r:id="rId20" w:history="1">
+      <w:hyperlink r:id="rId21" w:history="1">
         <w:r>
           <w:rPr>
             <w:rStyle w:val="Lienhypertexte"/>
@@ -4900,7 +5430,7 @@
       </w:hyperlink>
     </w:p>
     <w:p>
-      <w:hyperlink r:id="rId21" w:history="1">
+      <w:hyperlink r:id="rId22" w:history="1">
         <w:r>
           <w:rPr>
             <w:rStyle w:val="Lienhypertexte"/>
@@ -4910,7 +5440,7 @@
       </w:hyperlink>
     </w:p>
     <w:p>
-      <w:hyperlink r:id="rId22" w:history="1">
+      <w:hyperlink r:id="rId23" w:history="1">
         <w:r>
           <w:rPr>
             <w:rStyle w:val="Lienhypertexte"/>
@@ -4920,7 +5450,7 @@
       </w:hyperlink>
     </w:p>
     <w:p>
-      <w:hyperlink r:id="rId23" w:history="1">
+      <w:hyperlink r:id="rId24" w:history="1">
         <w:r>
           <w:rPr>
             <w:rStyle w:val="Lienhypertexte"/>
@@ -4930,7 +5460,7 @@
       </w:hyperlink>
     </w:p>
     <w:p>
-      <w:hyperlink r:id="rId24" w:history="1">
+      <w:hyperlink r:id="rId25" w:history="1">
         <w:r>
           <w:rPr>
             <w:rStyle w:val="Lienhypertexte"/>
@@ -4940,7 +5470,7 @@
       </w:hyperlink>
     </w:p>
     <w:p>
-      <w:hyperlink r:id="rId25" w:history="1">
+      <w:hyperlink r:id="rId26" w:history="1">
         <w:r>
           <w:rPr>
             <w:rStyle w:val="Lienhypertexte"/>
@@ -4950,7 +5480,7 @@
       </w:hyperlink>
     </w:p>
     <w:p>
-      <w:hyperlink r:id="rId26" w:history="1">
+      <w:hyperlink r:id="rId27" w:history="1">
         <w:r>
           <w:rPr>
             <w:rStyle w:val="Lienhypertexte"/>
@@ -4960,7 +5490,7 @@
       </w:hyperlink>
     </w:p>
     <w:p>
-      <w:hyperlink r:id="rId27" w:history="1">
+      <w:hyperlink r:id="rId28" w:history="1">
         <w:r>
           <w:rPr>
             <w:rStyle w:val="Lienhypertexte"/>
@@ -4970,7 +5500,7 @@
       </w:hyperlink>
     </w:p>
     <w:p>
-      <w:hyperlink r:id="rId28" w:history="1">
+      <w:hyperlink r:id="rId29" w:history="1">
         <w:r>
           <w:rPr>
             <w:rStyle w:val="Lienhypertexte"/>
@@ -4979,14 +5509,11 @@
         </w:r>
       </w:hyperlink>
     </w:p>
-    <w:p>
-      <w:bookmarkStart w:id="7" w:name="_GoBack"/>
-      <w:bookmarkEnd w:id="7"/>
-    </w:p>
+    <w:p/>
     <w:sectPr>
-      <w:footerReference w:type="default" r:id="rId29"/>
-      <w:headerReference w:type="first" r:id="rId30"/>
-      <w:footerReference w:type="first" r:id="rId31"/>
+      <w:footerReference w:type="default" r:id="rId30"/>
+      <w:headerReference w:type="first" r:id="rId31"/>
+      <w:footerReference w:type="first" r:id="rId32"/>
       <w:pgSz w:w="11906" w:h="16838"/>
       <w:pgMar w:top="1417" w:right="1417" w:bottom="1417" w:left="1417" w:header="708" w:footer="708" w:gutter="0"/>
       <w:cols w:space="708"/>
@@ -5056,7 +5583,7 @@
       <w:rPr>
         <w:noProof/>
       </w:rPr>
-      <w:t>8</w:t>
+      <w:t>9</w:t>
     </w:r>
     <w:r>
       <w:fldChar w:fldCharType="end"/>
@@ -9446,7 +9973,7 @@
 </file>
 
 <file path=customXml/itemProps1.xml><?xml version="1.0" encoding="utf-8"?>
-<ds:datastoreItem xmlns:ds="http://schemas.openxmlformats.org/officeDocument/2006/customXml" ds:itemID="{68D28A7D-0828-465F-AD02-EBEB5D88370E}">
+<ds:datastoreItem xmlns:ds="http://schemas.openxmlformats.org/officeDocument/2006/customXml" ds:itemID="{AD830B2B-89E5-4389-8430-DF1E42640B57}">
   <ds:schemaRefs>
     <ds:schemaRef ds:uri="http://schemas.openxmlformats.org/officeDocument/2006/bibliography"/>
   </ds:schemaRefs>
